--- a/projekt - techrep.docx
+++ b/projekt - techrep.docx
@@ -17,7 +17,7 @@
           <w:lang w:val="en-US"/>
         </w:rPr>
         <w:drawing>
-          <wp:anchor distT="0" distB="0" distL="114300" distR="114300" simplePos="0" relativeHeight="251659264" behindDoc="0" locked="0" layoutInCell="1" allowOverlap="1" wp14:anchorId="0515B5E3" wp14:editId="2CEF8741">
+          <wp:anchor distT="0" distB="0" distL="114300" distR="114300" simplePos="0" relativeHeight="251659264" behindDoc="0" locked="0" layoutInCell="1" allowOverlap="1" wp14:anchorId="0515B5E3" wp14:editId="7E5C7A0F">
             <wp:simplePos x="0" y="0"/>
             <wp:positionH relativeFrom="column">
               <wp:posOffset>-69125</wp:posOffset>
@@ -42,7 +42,7 @@
                     </pic:cNvPicPr>
                   </pic:nvPicPr>
                   <pic:blipFill>
-                    <a:blip r:embed="rId8">
+                    <a:blip r:embed="rId9">
                       <a:extLst>
                         <a:ext uri="{28A0092B-C50C-407E-A947-70E740481C1C}">
                           <a14:useLocalDpi xmlns:a14="http://schemas.microsoft.com/office/drawing/2010/main" val="0"/>
@@ -70,6 +70,12 @@
                 </pic:pic>
               </a:graphicData>
             </a:graphic>
+            <wp14:sizeRelH relativeFrom="margin">
+              <wp14:pctWidth>0</wp14:pctWidth>
+            </wp14:sizeRelH>
+            <wp14:sizeRelV relativeFrom="margin">
+              <wp14:pctHeight>0</wp14:pctHeight>
+            </wp14:sizeRelV>
           </wp:anchor>
         </w:drawing>
       </w:r>
@@ -454,8 +460,6 @@
         </w:rPr>
         <w:tab/>
       </w:r>
-      <w:bookmarkStart w:id="0" w:name="_GoBack"/>
-      <w:bookmarkEnd w:id="0"/>
       <w:r>
         <w:rPr>
           <w:rFonts w:ascii="Times New Roman" w:hAnsi="Times New Roman" w:cs="Times New Roman"/>
@@ -625,7 +629,7 @@
         <w:rPr>
           <w:noProof/>
         </w:rPr>
-        <w:t>5</w:t>
+        <w:t>4</w:t>
       </w:r>
       <w:r>
         <w:rPr>
@@ -698,7 +702,7 @@
         <w:rPr>
           <w:noProof/>
         </w:rPr>
-        <w:t>5</w:t>
+        <w:t>4</w:t>
       </w:r>
       <w:r>
         <w:rPr>
@@ -771,7 +775,7 @@
         <w:rPr>
           <w:noProof/>
         </w:rPr>
-        <w:t>5</w:t>
+        <w:t>4</w:t>
       </w:r>
       <w:r>
         <w:rPr>
@@ -844,7 +848,7 @@
         <w:rPr>
           <w:noProof/>
         </w:rPr>
-        <w:t>5</w:t>
+        <w:t>4</w:t>
       </w:r>
       <w:r>
         <w:rPr>
@@ -917,145 +921,145 @@
         <w:rPr>
           <w:noProof/>
         </w:rPr>
+        <w:t>4</w:t>
+      </w:r>
+      <w:r>
+        <w:rPr>
+          <w:noProof/>
+        </w:rPr>
+        <w:fldChar w:fldCharType="end"/>
+      </w:r>
+    </w:p>
+    <w:p>
+      <w:pPr>
+        <w:pStyle w:val="Spistreci1"/>
+        <w:rPr>
+          <w:noProof/>
+          <w:lang w:eastAsia="ja-JP"/>
+        </w:rPr>
+      </w:pPr>
+      <w:r>
+        <w:rPr>
+          <w:noProof/>
+        </w:rPr>
+        <w:t>2.</w:t>
+      </w:r>
+      <w:r>
+        <w:rPr>
+          <w:noProof/>
+          <w:lang w:eastAsia="ja-JP"/>
+        </w:rPr>
+        <w:tab/>
+      </w:r>
+      <w:r>
+        <w:rPr>
+          <w:noProof/>
+        </w:rPr>
+        <w:t>Mikroarchitektura CPU</w:t>
+      </w:r>
+      <w:r>
+        <w:rPr>
+          <w:noProof/>
+        </w:rPr>
+        <w:tab/>
+      </w:r>
+      <w:r>
+        <w:rPr>
+          <w:noProof/>
+        </w:rPr>
+        <w:fldChar w:fldCharType="begin"/>
+      </w:r>
+      <w:r>
+        <w:rPr>
+          <w:noProof/>
+        </w:rPr>
+        <w:instrText xml:space="preserve"> PAGEREF _Toc295429010 \h </w:instrText>
+      </w:r>
+      <w:r>
+        <w:rPr>
+          <w:noProof/>
+        </w:rPr>
+      </w:r>
+      <w:r>
+        <w:rPr>
+          <w:noProof/>
+        </w:rPr>
+        <w:fldChar w:fldCharType="separate"/>
+      </w:r>
+      <w:r>
+        <w:rPr>
+          <w:noProof/>
+        </w:rPr>
+        <w:t>4</w:t>
+      </w:r>
+      <w:r>
+        <w:rPr>
+          <w:noProof/>
+        </w:rPr>
+        <w:fldChar w:fldCharType="end"/>
+      </w:r>
+    </w:p>
+    <w:p>
+      <w:pPr>
+        <w:pStyle w:val="Spistreci1"/>
+        <w:rPr>
+          <w:noProof/>
+          <w:lang w:eastAsia="ja-JP"/>
+        </w:rPr>
+      </w:pPr>
+      <w:r>
+        <w:rPr>
+          <w:noProof/>
+        </w:rPr>
+        <w:t>3.</w:t>
+      </w:r>
+      <w:r>
+        <w:rPr>
+          <w:noProof/>
+          <w:lang w:eastAsia="ja-JP"/>
+        </w:rPr>
+        <w:tab/>
+      </w:r>
+      <w:r>
+        <w:rPr>
+          <w:noProof/>
+        </w:rPr>
+        <w:t>Organizacja pamięci procesora</w:t>
+      </w:r>
+      <w:r>
+        <w:rPr>
+          <w:noProof/>
+        </w:rPr>
+        <w:tab/>
+      </w:r>
+      <w:r>
+        <w:rPr>
+          <w:noProof/>
+        </w:rPr>
+        <w:fldChar w:fldCharType="begin"/>
+      </w:r>
+      <w:r>
+        <w:rPr>
+          <w:noProof/>
+        </w:rPr>
+        <w:instrText xml:space="preserve"> PAGEREF _Toc295429011 \h </w:instrText>
+      </w:r>
+      <w:r>
+        <w:rPr>
+          <w:noProof/>
+        </w:rPr>
+      </w:r>
+      <w:r>
+        <w:rPr>
+          <w:noProof/>
+        </w:rPr>
+        <w:fldChar w:fldCharType="separate"/>
+      </w:r>
+      <w:r>
+        <w:rPr>
+          <w:noProof/>
+        </w:rPr>
         <w:t>5</w:t>
-      </w:r>
-      <w:r>
-        <w:rPr>
-          <w:noProof/>
-        </w:rPr>
-        <w:fldChar w:fldCharType="end"/>
-      </w:r>
-    </w:p>
-    <w:p>
-      <w:pPr>
-        <w:pStyle w:val="Spistreci1"/>
-        <w:rPr>
-          <w:noProof/>
-          <w:lang w:eastAsia="ja-JP"/>
-        </w:rPr>
-      </w:pPr>
-      <w:r>
-        <w:rPr>
-          <w:noProof/>
-        </w:rPr>
-        <w:t>2.</w:t>
-      </w:r>
-      <w:r>
-        <w:rPr>
-          <w:noProof/>
-          <w:lang w:eastAsia="ja-JP"/>
-        </w:rPr>
-        <w:tab/>
-      </w:r>
-      <w:r>
-        <w:rPr>
-          <w:noProof/>
-        </w:rPr>
-        <w:t>Mikroarchitektura CPU</w:t>
-      </w:r>
-      <w:r>
-        <w:rPr>
-          <w:noProof/>
-        </w:rPr>
-        <w:tab/>
-      </w:r>
-      <w:r>
-        <w:rPr>
-          <w:noProof/>
-        </w:rPr>
-        <w:fldChar w:fldCharType="begin"/>
-      </w:r>
-      <w:r>
-        <w:rPr>
-          <w:noProof/>
-        </w:rPr>
-        <w:instrText xml:space="preserve"> PAGEREF _Toc295429010 \h </w:instrText>
-      </w:r>
-      <w:r>
-        <w:rPr>
-          <w:noProof/>
-        </w:rPr>
-      </w:r>
-      <w:r>
-        <w:rPr>
-          <w:noProof/>
-        </w:rPr>
-        <w:fldChar w:fldCharType="separate"/>
-      </w:r>
-      <w:r>
-        <w:rPr>
-          <w:noProof/>
-        </w:rPr>
-        <w:t>5</w:t>
-      </w:r>
-      <w:r>
-        <w:rPr>
-          <w:noProof/>
-        </w:rPr>
-        <w:fldChar w:fldCharType="end"/>
-      </w:r>
-    </w:p>
-    <w:p>
-      <w:pPr>
-        <w:pStyle w:val="Spistreci1"/>
-        <w:rPr>
-          <w:noProof/>
-          <w:lang w:eastAsia="ja-JP"/>
-        </w:rPr>
-      </w:pPr>
-      <w:r>
-        <w:rPr>
-          <w:noProof/>
-        </w:rPr>
-        <w:t>3.</w:t>
-      </w:r>
-      <w:r>
-        <w:rPr>
-          <w:noProof/>
-          <w:lang w:eastAsia="ja-JP"/>
-        </w:rPr>
-        <w:tab/>
-      </w:r>
-      <w:r>
-        <w:rPr>
-          <w:noProof/>
-        </w:rPr>
-        <w:t>Organizacja pamięci procesora</w:t>
-      </w:r>
-      <w:r>
-        <w:rPr>
-          <w:noProof/>
-        </w:rPr>
-        <w:tab/>
-      </w:r>
-      <w:r>
-        <w:rPr>
-          <w:noProof/>
-        </w:rPr>
-        <w:fldChar w:fldCharType="begin"/>
-      </w:r>
-      <w:r>
-        <w:rPr>
-          <w:noProof/>
-        </w:rPr>
-        <w:instrText xml:space="preserve"> PAGEREF _Toc295429011 \h </w:instrText>
-      </w:r>
-      <w:r>
-        <w:rPr>
-          <w:noProof/>
-        </w:rPr>
-      </w:r>
-      <w:r>
-        <w:rPr>
-          <w:noProof/>
-        </w:rPr>
-        <w:fldChar w:fldCharType="separate"/>
-      </w:r>
-      <w:r>
-        <w:rPr>
-          <w:noProof/>
-        </w:rPr>
-        <w:t>6</w:t>
       </w:r>
       <w:r>
         <w:rPr>
@@ -1128,7 +1132,7 @@
         <w:rPr>
           <w:noProof/>
         </w:rPr>
-        <w:t>6</w:t>
+        <w:t>5</w:t>
       </w:r>
       <w:r>
         <w:rPr>
@@ -1201,7 +1205,7 @@
         <w:rPr>
           <w:noProof/>
         </w:rPr>
-        <w:t>6</w:t>
+        <w:t>5</w:t>
       </w:r>
       <w:r>
         <w:rPr>
@@ -1274,7 +1278,7 @@
         <w:rPr>
           <w:noProof/>
         </w:rPr>
-        <w:t>7</w:t>
+        <w:t>6</w:t>
       </w:r>
       <w:r>
         <w:rPr>
@@ -1347,7 +1351,7 @@
         <w:rPr>
           <w:noProof/>
         </w:rPr>
-        <w:t>7</w:t>
+        <w:t>6</w:t>
       </w:r>
       <w:r>
         <w:rPr>
@@ -1416,7 +1420,7 @@
         <w:rPr>
           <w:noProof/>
         </w:rPr>
-        <w:t>7</w:t>
+        <w:t>6</w:t>
       </w:r>
       <w:r>
         <w:rPr>
@@ -1491,7 +1495,7 @@
         <w:rPr>
           <w:noProof/>
         </w:rPr>
-        <w:t>7</w:t>
+        <w:t>6</w:t>
       </w:r>
       <w:r>
         <w:rPr>
@@ -1560,7 +1564,7 @@
         <w:rPr>
           <w:noProof/>
         </w:rPr>
-        <w:t>7</w:t>
+        <w:t>6</w:t>
       </w:r>
       <w:r>
         <w:rPr>
@@ -1633,7 +1637,7 @@
         <w:rPr>
           <w:noProof/>
         </w:rPr>
-        <w:t>7</w:t>
+        <w:t>6</w:t>
       </w:r>
       <w:r>
         <w:rPr>
@@ -1706,7 +1710,7 @@
         <w:rPr>
           <w:noProof/>
         </w:rPr>
-        <w:t>8</w:t>
+        <w:t>7</w:t>
       </w:r>
       <w:r>
         <w:rPr>
@@ -1775,7 +1779,7 @@
         <w:rPr>
           <w:noProof/>
         </w:rPr>
-        <w:t>8</w:t>
+        <w:t>7</w:t>
       </w:r>
       <w:r>
         <w:rPr>
@@ -1844,7 +1848,7 @@
         <w:rPr>
           <w:noProof/>
         </w:rPr>
-        <w:t>8</w:t>
+        <w:t>7</w:t>
       </w:r>
       <w:r>
         <w:rPr>
@@ -1917,7 +1921,7 @@
         <w:rPr>
           <w:noProof/>
         </w:rPr>
-        <w:t>8</w:t>
+        <w:t>7</w:t>
       </w:r>
       <w:r>
         <w:rPr>
@@ -1990,7 +1994,7 @@
         <w:rPr>
           <w:noProof/>
         </w:rPr>
-        <w:t>8</w:t>
+        <w:t>7</w:t>
       </w:r>
       <w:r>
         <w:rPr>
@@ -2063,7 +2067,7 @@
         <w:rPr>
           <w:noProof/>
         </w:rPr>
-        <w:t>9</w:t>
+        <w:t>8</w:t>
       </w:r>
       <w:r>
         <w:rPr>
@@ -2136,7 +2140,7 @@
         <w:rPr>
           <w:noProof/>
         </w:rPr>
-        <w:t>9</w:t>
+        <w:t>8</w:t>
       </w:r>
       <w:r>
         <w:rPr>
@@ -2209,7 +2213,7 @@
         <w:rPr>
           <w:noProof/>
         </w:rPr>
-        <w:t>9</w:t>
+        <w:t>8</w:t>
       </w:r>
       <w:r>
         <w:rPr>
@@ -2281,7 +2285,7 @@
         <w:rPr>
           <w:noProof/>
         </w:rPr>
-        <w:t>9</w:t>
+        <w:t>8</w:t>
       </w:r>
       <w:r>
         <w:rPr>
@@ -2295,23 +2299,27 @@
         <w:pStyle w:val="Spistreci1"/>
         <w:rPr>
           <w:b/>
+          <w:noProof/>
         </w:rPr>
       </w:pPr>
       <w:r>
         <w:rPr>
           <w:b/>
+          <w:noProof/>
         </w:rPr>
         <w:t>ROZDZIAŁ 2</w:t>
       </w:r>
       <w:r>
         <w:rPr>
           <w:b/>
+          <w:noProof/>
         </w:rPr>
         <w:t xml:space="preserve"> - </w:t>
       </w:r>
       <w:r>
         <w:rPr>
           <w:b/>
+          <w:noProof/>
         </w:rPr>
         <w:t>Implementacja</w:t>
       </w:r>
@@ -2376,7 +2384,7 @@
         <w:rPr>
           <w:noProof/>
         </w:rPr>
-        <w:t>11</w:t>
+        <w:t>10</w:t>
       </w:r>
       <w:r>
         <w:rPr>
@@ -2445,7 +2453,7 @@
         <w:rPr>
           <w:noProof/>
         </w:rPr>
-        <w:t>11</w:t>
+        <w:t>10</w:t>
       </w:r>
       <w:r>
         <w:rPr>
@@ -2518,7 +2526,7 @@
         <w:rPr>
           <w:noProof/>
         </w:rPr>
-        <w:t>11</w:t>
+        <w:t>10</w:t>
       </w:r>
       <w:r>
         <w:rPr>
@@ -2591,7 +2599,7 @@
         <w:rPr>
           <w:noProof/>
         </w:rPr>
-        <w:t>11</w:t>
+        <w:t>10</w:t>
       </w:r>
       <w:r>
         <w:rPr>
@@ -2664,7 +2672,7 @@
         <w:rPr>
           <w:noProof/>
         </w:rPr>
-        <w:t>12</w:t>
+        <w:t>11</w:t>
       </w:r>
       <w:r>
         <w:rPr>
@@ -2737,7 +2745,7 @@
         <w:rPr>
           <w:noProof/>
         </w:rPr>
-        <w:t>12</w:t>
+        <w:t>11</w:t>
       </w:r>
       <w:r>
         <w:rPr>
@@ -2810,7 +2818,7 @@
         <w:rPr>
           <w:noProof/>
         </w:rPr>
-        <w:t>13</w:t>
+        <w:t>12</w:t>
       </w:r>
       <w:r>
         <w:rPr>
@@ -2883,7 +2891,7 @@
         <w:rPr>
           <w:noProof/>
         </w:rPr>
-        <w:t>13</w:t>
+        <w:t>12</w:t>
       </w:r>
       <w:r>
         <w:rPr>
@@ -2956,7 +2964,7 @@
         <w:rPr>
           <w:noProof/>
         </w:rPr>
-        <w:t>13</w:t>
+        <w:t>12</w:t>
       </w:r>
       <w:r>
         <w:rPr>
@@ -3029,7 +3037,7 @@
         <w:rPr>
           <w:noProof/>
         </w:rPr>
-        <w:t>13</w:t>
+        <w:t>12</w:t>
       </w:r>
       <w:r>
         <w:rPr>
@@ -3108,153 +3116,222 @@
         <w:rPr>
           <w:noProof/>
         </w:rPr>
+        <w:t>13</w:t>
+      </w:r>
+      <w:r>
+        <w:rPr>
+          <w:noProof/>
+        </w:rPr>
+        <w:fldChar w:fldCharType="end"/>
+      </w:r>
+    </w:p>
+    <w:p>
+      <w:pPr>
+        <w:pStyle w:val="Spistreci1"/>
+        <w:rPr>
+          <w:noProof/>
+          <w:lang w:eastAsia="ja-JP"/>
+        </w:rPr>
+      </w:pPr>
+      <w:r>
+        <w:rPr>
+          <w:noProof/>
+        </w:rPr>
+        <w:t>3.</w:t>
+      </w:r>
+      <w:r>
+        <w:rPr>
+          <w:noProof/>
+          <w:lang w:eastAsia="ja-JP"/>
+        </w:rPr>
+        <w:tab/>
+      </w:r>
+      <w:r>
+        <w:rPr>
+          <w:noProof/>
+        </w:rPr>
+        <w:t>Asembler</w:t>
+      </w:r>
+      <w:r>
+        <w:rPr>
+          <w:noProof/>
+        </w:rPr>
+        <w:tab/>
+      </w:r>
+      <w:r>
+        <w:rPr>
+          <w:noProof/>
+        </w:rPr>
         <w:t>14</w:t>
       </w:r>
-      <w:r>
-        <w:rPr>
-          <w:noProof/>
+    </w:p>
+    <w:p>
+      <w:pPr>
+        <w:pStyle w:val="Spistreci1"/>
+        <w:rPr>
+          <w:noProof/>
+          <w:lang w:eastAsia="ja-JP"/>
+        </w:rPr>
+      </w:pPr>
+      <w:r>
+        <w:rPr>
+          <w:noProof/>
+        </w:rPr>
+        <w:t>4.</w:t>
+      </w:r>
+      <w:r>
+        <w:rPr>
+          <w:noProof/>
+          <w:lang w:eastAsia="ja-JP"/>
+        </w:rPr>
+        <w:tab/>
+      </w:r>
+      <w:r>
+        <w:rPr>
+          <w:noProof/>
+        </w:rPr>
+        <w:t>Testowanie układu</w:t>
+      </w:r>
+      <w:r>
+        <w:rPr>
+          <w:noProof/>
+        </w:rPr>
+        <w:tab/>
+      </w:r>
+      <w:r>
+        <w:rPr>
+          <w:noProof/>
+        </w:rPr>
+        <w:t>14</w:t>
+      </w:r>
+    </w:p>
+    <w:p>
+      <w:pPr>
+        <w:pStyle w:val="Spistreci1"/>
+        <w:rPr>
+          <w:noProof/>
+          <w:lang w:eastAsia="ja-JP"/>
+        </w:rPr>
+      </w:pPr>
+      <w:r>
+        <w:rPr>
+          <w:rFonts w:ascii="Times New Roman" w:hAnsi="Times New Roman" w:cs="Times New Roman"/>
         </w:rPr>
         <w:fldChar w:fldCharType="end"/>
       </w:r>
+      <w:r>
+        <w:rPr>
+          <w:noProof/>
+          <w:lang w:eastAsia="ja-JP"/>
+        </w:rPr>
+        <w:tab/>
+      </w:r>
+      <w:r>
+        <w:rPr>
+          <w:noProof/>
+        </w:rPr>
+        <w:t>Załącznik 1</w:t>
+      </w:r>
+      <w:r>
+        <w:rPr>
+          <w:noProof/>
+        </w:rPr>
+        <w:tab/>
+      </w:r>
+      <w:r>
+        <w:rPr>
+          <w:noProof/>
+        </w:rPr>
+        <w:fldChar w:fldCharType="begin"/>
+      </w:r>
+      <w:r>
+        <w:rPr>
+          <w:noProof/>
+        </w:rPr>
+        <w:instrText xml:space="preserve"> PAGEREF _Toc295429046 \h </w:instrText>
+      </w:r>
+      <w:r>
+        <w:rPr>
+          <w:noProof/>
+        </w:rPr>
+      </w:r>
+      <w:r>
+        <w:rPr>
+          <w:noProof/>
+        </w:rPr>
+        <w:fldChar w:fldCharType="separate"/>
+      </w:r>
+      <w:r>
+        <w:rPr>
+          <w:noProof/>
+        </w:rPr>
+        <w:t>15</w:t>
+      </w:r>
+      <w:r>
+        <w:rPr>
+          <w:noProof/>
+        </w:rPr>
+        <w:fldChar w:fldCharType="end"/>
+      </w:r>
     </w:p>
     <w:p>
       <w:pPr>
         <w:pStyle w:val="Spistreci1"/>
         <w:rPr>
           <w:noProof/>
+        </w:rPr>
+      </w:pPr>
+      <w:r>
+        <w:rPr>
+          <w:noProof/>
           <w:lang w:eastAsia="ja-JP"/>
         </w:rPr>
-      </w:pPr>
-      <w:r>
-        <w:rPr>
-          <w:noProof/>
-        </w:rPr>
-        <w:t>3.</w:t>
-      </w:r>
-      <w:r>
+        <w:tab/>
+      </w:r>
+      <w:r>
+        <w:rPr>
+          <w:noProof/>
+        </w:rPr>
+        <w:t>Załącznik 2</w:t>
+      </w:r>
+      <w:r>
+        <w:rPr>
+          <w:noProof/>
+        </w:rPr>
+        <w:tab/>
+        <w:t>16</w:t>
+      </w:r>
+    </w:p>
+    <w:p>
+      <w:pPr>
+        <w:pStyle w:val="Spistreci1"/>
         <w:rPr>
           <w:noProof/>
           <w:lang w:eastAsia="ja-JP"/>
         </w:rPr>
-        <w:tab/>
-      </w:r>
-      <w:r>
-        <w:rPr>
-          <w:noProof/>
-        </w:rPr>
-        <w:t>Asembler</w:t>
-      </w:r>
-      <w:r>
-        <w:rPr>
-          <w:noProof/>
-        </w:rPr>
-        <w:tab/>
-      </w:r>
-      <w:r>
-        <w:rPr>
-          <w:noProof/>
-        </w:rPr>
-        <w:fldChar w:fldCharType="begin"/>
-      </w:r>
-      <w:r>
-        <w:rPr>
-          <w:noProof/>
-        </w:rPr>
-        <w:instrText xml:space="preserve"> PAGEREF _Toc295429045 \h </w:instrText>
-      </w:r>
-      <w:r>
-        <w:rPr>
-          <w:noProof/>
-        </w:rPr>
-      </w:r>
-      <w:r>
-        <w:rPr>
-          <w:noProof/>
-        </w:rPr>
-        <w:fldChar w:fldCharType="separate"/>
-      </w:r>
-      <w:r>
-        <w:rPr>
-          <w:noProof/>
-        </w:rPr>
-        <w:t>15</w:t>
-      </w:r>
-      <w:r>
-        <w:rPr>
-          <w:noProof/>
-        </w:rPr>
-        <w:fldChar w:fldCharType="end"/>
-      </w:r>
-    </w:p>
-    <w:p>
-      <w:pPr>
-        <w:pStyle w:val="Spistreci1"/>
+      </w:pPr>
+      <w:r>
         <w:rPr>
           <w:noProof/>
           <w:lang w:eastAsia="ja-JP"/>
         </w:rPr>
-      </w:pPr>
-      <w:r>
-        <w:rPr>
-          <w:noProof/>
-        </w:rPr>
-        <w:t>4.</w:t>
-      </w:r>
-      <w:r>
-        <w:rPr>
-          <w:noProof/>
-          <w:lang w:eastAsia="ja-JP"/>
-        </w:rPr>
-        <w:tab/>
-      </w:r>
-      <w:r>
-        <w:rPr>
-          <w:noProof/>
-        </w:rPr>
-        <w:t>Testowanie układu</w:t>
-      </w:r>
-      <w:r>
-        <w:rPr>
-          <w:noProof/>
-        </w:rPr>
-        <w:tab/>
-      </w:r>
-      <w:r>
-        <w:rPr>
-          <w:noProof/>
-        </w:rPr>
-        <w:fldChar w:fldCharType="begin"/>
-      </w:r>
-      <w:r>
-        <w:rPr>
-          <w:noProof/>
-        </w:rPr>
-        <w:instrText xml:space="preserve"> PAGEREF _Toc295429046 \h </w:instrText>
-      </w:r>
-      <w:r>
-        <w:rPr>
-          <w:noProof/>
-        </w:rPr>
-      </w:r>
-      <w:r>
-        <w:rPr>
-          <w:noProof/>
-        </w:rPr>
-        <w:fldChar w:fldCharType="separate"/>
-      </w:r>
-      <w:r>
-        <w:rPr>
-          <w:noProof/>
-        </w:rPr>
-        <w:t>15</w:t>
-      </w:r>
-      <w:r>
-        <w:rPr>
-          <w:noProof/>
-        </w:rPr>
-        <w:fldChar w:fldCharType="end"/>
-      </w:r>
-    </w:p>
+        <w:tab/>
+      </w:r>
+      <w:r>
+        <w:rPr>
+          <w:noProof/>
+        </w:rPr>
+        <w:t>Załącznik 3</w:t>
+      </w:r>
+      <w:r>
+        <w:rPr>
+          <w:noProof/>
+        </w:rPr>
+        <w:tab/>
+        <w:t>17</w:t>
+      </w:r>
+    </w:p>
+    <w:p/>
     <w:p>
       <w:pPr>
         <w:spacing w:line="276" w:lineRule="auto"/>
@@ -3262,13 +3339,33 @@
         <w:rPr>
           <w:rFonts w:ascii="Times New Roman" w:hAnsi="Times New Roman" w:cs="Times New Roman"/>
         </w:rPr>
-      </w:pPr>
-      <w:r>
+        <w:sectPr>
+          <w:footerReference w:type="even" r:id="rId10"/>
+          <w:footerReference w:type="default" r:id="rId11"/>
+          <w:pgSz w:w="11900" w:h="16840"/>
+          <w:pgMar w:top="1417" w:right="1417" w:bottom="1417" w:left="1417" w:header="708" w:footer="708" w:gutter="0"/>
+          <w:cols w:space="708"/>
+          <w:titlePg/>
+          <w:docGrid w:linePitch="360"/>
+        </w:sectPr>
+      </w:pPr>
+    </w:p>
+    <w:p>
+      <w:pPr>
+        <w:spacing w:line="276" w:lineRule="auto"/>
+        <w:jc w:val="both"/>
         <w:rPr>
           <w:rFonts w:ascii="Times New Roman" w:hAnsi="Times New Roman" w:cs="Times New Roman"/>
         </w:rPr>
-        <w:fldChar w:fldCharType="end"/>
-      </w:r>
+        <w:sectPr>
+          <w:type w:val="continuous"/>
+          <w:pgSz w:w="11900" w:h="16840"/>
+          <w:pgMar w:top="1417" w:right="1417" w:bottom="1417" w:left="1417" w:header="708" w:footer="708" w:gutter="0"/>
+          <w:cols w:space="708"/>
+          <w:titlePg/>
+          <w:docGrid w:linePitch="360"/>
+        </w:sectPr>
+      </w:pPr>
     </w:p>
     <w:p>
       <w:pPr>
@@ -3278,12 +3375,6 @@
           <w:rFonts w:ascii="Times New Roman" w:hAnsi="Times New Roman" w:cs="Times New Roman"/>
         </w:rPr>
       </w:pPr>
-      <w:r>
-        <w:rPr>
-          <w:rFonts w:ascii="Times New Roman" w:hAnsi="Times New Roman" w:cs="Times New Roman"/>
-        </w:rPr>
-        <w:br w:type="page"/>
-      </w:r>
     </w:p>
     <w:p>
       <w:pPr>
@@ -3359,7 +3450,7 @@
     <w:p>
       <w:pPr>
         <w:spacing w:line="276" w:lineRule="auto"/>
-        <w:jc w:val="both"/>
+        <w:jc w:val="center"/>
         <w:rPr>
           <w:b/>
           <w:sz w:val="56"/>
@@ -3375,21 +3466,11 @@
           <w:sz w:val="56"/>
         </w:rPr>
       </w:pPr>
-    </w:p>
-    <w:p>
-      <w:pPr>
-        <w:spacing w:line="276" w:lineRule="auto"/>
-        <w:jc w:val="center"/>
+      <w:r>
         <w:rPr>
           <w:b/>
           <w:sz w:val="56"/>
         </w:rPr>
-      </w:pPr>
-      <w:r>
-        <w:rPr>
-          <w:b/>
-          <w:sz w:val="56"/>
-        </w:rPr>
         <w:t>ROZDZIAŁ I</w:t>
       </w:r>
     </w:p>
@@ -3429,46 +3510,45 @@
         <w:spacing w:line="276" w:lineRule="auto"/>
         <w:jc w:val="both"/>
       </w:pPr>
-      <w:bookmarkStart w:id="1" w:name="_Toc295418886"/>
-      <w:bookmarkStart w:id="2" w:name="_Toc295429003"/>
-      <w:r>
-        <w:lastRenderedPageBreak/>
+      <w:bookmarkStart w:id="0" w:name="_Toc295418886"/>
+      <w:bookmarkStart w:id="1" w:name="_Toc295429003"/>
+      <w:r>
         <w:t>Używane konwencje zapisu oraz skróty</w:t>
       </w:r>
+      <w:bookmarkEnd w:id="0"/>
       <w:bookmarkEnd w:id="1"/>
+    </w:p>
+    <w:p>
+      <w:pPr>
+        <w:pStyle w:val="Nagwek2"/>
+        <w:spacing w:line="276" w:lineRule="auto"/>
+        <w:jc w:val="both"/>
+      </w:pPr>
+      <w:bookmarkStart w:id="2" w:name="_Toc295418887"/>
+      <w:bookmarkStart w:id="3" w:name="_Toc295428870"/>
+      <w:bookmarkStart w:id="4" w:name="_Toc295429004"/>
+      <w:r>
+        <w:t>Bajt – 8 bitów, gdzie najstarszy bit – zapisywany najbardziej po lewej stronie, o najwyższym wykładniku potęgi.</w:t>
+      </w:r>
       <w:bookmarkEnd w:id="2"/>
-    </w:p>
-    <w:p>
-      <w:pPr>
-        <w:pStyle w:val="Nagwek2"/>
-        <w:spacing w:line="276" w:lineRule="auto"/>
-        <w:jc w:val="both"/>
-      </w:pPr>
-      <w:bookmarkStart w:id="3" w:name="_Toc295418887"/>
-      <w:bookmarkStart w:id="4" w:name="_Toc295428870"/>
-      <w:bookmarkStart w:id="5" w:name="_Toc295429004"/>
-      <w:r>
-        <w:t>Bajt – 8 bitów, gdzie najstarszy bit – zapisywany najbardziej po lewej stronie, o najwyższym wykładniku potęgi.</w:t>
-      </w:r>
       <w:bookmarkEnd w:id="3"/>
       <w:bookmarkEnd w:id="4"/>
+    </w:p>
+    <w:p>
+      <w:pPr>
+        <w:pStyle w:val="Nagwek2"/>
+        <w:spacing w:line="276" w:lineRule="auto"/>
+        <w:jc w:val="both"/>
+      </w:pPr>
+      <w:bookmarkStart w:id="5" w:name="_Toc295418888"/>
+      <w:bookmarkStart w:id="6" w:name="_Toc295428871"/>
+      <w:bookmarkStart w:id="7" w:name="_Toc295429005"/>
+      <w:r>
+        <w:t>Zapis instrukcji – instrukcje są zapisywane w konwencji IA-32</w:t>
+      </w:r>
       <w:bookmarkEnd w:id="5"/>
-    </w:p>
-    <w:p>
-      <w:pPr>
-        <w:pStyle w:val="Nagwek2"/>
-        <w:spacing w:line="276" w:lineRule="auto"/>
-        <w:jc w:val="both"/>
-      </w:pPr>
-      <w:bookmarkStart w:id="6" w:name="_Toc295418888"/>
-      <w:bookmarkStart w:id="7" w:name="_Toc295428871"/>
-      <w:bookmarkStart w:id="8" w:name="_Toc295429005"/>
-      <w:r>
-        <w:t>Zapis instrukcji – instrukcje są zapisywane w konwencji IA-32</w:t>
-      </w:r>
       <w:bookmarkEnd w:id="6"/>
       <w:bookmarkEnd w:id="7"/>
-      <w:bookmarkEnd w:id="8"/>
       <w:r>
         <w:t xml:space="preserve"> </w:t>
       </w:r>
@@ -3512,54 +3592,54 @@
         <w:ind w:left="792" w:hanging="92"/>
         <w:jc w:val="both"/>
       </w:pPr>
-      <w:bookmarkStart w:id="9" w:name="_Toc295418889"/>
-      <w:bookmarkStart w:id="10" w:name="_Toc295428872"/>
-      <w:bookmarkStart w:id="11" w:name="_Toc295429006"/>
+      <w:bookmarkStart w:id="8" w:name="_Toc295418889"/>
+      <w:bookmarkStart w:id="9" w:name="_Toc295428872"/>
+      <w:bookmarkStart w:id="10" w:name="_Toc295429006"/>
       <w:r>
         <w:t xml:space="preserve">Etykieta jest zapisem stosowanym w </w:t>
       </w:r>
       <w:r>
         <w:t>kodzie programu w celu ułatwienia zmiany kolejności wykonywania instrukcji (np. w instrukcji skoku).</w:t>
       </w:r>
+      <w:bookmarkEnd w:id="8"/>
       <w:bookmarkEnd w:id="9"/>
       <w:bookmarkEnd w:id="10"/>
+    </w:p>
+    <w:p>
+      <w:pPr>
+        <w:spacing w:line="276" w:lineRule="auto"/>
+        <w:ind w:left="700"/>
+        <w:jc w:val="both"/>
+      </w:pPr>
+      <w:r>
+        <w:t>Mnemonik – zarezerwowana nazwa dla grupy instrukcji, które mają tę samą, bądź podobną funkcję.</w:t>
+      </w:r>
+    </w:p>
+    <w:p>
+      <w:pPr>
+        <w:spacing w:line="276" w:lineRule="auto"/>
+        <w:ind w:left="700"/>
+        <w:jc w:val="both"/>
+      </w:pPr>
+      <w:r>
+        <w:t>Argumenty (arg1, arg2) – arg2 jest opcjonalny. Rozkaz zawiera co najmniej jeden argument i co najwyżej dwa, zależnie od typu rozkazu. Argumenty mogą być nazwami rejestrów, adresami pamięci lub wartościami. Jeżeli rozkaz posiada dwa argumenty, lewy argument jest argumentem docelowym, prawy argument – źródłowym.</w:t>
+      </w:r>
+    </w:p>
+    <w:p>
+      <w:pPr>
+        <w:pStyle w:val="Nagwek2"/>
+        <w:spacing w:line="276" w:lineRule="auto"/>
+        <w:jc w:val="both"/>
+      </w:pPr>
+      <w:bookmarkStart w:id="11" w:name="_Toc295418890"/>
+      <w:bookmarkStart w:id="12" w:name="_Toc295428873"/>
+      <w:bookmarkStart w:id="13" w:name="_Toc295429007"/>
+      <w:r>
+        <w:t>Format zapisu liczb</w:t>
+      </w:r>
       <w:bookmarkEnd w:id="11"/>
-    </w:p>
-    <w:p>
-      <w:pPr>
-        <w:spacing w:line="276" w:lineRule="auto"/>
-        <w:ind w:left="700"/>
-        <w:jc w:val="both"/>
-      </w:pPr>
-      <w:r>
-        <w:t>Mnemonik – zarezerwowana nazwa dla grupy instrukcji, które mają tę samą, bądź podobną funkcję.</w:t>
-      </w:r>
-    </w:p>
-    <w:p>
-      <w:pPr>
-        <w:spacing w:line="276" w:lineRule="auto"/>
-        <w:ind w:left="700"/>
-        <w:jc w:val="both"/>
-      </w:pPr>
-      <w:r>
-        <w:t>Argumenty (arg1, arg2) – arg2 jest opcjonalny. Rozkaz zawiera co najmniej jeden argument i co najwyżej dwa, zależnie od typu rozkazu. Argumenty mogą być nazwami rejestrów, adresami pamięci lub wartościami. Jeżeli rozkaz posiada dwa argumenty, lewy argument jest argumentem docelowym, prawy argument – źródłowym.</w:t>
-      </w:r>
-    </w:p>
-    <w:p>
-      <w:pPr>
-        <w:pStyle w:val="Nagwek2"/>
-        <w:spacing w:line="276" w:lineRule="auto"/>
-        <w:jc w:val="both"/>
-      </w:pPr>
-      <w:bookmarkStart w:id="12" w:name="_Toc295418890"/>
-      <w:bookmarkStart w:id="13" w:name="_Toc295428873"/>
-      <w:bookmarkStart w:id="14" w:name="_Toc295429007"/>
-      <w:r>
-        <w:t>Format zapisu liczb</w:t>
-      </w:r>
       <w:bookmarkEnd w:id="12"/>
       <w:bookmarkEnd w:id="13"/>
-      <w:bookmarkEnd w:id="14"/>
     </w:p>
     <w:p>
       <w:pPr>
@@ -3588,41 +3668,41 @@
         <w:ind w:left="792"/>
         <w:jc w:val="both"/>
       </w:pPr>
-      <w:bookmarkStart w:id="15" w:name="_Toc295418891"/>
-      <w:bookmarkStart w:id="16" w:name="_Toc295428874"/>
-      <w:bookmarkStart w:id="17" w:name="_Toc295429008"/>
+      <w:bookmarkStart w:id="14" w:name="_Toc295418891"/>
+      <w:bookmarkStart w:id="15" w:name="_Toc295428874"/>
+      <w:bookmarkStart w:id="16" w:name="_Toc295429008"/>
       <w:r>
         <w:t>W kodzie rozkazu liczby są zapisywane w systemie szesnastkowym (0-9, A-F) i poprzedzone są przedrostkiem 0x, np. 0xA1.</w:t>
       </w:r>
+      <w:bookmarkEnd w:id="14"/>
       <w:bookmarkEnd w:id="15"/>
       <w:bookmarkEnd w:id="16"/>
+    </w:p>
+    <w:p>
+      <w:pPr>
+        <w:spacing w:line="276" w:lineRule="auto"/>
+        <w:ind w:left="700"/>
+        <w:jc w:val="both"/>
+      </w:pPr>
+      <w:r>
+        <w:t>Używane systemy liczbowe: system uzupełnieniowy do dwóch (U2), system szesnastkowy (HEX), system dziesiętny (DEC), system naturalny binarny (NB).</w:t>
+      </w:r>
+    </w:p>
+    <w:p>
+      <w:pPr>
+        <w:pStyle w:val="Nagwek2"/>
+        <w:spacing w:line="276" w:lineRule="auto"/>
+        <w:jc w:val="both"/>
+      </w:pPr>
+      <w:bookmarkStart w:id="17" w:name="_Toc295418892"/>
+      <w:bookmarkStart w:id="18" w:name="_Toc295428875"/>
+      <w:bookmarkStart w:id="19" w:name="_Toc295429009"/>
+      <w:r>
+        <w:t>Skróty</w:t>
+      </w:r>
       <w:bookmarkEnd w:id="17"/>
-    </w:p>
-    <w:p>
-      <w:pPr>
-        <w:spacing w:line="276" w:lineRule="auto"/>
-        <w:ind w:left="700"/>
-        <w:jc w:val="both"/>
-      </w:pPr>
-      <w:r>
-        <w:t>Używane systemy liczbowe: system uzupełnieniowy do dwóch (U2), system szesnastkowy (HEX), system dziesiętny (DEC), system naturalny binarny (NB).</w:t>
-      </w:r>
-    </w:p>
-    <w:p>
-      <w:pPr>
-        <w:pStyle w:val="Nagwek2"/>
-        <w:spacing w:line="276" w:lineRule="auto"/>
-        <w:jc w:val="both"/>
-      </w:pPr>
-      <w:bookmarkStart w:id="18" w:name="_Toc295418892"/>
-      <w:bookmarkStart w:id="19" w:name="_Toc295428875"/>
-      <w:bookmarkStart w:id="20" w:name="_Toc295429009"/>
-      <w:r>
-        <w:t>Skróty</w:t>
-      </w:r>
       <w:bookmarkEnd w:id="18"/>
       <w:bookmarkEnd w:id="19"/>
-      <w:bookmarkEnd w:id="20"/>
     </w:p>
     <w:p>
       <w:pPr>
@@ -3635,7 +3715,15 @@
         <w:jc w:val="both"/>
       </w:pPr>
       <w:r>
-        <w:t>RAM – Random Access Memory - ogólnodostępna pamięć danych</w:t>
+        <w:t xml:space="preserve">RAM – </w:t>
+      </w:r>
+      <w:proofErr w:type="spellStart"/>
+      <w:r>
+        <w:t>Random</w:t>
+      </w:r>
+      <w:proofErr w:type="spellEnd"/>
+      <w:r>
+        <w:t xml:space="preserve"> Access Memory - ogólnodostępna pamięć danych</w:t>
       </w:r>
     </w:p>
     <w:p>
@@ -3649,7 +3737,23 @@
         <w:jc w:val="both"/>
       </w:pPr>
       <w:r>
-        <w:t>ALU – Arithmetic Logic Unit – jednostka arytmetyczno-logiczna</w:t>
+        <w:t xml:space="preserve">ALU – </w:t>
+      </w:r>
+      <w:proofErr w:type="spellStart"/>
+      <w:r>
+        <w:t>Arithmetic</w:t>
+      </w:r>
+      <w:proofErr w:type="spellEnd"/>
+      <w:r>
+        <w:t xml:space="preserve"> </w:t>
+      </w:r>
+      <w:proofErr w:type="spellStart"/>
+      <w:r>
+        <w:t>Logic</w:t>
+      </w:r>
+      <w:proofErr w:type="spellEnd"/>
+      <w:r>
+        <w:t xml:space="preserve"> Unit – jednostka arytmetyczno-logiczna</w:t>
       </w:r>
     </w:p>
     <w:p>
@@ -3672,13 +3776,18 @@
         <w:spacing w:line="276" w:lineRule="auto"/>
         <w:jc w:val="both"/>
       </w:pPr>
-      <w:bookmarkStart w:id="21" w:name="_Toc295418893"/>
-      <w:bookmarkStart w:id="22" w:name="_Toc295429010"/>
-      <w:r>
-        <w:t>Mikroarchitektura CPU</w:t>
-      </w:r>
+      <w:bookmarkStart w:id="20" w:name="_Toc295418893"/>
+      <w:bookmarkStart w:id="21" w:name="_Toc295429010"/>
+      <w:proofErr w:type="spellStart"/>
+      <w:r>
+        <w:t>Mikroarchitektura</w:t>
+      </w:r>
+      <w:proofErr w:type="spellEnd"/>
+      <w:r>
+        <w:t xml:space="preserve"> CPU</w:t>
+      </w:r>
+      <w:bookmarkEnd w:id="20"/>
       <w:bookmarkEnd w:id="21"/>
-      <w:bookmarkEnd w:id="22"/>
     </w:p>
     <w:p>
       <w:pPr>
@@ -3804,7 +3913,15 @@
         <w:jc w:val="both"/>
       </w:pPr>
       <w:r>
-        <w:t>program counter (8 bitowy)</w:t>
+        <w:t xml:space="preserve">program </w:t>
+      </w:r>
+      <w:proofErr w:type="spellStart"/>
+      <w:r>
+        <w:t>counter</w:t>
+      </w:r>
+      <w:proofErr w:type="spellEnd"/>
+      <w:r>
+        <w:t xml:space="preserve"> (8 bitowy)</w:t>
       </w:r>
     </w:p>
     <w:p>
@@ -3832,7 +3949,6 @@
           <w:noProof/>
           <w:lang w:val="en-US"/>
         </w:rPr>
-        <w:lastRenderedPageBreak/>
         <w:drawing>
           <wp:inline distT="0" distB="0" distL="0" distR="0" wp14:anchorId="6E6AD5DD" wp14:editId="658D1744">
             <wp:extent cx="5753100" cy="3962400"/>
@@ -3851,7 +3967,7 @@
                     </pic:cNvPicPr>
                   </pic:nvPicPr>
                   <pic:blipFill>
-                    <a:blip r:embed="rId9">
+                    <a:blip r:embed="rId12">
                       <a:extLst>
                         <a:ext uri="{28A0092B-C50C-407E-A947-70E740481C1C}">
                           <a14:useLocalDpi xmlns:a14="http://schemas.microsoft.com/office/drawing/2010/main" val="0"/>
@@ -3890,7 +4006,15 @@
         <w:jc w:val="both"/>
       </w:pPr>
       <w:r>
-        <w:t>Rys 1. Schemat blokowy mikroarchitektury procesora</w:t>
+        <w:t xml:space="preserve">Rys 1. Schemat blokowy </w:t>
+      </w:r>
+      <w:proofErr w:type="spellStart"/>
+      <w:r>
+        <w:t>mikroarchitektury</w:t>
+      </w:r>
+      <w:proofErr w:type="spellEnd"/>
+      <w:r>
+        <w:t xml:space="preserve"> procesora</w:t>
       </w:r>
       <w:r>
         <w:t>.</w:t>
@@ -3902,87 +4026,87 @@
         <w:spacing w:line="276" w:lineRule="auto"/>
         <w:jc w:val="both"/>
       </w:pPr>
-      <w:bookmarkStart w:id="23" w:name="_Toc295418894"/>
-      <w:bookmarkStart w:id="24" w:name="_Toc295429011"/>
+      <w:bookmarkStart w:id="22" w:name="_Toc295418894"/>
+      <w:bookmarkStart w:id="23" w:name="_Toc295429011"/>
       <w:r>
         <w:t>Organizacja pamięci procesora</w:t>
       </w:r>
+      <w:bookmarkEnd w:id="22"/>
       <w:bookmarkEnd w:id="23"/>
+    </w:p>
+    <w:p>
+      <w:pPr>
+        <w:pStyle w:val="Nagwek2"/>
+        <w:spacing w:line="276" w:lineRule="auto"/>
+        <w:jc w:val="both"/>
+      </w:pPr>
+      <w:bookmarkStart w:id="24" w:name="_Toc295418895"/>
+      <w:bookmarkStart w:id="25" w:name="_Toc295428878"/>
+      <w:bookmarkStart w:id="26" w:name="_Toc295429012"/>
+      <w:r>
+        <w:t>rejestry ogólnego przeznaczenia</w:t>
+      </w:r>
       <w:bookmarkEnd w:id="24"/>
-    </w:p>
-    <w:p>
-      <w:pPr>
-        <w:pStyle w:val="Nagwek2"/>
-        <w:spacing w:line="276" w:lineRule="auto"/>
-        <w:jc w:val="both"/>
-      </w:pPr>
-      <w:bookmarkStart w:id="25" w:name="_Toc295418895"/>
-      <w:bookmarkStart w:id="26" w:name="_Toc295428878"/>
-      <w:bookmarkStart w:id="27" w:name="_Toc295429012"/>
-      <w:r>
-        <w:t>rejestry ogólnego przeznaczenia</w:t>
-      </w:r>
       <w:bookmarkEnd w:id="25"/>
       <w:bookmarkEnd w:id="26"/>
+    </w:p>
+    <w:p>
+      <w:pPr>
+        <w:spacing w:line="276" w:lineRule="auto"/>
+        <w:ind w:left="708"/>
+        <w:jc w:val="both"/>
+      </w:pPr>
+      <w:r>
+        <w:t xml:space="preserve">Cztery 8-bitowe rejestry ogólnego przeznaczenia R0, R1, R2, R3, umożliwiające przechowywanie operandów operacji arytmetycznych i logicznych. </w:t>
+      </w:r>
+      <w:r>
+        <w:t xml:space="preserve"> Ładowanie rejestrów odbywa się poprzez multiplekser. Rejestry mogą być ładowane wartością: stałą, z pamięci danych, z innego rejestru.</w:t>
+      </w:r>
+      <w:r>
+        <w:t xml:space="preserve"> </w:t>
+      </w:r>
+    </w:p>
+    <w:p>
+      <w:pPr>
+        <w:pStyle w:val="Nagwek2"/>
+        <w:spacing w:line="276" w:lineRule="auto"/>
+        <w:jc w:val="both"/>
+      </w:pPr>
+      <w:bookmarkStart w:id="27" w:name="_Toc295418896"/>
+      <w:bookmarkStart w:id="28" w:name="_Toc295428879"/>
+      <w:bookmarkStart w:id="29" w:name="_Toc295429013"/>
+      <w:r>
+        <w:t>rejestr flag</w:t>
+      </w:r>
       <w:bookmarkEnd w:id="27"/>
-    </w:p>
-    <w:p>
-      <w:pPr>
-        <w:spacing w:line="276" w:lineRule="auto"/>
-        <w:ind w:left="708"/>
-        <w:jc w:val="both"/>
-      </w:pPr>
-      <w:r>
-        <w:t xml:space="preserve">Cztery 8-bitowe rejestry ogólnego przeznaczenia R0, R1, R2, R3, umożliwiające przechowywanie operandów operacji arytmetycznych i logicznych. </w:t>
-      </w:r>
-      <w:r>
-        <w:t xml:space="preserve"> Ładowanie rejestrów odbywa się poprzez multiplekser. Rejestry mogą być ładowane wartością: stałą, z pamięci danych, z innego rejestru.</w:t>
-      </w:r>
-      <w:r>
-        <w:t xml:space="preserve"> </w:t>
-      </w:r>
-    </w:p>
-    <w:p>
-      <w:pPr>
-        <w:pStyle w:val="Nagwek2"/>
-        <w:spacing w:line="276" w:lineRule="auto"/>
-        <w:jc w:val="both"/>
-      </w:pPr>
-      <w:bookmarkStart w:id="28" w:name="_Toc295418896"/>
-      <w:bookmarkStart w:id="29" w:name="_Toc295428879"/>
-      <w:bookmarkStart w:id="30" w:name="_Toc295429013"/>
-      <w:r>
-        <w:t>rejestr flag</w:t>
-      </w:r>
       <w:bookmarkEnd w:id="28"/>
       <w:bookmarkEnd w:id="29"/>
+    </w:p>
+    <w:p>
+      <w:pPr>
+        <w:spacing w:line="276" w:lineRule="auto"/>
+        <w:ind w:left="708"/>
+        <w:jc w:val="both"/>
+      </w:pPr>
+      <w:r>
+        <w:t>Jeden 4-bitowy rejestr przechowujący flagi, w kolejności od najstarszego bitu: flaga CF, ZF, SF, OVF</w:t>
+      </w:r>
+    </w:p>
+    <w:p>
+      <w:pPr>
+        <w:pStyle w:val="Nagwek3"/>
+        <w:spacing w:line="276" w:lineRule="auto"/>
+        <w:jc w:val="both"/>
+      </w:pPr>
+      <w:bookmarkStart w:id="30" w:name="_Toc295418897"/>
+      <w:bookmarkStart w:id="31" w:name="_Toc295428880"/>
+      <w:bookmarkStart w:id="32" w:name="_Toc295429014"/>
+      <w:r>
+        <w:t>flagi statusu</w:t>
+      </w:r>
       <w:bookmarkEnd w:id="30"/>
-    </w:p>
-    <w:p>
-      <w:pPr>
-        <w:spacing w:line="276" w:lineRule="auto"/>
-        <w:ind w:left="708"/>
-        <w:jc w:val="both"/>
-      </w:pPr>
-      <w:r>
-        <w:t>Jeden 4-bitowy rejestr przechowujący flagi, w kolejności od najstarszego bitu: flaga CF, ZF, SF, OVF</w:t>
-      </w:r>
-    </w:p>
-    <w:p>
-      <w:pPr>
-        <w:pStyle w:val="Nagwek3"/>
-        <w:spacing w:line="276" w:lineRule="auto"/>
-        <w:jc w:val="both"/>
-      </w:pPr>
-      <w:bookmarkStart w:id="31" w:name="_Toc295418897"/>
-      <w:bookmarkStart w:id="32" w:name="_Toc295428880"/>
-      <w:bookmarkStart w:id="33" w:name="_Toc295429014"/>
-      <w:r>
-        <w:t>flagi statusu</w:t>
-      </w:r>
       <w:bookmarkEnd w:id="31"/>
       <w:bookmarkEnd w:id="32"/>
-      <w:bookmarkEnd w:id="33"/>
     </w:p>
     <w:p>
       <w:pPr>
@@ -4033,7 +4157,15 @@
         <w:jc w:val="both"/>
       </w:pPr>
       <w:r>
-        <w:t xml:space="preserve">SF – Sign flag – flaga znaku. Ustawiana, kiedy obliczony wynik przyjmuje wartość ujemną. W przeciwnym wypadku czyszczona. Ustawienie flagi SF zależy od najstarszego bitu wyniku zwracanego przez ALU. </w:t>
+        <w:t xml:space="preserve">SF – </w:t>
+      </w:r>
+      <w:proofErr w:type="spellStart"/>
+      <w:r>
+        <w:t>Sign</w:t>
+      </w:r>
+      <w:proofErr w:type="spellEnd"/>
+      <w:r>
+        <w:t xml:space="preserve"> flag – flaga znaku. Ustawiana, kiedy obliczony wynik przyjmuje wartość ujemną. W przeciwnym wypadku czyszczona. Ustawienie flagi SF zależy od najstarszego bitu wyniku zwracanego przez ALU. </w:t>
       </w:r>
     </w:p>
     <w:p>
@@ -4047,8 +4179,15 @@
         <w:jc w:val="both"/>
       </w:pPr>
       <w:r>
-        <w:lastRenderedPageBreak/>
-        <w:t>OVF – Overflow flag – flaga nadmiaru. Us</w:t>
+        <w:t xml:space="preserve">OVF – </w:t>
+      </w:r>
+      <w:proofErr w:type="spellStart"/>
+      <w:r>
+        <w:t>Overflow</w:t>
+      </w:r>
+      <w:proofErr w:type="spellEnd"/>
+      <w:r>
+        <w:t xml:space="preserve"> flag – flaga nadmiaru. Us</w:t>
       </w:r>
       <w:r>
         <w:t>tawiana, kiedy obliczony wynik powoduje przepełnienie reprezentacji słowa procesora. Ustawiana, gdy z powodu ograniczonej ilości miejsca do zapisu wyniku, obliczony wynik powstaje nieprawidłowy, np. z dodawania dwóch liczb dodatnich powstaje liczba ujemna.</w:t>
@@ -4070,41 +4209,176 @@
         <w:spacing w:line="276" w:lineRule="auto"/>
         <w:jc w:val="both"/>
       </w:pPr>
-      <w:bookmarkStart w:id="34" w:name="_Toc295418898"/>
-      <w:bookmarkStart w:id="35" w:name="_Toc295428881"/>
-      <w:bookmarkStart w:id="36" w:name="_Toc295429015"/>
+      <w:bookmarkStart w:id="33" w:name="_Toc295418898"/>
+      <w:bookmarkStart w:id="34" w:name="_Toc295428881"/>
+      <w:bookmarkStart w:id="35" w:name="_Toc295429015"/>
       <w:r>
         <w:t>rejestr instrukcji</w:t>
       </w:r>
+      <w:bookmarkEnd w:id="33"/>
       <w:bookmarkEnd w:id="34"/>
       <w:bookmarkEnd w:id="35"/>
+    </w:p>
+    <w:p>
+      <w:pPr>
+        <w:spacing w:line="276" w:lineRule="auto"/>
+        <w:ind w:left="708"/>
+        <w:jc w:val="both"/>
+      </w:pPr>
+      <w:r>
+        <w:t>16-bitowy rejestr instrukcji przechowuje kod aktualnie wykonywanego rozkazu. Jest ładowany po pobraniu instrukcji z pamięci instrukcji. Wykorzystywany jest przez kontroler, który umożliwia opcję zapisu instrukcji do rejestru instrukcji, a następnie korzysta z danych zapisanych w rejestrze instrukcji przy wykonywaniu operacji zawartych w instrukcji, np. pobieraniu adresów rejestrów lub stałych.</w:t>
+      </w:r>
+    </w:p>
+    <w:p>
+      <w:pPr>
+        <w:pStyle w:val="Nagwek2"/>
+        <w:spacing w:line="276" w:lineRule="auto"/>
+        <w:jc w:val="both"/>
+      </w:pPr>
+      <w:bookmarkStart w:id="36" w:name="_Toc295418899"/>
+      <w:bookmarkStart w:id="37" w:name="_Toc295428882"/>
+      <w:bookmarkStart w:id="38" w:name="_Toc295429016"/>
+      <w:proofErr w:type="spellStart"/>
+      <w:r>
+        <w:t>instruction</w:t>
+      </w:r>
+      <w:proofErr w:type="spellEnd"/>
+      <w:r>
+        <w:t xml:space="preserve"> pointer (program </w:t>
+      </w:r>
+      <w:proofErr w:type="spellStart"/>
+      <w:r>
+        <w:t>counter</w:t>
+      </w:r>
+      <w:proofErr w:type="spellEnd"/>
+      <w:r>
+        <w:t>).</w:t>
+      </w:r>
       <w:bookmarkEnd w:id="36"/>
-    </w:p>
-    <w:p>
-      <w:pPr>
-        <w:spacing w:line="276" w:lineRule="auto"/>
-        <w:ind w:left="708"/>
-        <w:jc w:val="both"/>
-      </w:pPr>
-      <w:r>
-        <w:t>16-bitowy rejestr instrukcji przechowuje kod aktualnie wykonywanego rozkazu. Jest ładowany po pobraniu instrukcji z pamięci instrukcji. Wykorzystywany jest przez kontroler, który umożliwia opcję zapisu instrukcji do rejestru instrukcji, a następnie korzysta z danych zapisanych w rejestrze instrukcji przy wykonywaniu operacji zawartych w instrukcji, np. pobieraniu adresów rejestrów lub stałych.</w:t>
-      </w:r>
-    </w:p>
-    <w:p>
-      <w:pPr>
-        <w:pStyle w:val="Nagwek2"/>
-        <w:spacing w:line="276" w:lineRule="auto"/>
-        <w:jc w:val="both"/>
-      </w:pPr>
-      <w:bookmarkStart w:id="37" w:name="_Toc295418899"/>
-      <w:bookmarkStart w:id="38" w:name="_Toc295428882"/>
-      <w:bookmarkStart w:id="39" w:name="_Toc295429016"/>
-      <w:r>
-        <w:t>instruction pointer (program counter).</w:t>
-      </w:r>
       <w:bookmarkEnd w:id="37"/>
       <w:bookmarkEnd w:id="38"/>
+    </w:p>
+    <w:p>
+      <w:pPr>
+        <w:spacing w:line="276" w:lineRule="auto"/>
+        <w:ind w:left="708"/>
+        <w:jc w:val="both"/>
+      </w:pPr>
+      <w:r>
+        <w:t xml:space="preserve">Program </w:t>
+      </w:r>
+      <w:proofErr w:type="spellStart"/>
+      <w:r>
+        <w:t>counter</w:t>
+      </w:r>
+      <w:proofErr w:type="spellEnd"/>
+      <w:r>
+        <w:t xml:space="preserve"> jest 8 bitowym rejestrem, który przechowuje adres pamięci, pod którym znajduje się kod aktualnie wykonywanego rozkazu. Rejestr jest ładowany przez kontroler kolejnymi wartościami z zakres8 0 – 255. Wartości nie muszą być przypisywane kolejno. Podczas instrukcji skoku, zawartość program </w:t>
+      </w:r>
+      <w:proofErr w:type="spellStart"/>
+      <w:r>
+        <w:t>counter</w:t>
+      </w:r>
+      <w:proofErr w:type="spellEnd"/>
+      <w:r>
+        <w:t xml:space="preserve"> jest ustawiana bezpośrednio z kontrolera, który w kodzie rozkazu otrzymuje adres kolejnej wykonywanej instrukcji.</w:t>
+      </w:r>
+    </w:p>
+    <w:p>
+      <w:pPr>
+        <w:pStyle w:val="Nagwek1"/>
+        <w:spacing w:line="276" w:lineRule="auto"/>
+        <w:jc w:val="both"/>
+      </w:pPr>
+      <w:bookmarkStart w:id="39" w:name="_Toc295418900"/>
+      <w:bookmarkStart w:id="40" w:name="_Toc295429017"/>
+      <w:r>
+        <w:t xml:space="preserve">Jednostka arytmetyczno-logiczna </w:t>
+      </w:r>
+      <w:r>
+        <w:t>i multiplekser</w:t>
+      </w:r>
       <w:bookmarkEnd w:id="39"/>
+      <w:bookmarkEnd w:id="40"/>
+    </w:p>
+    <w:p>
+      <w:pPr>
+        <w:spacing w:line="276" w:lineRule="auto"/>
+        <w:ind w:left="360" w:firstLine="348"/>
+        <w:jc w:val="both"/>
+      </w:pPr>
+      <w:r>
+        <w:t xml:space="preserve">ALU wykonuje operacje arytmetyczne i logiczne na argumentach podawanych jako wejściowe, w zależności od wybranej operacji oraz odczytanych flag z rejestru flag. Zwraca 8 bitowy wektor binarny (w przypadku mnożenia 16 bitowy wektor binarny) oraz ustawia flagi, które następnie zapisywane są do </w:t>
+      </w:r>
+      <w:r>
+        <w:t xml:space="preserve">rejestru flag. </w:t>
+      </w:r>
+    </w:p>
+    <w:p>
+      <w:pPr>
+        <w:spacing w:line="276" w:lineRule="auto"/>
+        <w:ind w:left="360" w:firstLine="348"/>
+        <w:jc w:val="both"/>
+      </w:pPr>
+      <w:r>
+        <w:t>Multiplekser jako swoje sygnały wejściowe przyjmuje stałą (najmłodsze 8 bitów kodu rozkazu), zawartość rejestru lub zawartość komórki pamięci. Zależnie od wyboru, przekazuje jedną z tych wartości na wyjście. Wyjście multipleksera jest jednocześnie wejściem ALU. Drugim wejściem ALU jest zawsze wartość z rejestru.</w:t>
+      </w:r>
+    </w:p>
+    <w:p>
+      <w:pPr>
+        <w:pStyle w:val="Nagwek1"/>
+        <w:spacing w:line="276" w:lineRule="auto"/>
+        <w:jc w:val="both"/>
+      </w:pPr>
+      <w:bookmarkStart w:id="41" w:name="_Toc295418901"/>
+      <w:bookmarkStart w:id="42" w:name="_Toc295429018"/>
+      <w:r>
+        <w:t xml:space="preserve">Układ sterujący – steruje pracą całego układu, uruchamia poszczególne bloki procesora, wysyła sygnały odczytu/zapisu, pośredniczy w przekazywaniu danych. Zależnie od kodu operacji wykonuje </w:t>
+      </w:r>
+      <w:r>
+        <w:t xml:space="preserve">czynności niezbędne do jej wykonania angażując wymagane podzespoły i wysyłając odpowiednie wartości na wejścia, a także sterując wyjściami, aby wyniki trafiały we właściwe miejsca. Zarządza również dostępem do pamięci danych i rozkazów oraz działaniami program </w:t>
+      </w:r>
+      <w:proofErr w:type="spellStart"/>
+      <w:r>
+        <w:t>countera</w:t>
+      </w:r>
+      <w:proofErr w:type="spellEnd"/>
+      <w:r>
+        <w:t xml:space="preserve"> i rejestru instrukcji.</w:t>
+      </w:r>
+      <w:bookmarkEnd w:id="41"/>
+      <w:bookmarkEnd w:id="42"/>
+      <w:r>
+        <w:t xml:space="preserve"> </w:t>
+      </w:r>
+    </w:p>
+    <w:p>
+      <w:pPr>
+        <w:pStyle w:val="Nagwek1"/>
+        <w:spacing w:line="276" w:lineRule="auto"/>
+        <w:jc w:val="both"/>
+      </w:pPr>
+      <w:bookmarkStart w:id="43" w:name="_Toc295418902"/>
+      <w:bookmarkStart w:id="44" w:name="_Toc295429019"/>
+      <w:r>
+        <w:t>Rozkaz</w:t>
+      </w:r>
+      <w:bookmarkEnd w:id="43"/>
+      <w:bookmarkEnd w:id="44"/>
+    </w:p>
+    <w:p>
+      <w:pPr>
+        <w:pStyle w:val="Nagwek2"/>
+        <w:spacing w:line="276" w:lineRule="auto"/>
+        <w:jc w:val="both"/>
+      </w:pPr>
+      <w:bookmarkStart w:id="45" w:name="_Toc295418903"/>
+      <w:bookmarkStart w:id="46" w:name="_Toc295429020"/>
+      <w:r>
+        <w:t>budowa rozkazu</w:t>
+      </w:r>
+      <w:bookmarkEnd w:id="45"/>
+      <w:bookmarkEnd w:id="46"/>
     </w:p>
     <w:p>
       <w:pPr>
@@ -4113,104 +4387,6 @@
         <w:jc w:val="both"/>
       </w:pPr>
       <w:r>
-        <w:t>Program counter jest 8 bitowym rejestrem, który przechowuje adres pamięci, pod którym znajduje się kod aktualnie wykonywanego rozkazu. Rejestr jest ładowany przez kontroler kolejnymi wartościami z zakres8 0 – 255. Wartości nie muszą być przypisywane kolejno. Podczas instrukcji skoku, zawartość program counter jest ustawiana bezpośrednio z kontrolera, który w kodzie rozkazu otrzymuje adres kolejnej wykonywanej instrukcji.</w:t>
-      </w:r>
-    </w:p>
-    <w:p>
-      <w:pPr>
-        <w:pStyle w:val="Nagwek1"/>
-        <w:spacing w:line="276" w:lineRule="auto"/>
-        <w:jc w:val="both"/>
-      </w:pPr>
-      <w:bookmarkStart w:id="40" w:name="_Toc295418900"/>
-      <w:bookmarkStart w:id="41" w:name="_Toc295429017"/>
-      <w:r>
-        <w:t xml:space="preserve">Jednostka arytmetyczno-logiczna </w:t>
-      </w:r>
-      <w:r>
-        <w:t>i multiplekser</w:t>
-      </w:r>
-      <w:bookmarkEnd w:id="40"/>
-      <w:bookmarkEnd w:id="41"/>
-    </w:p>
-    <w:p>
-      <w:pPr>
-        <w:spacing w:line="276" w:lineRule="auto"/>
-        <w:ind w:left="360" w:firstLine="348"/>
-        <w:jc w:val="both"/>
-      </w:pPr>
-      <w:r>
-        <w:t xml:space="preserve">ALU wykonuje operacje arytmetyczne i logiczne na argumentach podawanych jako wejściowe, w zależności od wybranej operacji oraz odczytanych flag z rejestru flag. Zwraca 8 bitowy wektor binarny (w przypadku mnożenia 16 bitowy wektor binarny) oraz ustawia flagi, które następnie zapisywane są do </w:t>
-      </w:r>
-      <w:r>
-        <w:t xml:space="preserve">rejestru flag. </w:t>
-      </w:r>
-    </w:p>
-    <w:p>
-      <w:pPr>
-        <w:spacing w:line="276" w:lineRule="auto"/>
-        <w:ind w:left="360" w:firstLine="348"/>
-        <w:jc w:val="both"/>
-      </w:pPr>
-      <w:r>
-        <w:t>Multiplekser jako swoje sygnały wejściowe przyjmuje stałą (najmłodsze 8 bitów kodu rozkazu), zawartość rejestru lub zawartość komórki pamięci. Zależnie od wyboru, przekazuje jedną z tych wartości na wyjście. Wyjście multipleksera jest jednocześnie wejściem ALU. Drugim wejściem ALU jest zawsze wartość z rejestru.</w:t>
-      </w:r>
-    </w:p>
-    <w:p>
-      <w:pPr>
-        <w:pStyle w:val="Nagwek1"/>
-        <w:spacing w:line="276" w:lineRule="auto"/>
-        <w:jc w:val="both"/>
-      </w:pPr>
-      <w:bookmarkStart w:id="42" w:name="_Toc295418901"/>
-      <w:bookmarkStart w:id="43" w:name="_Toc295429018"/>
-      <w:r>
-        <w:t xml:space="preserve">Układ sterujący – steruje pracą całego układu, uruchamia poszczególne bloki procesora, wysyła sygnały odczytu/zapisu, pośredniczy w przekazywaniu danych. Zależnie od kodu operacji wykonuje </w:t>
-      </w:r>
-      <w:r>
-        <w:t>czynności niezbędne do jej wykonania angażując wymagane podzespoły i wysyłając odpowiednie wartości na wejścia, a także sterując wyjściami, aby wyniki trafiały we właściwe miejsca. Zarządza również dostępem do pamięci danych i rozkazów oraz działaniami program countera i rejestru instrukcji.</w:t>
-      </w:r>
-      <w:bookmarkEnd w:id="42"/>
-      <w:bookmarkEnd w:id="43"/>
-      <w:r>
-        <w:t xml:space="preserve"> </w:t>
-      </w:r>
-    </w:p>
-    <w:p>
-      <w:pPr>
-        <w:pStyle w:val="Nagwek1"/>
-        <w:spacing w:line="276" w:lineRule="auto"/>
-        <w:jc w:val="both"/>
-      </w:pPr>
-      <w:bookmarkStart w:id="44" w:name="_Toc295418902"/>
-      <w:bookmarkStart w:id="45" w:name="_Toc295429019"/>
-      <w:r>
-        <w:t>Rozkaz</w:t>
-      </w:r>
-      <w:bookmarkEnd w:id="44"/>
-      <w:bookmarkEnd w:id="45"/>
-    </w:p>
-    <w:p>
-      <w:pPr>
-        <w:pStyle w:val="Nagwek2"/>
-        <w:spacing w:line="276" w:lineRule="auto"/>
-        <w:jc w:val="both"/>
-      </w:pPr>
-      <w:bookmarkStart w:id="46" w:name="_Toc295418903"/>
-      <w:bookmarkStart w:id="47" w:name="_Toc295429020"/>
-      <w:r>
-        <w:t>budowa rozkazu</w:t>
-      </w:r>
-      <w:bookmarkEnd w:id="46"/>
-      <w:bookmarkEnd w:id="47"/>
-    </w:p>
-    <w:p>
-      <w:pPr>
-        <w:spacing w:line="276" w:lineRule="auto"/>
-        <w:ind w:left="708"/>
-        <w:jc w:val="both"/>
-      </w:pPr>
-      <w:r>
         <w:t>Kod rozkazu składa się z 16 bitów, gdzie najstarsze 6 bitów, to kod operacji, kolejne 2 bity, to kod rejestru, najmłodsze 8 bitów może być adresem w pamięci RAM lub 8 bitową stałą. Rozkazy są jednopoziomowe, tzn. dla kombinacji operandów rozkazu istnieje instancja tego samego rozkazu.</w:t>
       </w:r>
     </w:p>
@@ -4225,7 +4401,6 @@
           <w:noProof/>
           <w:lang w:val="en-US"/>
         </w:rPr>
-        <w:lastRenderedPageBreak/>
         <w:drawing>
           <wp:inline distT="0" distB="0" distL="0" distR="0" wp14:anchorId="4F9185C9" wp14:editId="5E8CEEDF">
             <wp:extent cx="3554095" cy="713957"/>
@@ -4244,7 +4419,7 @@
                     </pic:cNvPicPr>
                   </pic:nvPicPr>
                   <pic:blipFill>
-                    <a:blip r:embed="rId10">
+                    <a:blip r:embed="rId13">
                       <a:extLst>
                         <a:ext uri="{28A0092B-C50C-407E-A947-70E740481C1C}">
                           <a14:useLocalDpi xmlns:a14="http://schemas.microsoft.com/office/drawing/2010/main" val="0"/>
@@ -4292,80 +4467,101 @@
         <w:spacing w:line="276" w:lineRule="auto"/>
         <w:jc w:val="both"/>
       </w:pPr>
-      <w:bookmarkStart w:id="48" w:name="_Toc295418904"/>
-      <w:bookmarkStart w:id="49" w:name="_Toc295429021"/>
+      <w:bookmarkStart w:id="47" w:name="_Toc295418904"/>
+      <w:bookmarkStart w:id="48" w:name="_Toc295429021"/>
       <w:r>
         <w:t>adresowanie operandów</w:t>
       </w:r>
+      <w:bookmarkEnd w:id="47"/>
       <w:bookmarkEnd w:id="48"/>
+    </w:p>
+    <w:p>
+      <w:pPr>
+        <w:spacing w:line="276" w:lineRule="auto"/>
+        <w:ind w:left="708"/>
+        <w:jc w:val="both"/>
+      </w:pPr>
+      <w:r>
+        <w:t>Istnieją 3 typy adresowania operandów rozkazu:</w:t>
+      </w:r>
+    </w:p>
+    <w:p>
+      <w:pPr>
+        <w:pStyle w:val="Nagwek3"/>
+        <w:spacing w:line="276" w:lineRule="auto"/>
+        <w:jc w:val="both"/>
+      </w:pPr>
+      <w:bookmarkStart w:id="49" w:name="_Toc295418905"/>
+      <w:bookmarkStart w:id="50" w:name="_Toc295428888"/>
+      <w:bookmarkStart w:id="51" w:name="_Toc295429022"/>
+      <w:r>
+        <w:t>operandy</w:t>
+      </w:r>
+      <w:r>
+        <w:t xml:space="preserve"> bezpośrednie - w kodzie rozkazu przekazujemy stałą wartość, liczbę. Liczba ta kodowana jest na najmłodszych 8 bitach rozkazu.</w:t>
+      </w:r>
       <w:bookmarkEnd w:id="49"/>
-    </w:p>
-    <w:p>
-      <w:pPr>
-        <w:spacing w:line="276" w:lineRule="auto"/>
-        <w:ind w:left="708"/>
-        <w:jc w:val="both"/>
-      </w:pPr>
-      <w:r>
-        <w:t>Istnieją 3 typy adresowania operandów rozkazu:</w:t>
-      </w:r>
-    </w:p>
-    <w:p>
-      <w:pPr>
-        <w:pStyle w:val="Nagwek3"/>
-        <w:spacing w:line="276" w:lineRule="auto"/>
-        <w:jc w:val="both"/>
-      </w:pPr>
-      <w:bookmarkStart w:id="50" w:name="_Toc295418905"/>
-      <w:bookmarkStart w:id="51" w:name="_Toc295428888"/>
-      <w:bookmarkStart w:id="52" w:name="_Toc295429022"/>
-      <w:r>
-        <w:t>operandy</w:t>
-      </w:r>
-      <w:r>
-        <w:t xml:space="preserve"> bezpośrednie - w kodzie rozkazu przekazujemy stałą wartość, liczbę. Liczba ta kodowana jest na najmłodszych 8 bitach rozkazu.</w:t>
-      </w:r>
       <w:bookmarkEnd w:id="50"/>
       <w:bookmarkEnd w:id="51"/>
+      <w:r>
+        <w:t xml:space="preserve"> </w:t>
+      </w:r>
+    </w:p>
+    <w:p>
+      <w:pPr>
+        <w:pStyle w:val="Nagwek3"/>
+        <w:spacing w:line="276" w:lineRule="auto"/>
+        <w:jc w:val="both"/>
+      </w:pPr>
+      <w:bookmarkStart w:id="52" w:name="_Toc295418906"/>
+      <w:bookmarkStart w:id="53" w:name="_Toc295428889"/>
+      <w:bookmarkStart w:id="54" w:name="_Toc295429023"/>
+      <w:r>
+        <w:t>operandy rejestrowe – w kodzie rozkazu przekazujemy kod lub kody rejestru. W przypadku instrukcji operującej na jednym rejestrze, kod rejestru jest zapisany na bitach 9-8. W przypadku instrukcji operującej na dwóch rejestrach, kod drugiego rejestru jest zapisany na bitach 1-0.</w:t>
+      </w:r>
       <w:bookmarkEnd w:id="52"/>
-      <w:r>
-        <w:t xml:space="preserve"> </w:t>
-      </w:r>
-    </w:p>
-    <w:p>
-      <w:pPr>
-        <w:pStyle w:val="Nagwek3"/>
-        <w:spacing w:line="276" w:lineRule="auto"/>
-        <w:jc w:val="both"/>
-      </w:pPr>
-      <w:bookmarkStart w:id="53" w:name="_Toc295418906"/>
-      <w:bookmarkStart w:id="54" w:name="_Toc295428889"/>
-      <w:bookmarkStart w:id="55" w:name="_Toc295429023"/>
-      <w:r>
-        <w:t>operandy rejestrowe – w kodzie rozkazu przekazujemy kod lub kody rejestru. W przypadku instrukcji operującej na jednym rejestrze, kod rejestru jest zapisany na bitach 9-8. W przypadku instrukcji operującej na dwóch rejestrach, kod drugiego rejestru jest zapisany na bitach 1-0.</w:t>
-      </w:r>
       <w:bookmarkEnd w:id="53"/>
       <w:bookmarkEnd w:id="54"/>
+    </w:p>
+    <w:p>
+      <w:pPr>
+        <w:pStyle w:val="Nagwek3"/>
+        <w:spacing w:line="276" w:lineRule="auto"/>
+        <w:jc w:val="both"/>
+      </w:pPr>
+      <w:bookmarkStart w:id="55" w:name="_Toc295418907"/>
+      <w:bookmarkStart w:id="56" w:name="_Toc295428890"/>
+      <w:bookmarkStart w:id="57" w:name="_Toc295429024"/>
+      <w:r>
+        <w:t xml:space="preserve">operandy </w:t>
+      </w:r>
+      <w:r>
+        <w:t>pamięciowe – w kodzie rozkazu przekazujemy adres pamięci RAM. Ten typ adresowania wykorzystywany jest jedynie do zapisu danych z pamięci RAM do rejestru oraz zapisu danych z rejestru do pamięci. Adres  rejestru źródłowego/docelowego jest zapisany na bitach 9-8, natomiast adres źródłowy/docelowy pamięci na bitach 7-0.</w:t>
+      </w:r>
       <w:bookmarkEnd w:id="55"/>
-    </w:p>
-    <w:p>
-      <w:pPr>
-        <w:pStyle w:val="Nagwek3"/>
-        <w:spacing w:line="276" w:lineRule="auto"/>
-        <w:jc w:val="both"/>
-      </w:pPr>
-      <w:bookmarkStart w:id="56" w:name="_Toc295418907"/>
-      <w:bookmarkStart w:id="57" w:name="_Toc295428890"/>
-      <w:bookmarkStart w:id="58" w:name="_Toc295429024"/>
-      <w:r>
-        <w:t xml:space="preserve">operandy </w:t>
-      </w:r>
-      <w:r>
-        <w:t>pamięciowe – w kodzie rozkazu przekazujemy adres pamięci RAM. Ten typ adresowania wykorzystywany jest jedynie do zapisu danych z pamięci RAM do rejestru oraz zapisu danych z rejestru do pamięci. Adres  rejestru źródłowego/docelowego jest zapisany na bitach 9-8, natomiast adres źródłowy/docelowy pamięci na bitach 7-0.</w:t>
-      </w:r>
       <w:bookmarkEnd w:id="56"/>
       <w:bookmarkEnd w:id="57"/>
+    </w:p>
+    <w:p>
+      <w:pPr>
+        <w:spacing w:line="276" w:lineRule="auto"/>
+        <w:ind w:left="360"/>
+        <w:jc w:val="both"/>
+      </w:pPr>
+    </w:p>
+    <w:p>
+      <w:pPr>
+        <w:pStyle w:val="Nagwek1"/>
+        <w:spacing w:line="276" w:lineRule="auto"/>
+        <w:jc w:val="both"/>
+      </w:pPr>
+      <w:bookmarkStart w:id="58" w:name="_Toc295418908"/>
+      <w:bookmarkStart w:id="59" w:name="_Toc295429025"/>
+      <w:r>
+        <w:t>Podstawowe typy danych</w:t>
+      </w:r>
       <w:bookmarkEnd w:id="58"/>
+      <w:bookmarkEnd w:id="59"/>
     </w:p>
     <w:p>
       <w:pPr>
@@ -4373,6 +4569,55 @@
         <w:ind w:left="360"/>
         <w:jc w:val="both"/>
       </w:pPr>
+      <w:r>
+        <w:t>Podstawowym typem danych, na których procesor może operować jest liczba całkowita ze znakiem. Liczba może być zapisana na 8 bitach. Operowanie na danych o długości większej niż 8 bitów nie zostało zautomatyzowane w tym procesorze i wymaga szczególnej uwagi użytkownika. Wartości, na których operuje ALU są kodowane w kod</w:t>
+      </w:r>
+      <w:r>
+        <w:t>zie U2, zatem największa dodatnia liczba, którą można zapisać na jednym bajcie, to 01111111</w:t>
+      </w:r>
+      <w:r>
+        <w:rPr>
+          <w:vertAlign w:val="subscript"/>
+        </w:rPr>
+        <w:t>(U2)</w:t>
+      </w:r>
+      <w:r>
+        <w:t xml:space="preserve"> = 127</w:t>
+      </w:r>
+      <w:r>
+        <w:rPr>
+          <w:vertAlign w:val="subscript"/>
+        </w:rPr>
+        <w:t>(DEC)</w:t>
+      </w:r>
+      <w:r>
+        <w:t>, natomiast najmniejsza ujemna liczba, to 10000000</w:t>
+      </w:r>
+      <w:r>
+        <w:rPr>
+          <w:vertAlign w:val="subscript"/>
+        </w:rPr>
+        <w:t>(U2)</w:t>
+      </w:r>
+      <w:r>
+        <w:t xml:space="preserve"> = -128</w:t>
+      </w:r>
+      <w:r>
+        <w:rPr>
+          <w:vertAlign w:val="subscript"/>
+        </w:rPr>
+        <w:t>(DEC)</w:t>
+      </w:r>
+      <w:r>
+        <w:t>.</w:t>
+      </w:r>
+    </w:p>
+    <w:p>
+      <w:pPr>
+        <w:spacing w:line="276" w:lineRule="auto"/>
+        <w:ind w:left="360"/>
+        <w:jc w:val="both"/>
+      </w:pPr>
     </w:p>
     <w:p>
       <w:pPr>
@@ -4380,543 +4625,515 @@
         <w:spacing w:line="276" w:lineRule="auto"/>
         <w:jc w:val="both"/>
       </w:pPr>
-      <w:bookmarkStart w:id="59" w:name="_Toc295418908"/>
-      <w:bookmarkStart w:id="60" w:name="_Toc295429025"/>
-      <w:r>
-        <w:t>Podstawowe typy danych</w:t>
-      </w:r>
-      <w:bookmarkEnd w:id="59"/>
+      <w:bookmarkStart w:id="60" w:name="_Toc295418909"/>
+      <w:bookmarkStart w:id="61" w:name="_Toc295429026"/>
+      <w:r>
+        <w:t>Asembler – zbiór rozkazów procesora</w:t>
+      </w:r>
       <w:bookmarkEnd w:id="60"/>
-    </w:p>
-    <w:p>
-      <w:pPr>
-        <w:spacing w:line="276" w:lineRule="auto"/>
-        <w:ind w:left="360"/>
-        <w:jc w:val="both"/>
-      </w:pPr>
-      <w:r>
-        <w:t>Podstawowym typem danych, na których procesor może operować jest liczba całkowita ze znakiem. Liczba może być zapisana na 8 bitach. Operowanie na danych o długości większej niż 8 bitów nie zostało zautomatyzowane w tym procesorze i wymaga szczególnej uwagi użytkownika. Wartości, na których operuje ALU są kodowane w kod</w:t>
-      </w:r>
-      <w:r>
-        <w:t>zie U2, zatem największa dodatnia liczba, którą można zapisać na jednym bajcie, to 01111111</w:t>
+      <w:bookmarkEnd w:id="61"/>
+    </w:p>
+    <w:p>
+      <w:pPr>
+        <w:pStyle w:val="Nagwek2"/>
+        <w:spacing w:line="276" w:lineRule="auto"/>
+        <w:jc w:val="both"/>
+      </w:pPr>
+      <w:r>
+        <w:t xml:space="preserve"> </w:t>
+      </w:r>
+      <w:bookmarkStart w:id="62" w:name="_Toc295418910"/>
+      <w:bookmarkStart w:id="63" w:name="_Toc295429027"/>
+      <w:r>
+        <w:t>instrukcje arytmetyczne</w:t>
+      </w:r>
+      <w:bookmarkEnd w:id="62"/>
+      <w:bookmarkEnd w:id="63"/>
+    </w:p>
+    <w:p>
+      <w:pPr>
+        <w:spacing w:line="276" w:lineRule="auto"/>
+        <w:ind w:left="708"/>
+        <w:jc w:val="both"/>
+      </w:pPr>
+      <w:r>
+        <w:t xml:space="preserve">ADD </w:t>
+      </w:r>
+      <w:r>
+        <w:tab/>
+      </w:r>
+      <w:r>
+        <w:tab/>
+        <w:t>dodawanie liczb całkowitych</w:t>
+      </w:r>
+    </w:p>
+    <w:p>
+      <w:pPr>
+        <w:spacing w:line="276" w:lineRule="auto"/>
+        <w:ind w:left="708"/>
+        <w:jc w:val="both"/>
+      </w:pPr>
+      <w:r>
+        <w:t>ADC</w:t>
+      </w:r>
+      <w:r>
+        <w:tab/>
+      </w:r>
+      <w:r>
+        <w:tab/>
+        <w:t>dodawanie liczb całkowitych z uwzględnieniem flagi CF</w:t>
+      </w:r>
+    </w:p>
+    <w:p>
+      <w:pPr>
+        <w:spacing w:line="276" w:lineRule="auto"/>
+        <w:ind w:left="708"/>
+        <w:jc w:val="both"/>
+      </w:pPr>
+      <w:r>
+        <w:t>SUB</w:t>
+      </w:r>
+      <w:r>
+        <w:tab/>
+      </w:r>
+      <w:r>
+        <w:tab/>
+        <w:t>odejmowanie liczb całkowitych</w:t>
+      </w:r>
+    </w:p>
+    <w:p>
+      <w:pPr>
+        <w:spacing w:line="276" w:lineRule="auto"/>
+        <w:ind w:left="708"/>
+        <w:jc w:val="both"/>
+      </w:pPr>
+      <w:r>
+        <w:t>SUBB</w:t>
+      </w:r>
+      <w:r>
+        <w:tab/>
+      </w:r>
+      <w:r>
+        <w:tab/>
+        <w:t>odejmowanie liczb całkowitych z uwzględnieniem flagi CF</w:t>
+      </w:r>
+    </w:p>
+    <w:p>
+      <w:pPr>
+        <w:spacing w:line="276" w:lineRule="auto"/>
+        <w:ind w:left="708"/>
+        <w:jc w:val="both"/>
+      </w:pPr>
+      <w:r>
+        <w:t>MUL</w:t>
+      </w:r>
+      <w:r>
+        <w:tab/>
+      </w:r>
+      <w:r>
+        <w:tab/>
+        <w:t>mnożenie liczb całkowitych</w:t>
+      </w:r>
+    </w:p>
+    <w:p>
+      <w:pPr>
+        <w:spacing w:line="276" w:lineRule="auto"/>
+        <w:ind w:left="708"/>
+        <w:jc w:val="both"/>
+      </w:pPr>
+      <w:r>
+        <w:t>INC</w:t>
+      </w:r>
+      <w:r>
+        <w:tab/>
+      </w:r>
+      <w:r>
+        <w:tab/>
+        <w:t xml:space="preserve">inkrementacja </w:t>
+      </w:r>
+    </w:p>
+    <w:p>
+      <w:pPr>
+        <w:spacing w:line="276" w:lineRule="auto"/>
+        <w:ind w:left="708"/>
+        <w:jc w:val="both"/>
+      </w:pPr>
+      <w:r>
+        <w:t>DEC</w:t>
+      </w:r>
+      <w:r>
+        <w:tab/>
+      </w:r>
+      <w:r>
+        <w:tab/>
+        <w:t>dekrementacja</w:t>
+      </w:r>
+    </w:p>
+    <w:p>
+      <w:pPr>
+        <w:spacing w:line="276" w:lineRule="auto"/>
+        <w:ind w:left="708"/>
+        <w:jc w:val="both"/>
+      </w:pPr>
+      <w:r>
+        <w:t>CMP</w:t>
+      </w:r>
+      <w:r>
+        <w:tab/>
+      </w:r>
+      <w:r>
+        <w:tab/>
+        <w:t xml:space="preserve">porównanie dwóch liczb </w:t>
+      </w:r>
+    </w:p>
+    <w:p>
+      <w:pPr>
+        <w:pStyle w:val="Nagwek2"/>
+        <w:spacing w:line="276" w:lineRule="auto"/>
+        <w:jc w:val="both"/>
+      </w:pPr>
+      <w:bookmarkStart w:id="64" w:name="_Toc295418911"/>
+      <w:bookmarkStart w:id="65" w:name="_Toc295429028"/>
+      <w:r>
+        <w:t>instrukcje logiczne</w:t>
+      </w:r>
+      <w:bookmarkEnd w:id="64"/>
+      <w:bookmarkEnd w:id="65"/>
+    </w:p>
+    <w:p>
+      <w:pPr>
+        <w:spacing w:line="276" w:lineRule="auto"/>
+        <w:ind w:left="708"/>
+        <w:jc w:val="both"/>
+      </w:pPr>
+      <w:r>
+        <w:t>ANL</w:t>
+      </w:r>
+      <w:r>
+        <w:tab/>
+      </w:r>
+      <w:r>
+        <w:tab/>
+        <w:t>operacja logiczna AND</w:t>
+      </w:r>
+    </w:p>
+    <w:p>
+      <w:pPr>
+        <w:spacing w:line="276" w:lineRule="auto"/>
+        <w:ind w:left="708"/>
+        <w:jc w:val="both"/>
+      </w:pPr>
+      <w:r>
+        <w:t>ORL</w:t>
+      </w:r>
+      <w:r>
+        <w:tab/>
+      </w:r>
+      <w:r>
+        <w:tab/>
+        <w:t>operacja logiczna OR</w:t>
+      </w:r>
+    </w:p>
+    <w:p>
+      <w:pPr>
+        <w:spacing w:line="276" w:lineRule="auto"/>
+        <w:ind w:left="708"/>
+        <w:jc w:val="both"/>
+      </w:pPr>
+      <w:r>
+        <w:t>XRL</w:t>
+      </w:r>
+      <w:r>
+        <w:tab/>
+      </w:r>
+      <w:r>
+        <w:tab/>
+        <w:t>operacja logiczna XOR</w:t>
+      </w:r>
+    </w:p>
+    <w:p>
+      <w:pPr>
+        <w:spacing w:line="276" w:lineRule="auto"/>
+        <w:ind w:left="708"/>
+        <w:jc w:val="both"/>
+      </w:pPr>
+      <w:r>
+        <w:t>CPL</w:t>
+      </w:r>
+      <w:r>
+        <w:tab/>
+      </w:r>
+      <w:r>
+        <w:tab/>
+        <w:t>operacja logiczna NOT</w:t>
+      </w:r>
+    </w:p>
+    <w:p>
+      <w:pPr>
+        <w:pStyle w:val="Nagwek2"/>
+        <w:spacing w:line="276" w:lineRule="auto"/>
+        <w:jc w:val="both"/>
+      </w:pPr>
+      <w:bookmarkStart w:id="66" w:name="_Toc295418912"/>
+      <w:bookmarkStart w:id="67" w:name="_Toc295429029"/>
+      <w:r>
+        <w:t>instrukcje transferu danych</w:t>
+      </w:r>
+      <w:bookmarkEnd w:id="66"/>
+      <w:bookmarkEnd w:id="67"/>
+    </w:p>
+    <w:p>
+      <w:pPr>
+        <w:spacing w:line="276" w:lineRule="auto"/>
+        <w:ind w:left="2124" w:hanging="1416"/>
+        <w:jc w:val="both"/>
+      </w:pPr>
+      <w:r>
+        <w:t>MOV</w:t>
+      </w:r>
+      <w:r>
+        <w:tab/>
+        <w:t>przenosi dane między rejestrami ogólnego przeznaczenia, między rejestrem  a pamięcią oraz między pamięcią a rejestrem, umożliwia zapisanie stałej do rejestru</w:t>
+      </w:r>
+    </w:p>
+    <w:p>
+      <w:pPr>
+        <w:pStyle w:val="Nagwek2"/>
+        <w:spacing w:line="276" w:lineRule="auto"/>
+        <w:jc w:val="both"/>
+      </w:pPr>
+      <w:bookmarkStart w:id="68" w:name="_Toc295418913"/>
+      <w:bookmarkStart w:id="69" w:name="_Toc295429030"/>
+      <w:r>
+        <w:t>instrukcje zmiany sterowania</w:t>
+      </w:r>
+      <w:bookmarkEnd w:id="68"/>
+      <w:bookmarkEnd w:id="69"/>
+    </w:p>
+    <w:p>
+      <w:pPr>
+        <w:spacing w:line="276" w:lineRule="auto"/>
+        <w:ind w:left="708"/>
+        <w:jc w:val="both"/>
+      </w:pPr>
+      <w:r>
+        <w:t>JMP</w:t>
+      </w:r>
+      <w:r>
+        <w:tab/>
+      </w:r>
+      <w:r>
+        <w:tab/>
+        <w:t>skok bezwarunkowy</w:t>
+      </w:r>
+    </w:p>
+    <w:p>
+      <w:pPr>
+        <w:spacing w:line="276" w:lineRule="auto"/>
+        <w:ind w:left="708"/>
+        <w:jc w:val="both"/>
+      </w:pPr>
+      <w:r>
+        <w:t>JE</w:t>
+      </w:r>
+      <w:r>
+        <w:tab/>
+      </w:r>
+      <w:r>
+        <w:tab/>
+        <w:t>skok warunkowy jeżeli wynik CMP wskazuje równość</w:t>
+      </w:r>
+    </w:p>
+    <w:p>
+      <w:pPr>
+        <w:spacing w:line="276" w:lineRule="auto"/>
+        <w:ind w:left="708"/>
+        <w:jc w:val="both"/>
+      </w:pPr>
+      <w:r>
+        <w:t>JG</w:t>
+      </w:r>
+      <w:r>
+        <w:tab/>
+      </w:r>
+      <w:r>
+        <w:tab/>
+        <w:t>skok warunkowy jeżeli wynik CMP wskazuje większość</w:t>
+      </w:r>
+    </w:p>
+    <w:p>
+      <w:pPr>
+        <w:spacing w:line="276" w:lineRule="auto"/>
+        <w:ind w:left="708"/>
+        <w:jc w:val="both"/>
+      </w:pPr>
+      <w:r>
+        <w:t>JL</w:t>
+      </w:r>
+      <w:r>
+        <w:tab/>
+      </w:r>
+      <w:r>
+        <w:tab/>
+        <w:t>skok warunkowy jeżeli wynik CMP wskazuje mniejszość</w:t>
+      </w:r>
+    </w:p>
+    <w:p>
+      <w:pPr>
+        <w:spacing w:line="276" w:lineRule="auto"/>
+        <w:ind w:left="708"/>
+        <w:jc w:val="both"/>
+      </w:pPr>
+    </w:p>
+    <w:p>
+      <w:pPr>
+        <w:pStyle w:val="Nagwek2"/>
+        <w:spacing w:line="276" w:lineRule="auto"/>
+        <w:jc w:val="both"/>
+      </w:pPr>
+      <w:bookmarkStart w:id="70" w:name="_Toc295418914"/>
+      <w:bookmarkStart w:id="71" w:name="_Toc295429031"/>
+      <w:r>
+        <w:t>dostępne argumenty</w:t>
+      </w:r>
+      <w:bookmarkEnd w:id="70"/>
+      <w:bookmarkEnd w:id="71"/>
+    </w:p>
+    <w:p>
+      <w:pPr>
+        <w:spacing w:line="276" w:lineRule="auto"/>
+        <w:ind w:left="708"/>
+        <w:jc w:val="both"/>
+      </w:pPr>
+      <w:r>
+        <w:t>Rn</w:t>
+      </w:r>
+      <w:r>
+        <w:tab/>
+      </w:r>
+      <w:r>
+        <w:tab/>
+        <w:t>numer rejestru</w:t>
+      </w:r>
+    </w:p>
+    <w:p>
+      <w:pPr>
+        <w:spacing w:line="276" w:lineRule="auto"/>
+        <w:ind w:left="708"/>
+        <w:jc w:val="both"/>
+      </w:pPr>
+      <w:r>
+        <w:t>n=[0;3]</w:t>
+      </w:r>
+      <w:r>
+        <w:tab/>
+        <w:t>rejestry od 0 - 3</w:t>
+      </w:r>
+    </w:p>
+    <w:p>
+      <w:pPr>
+        <w:spacing w:line="276" w:lineRule="auto"/>
+        <w:ind w:left="708"/>
+        <w:jc w:val="both"/>
+      </w:pPr>
+      <w:r>
+        <w:t>0x</w:t>
+      </w:r>
+      <w:r>
+        <w:t>NN</w:t>
+      </w:r>
+      <w:r>
+        <w:tab/>
+      </w:r>
+      <w:r>
+        <w:tab/>
+        <w:t>adres w pamięci</w:t>
+      </w:r>
+    </w:p>
+    <w:p>
+      <w:pPr>
+        <w:spacing w:line="276" w:lineRule="auto"/>
+        <w:ind w:left="708"/>
+        <w:jc w:val="both"/>
+      </w:pPr>
+      <w:r>
+        <w:t>#0xNN</w:t>
+      </w:r>
+      <w:r>
+        <w:tab/>
+        <w:t>stała</w:t>
+      </w:r>
+    </w:p>
+    <w:p>
+      <w:pPr>
+        <w:spacing w:line="276" w:lineRule="auto"/>
+        <w:ind w:left="708"/>
+        <w:jc w:val="both"/>
+      </w:pPr>
+      <w:r>
+        <w:t>NN=[00;FF]</w:t>
+      </w:r>
+      <w:r>
+        <w:tab/>
+        <w:t>max wartość zapisana na 8 bitach: FF</w:t>
+      </w:r>
+    </w:p>
+    <w:p>
+      <w:pPr>
+        <w:pStyle w:val="Nagwek2"/>
+        <w:spacing w:line="276" w:lineRule="auto"/>
+        <w:jc w:val="both"/>
+      </w:pPr>
+      <w:bookmarkStart w:id="72" w:name="_Toc295418915"/>
+      <w:bookmarkStart w:id="73" w:name="_Toc295429032"/>
+      <w:r>
+        <w:t>przykłady poleceń</w:t>
+      </w:r>
+      <w:bookmarkEnd w:id="72"/>
+      <w:bookmarkEnd w:id="73"/>
+    </w:p>
+    <w:p>
+      <w:pPr>
+        <w:spacing w:line="276" w:lineRule="auto"/>
+        <w:ind w:left="2832" w:hanging="2124"/>
+        <w:jc w:val="both"/>
+      </w:pPr>
+      <w:r>
+        <w:t>MOV R1, 0x32</w:t>
+      </w:r>
+      <w:r>
+        <w:tab/>
+        <w:t>załaduj zawartość komórki pamięci o adresie 0x32 do rejestru R1</w:t>
+      </w:r>
+    </w:p>
+    <w:p>
+      <w:pPr>
+        <w:spacing w:line="276" w:lineRule="auto"/>
+        <w:ind w:left="2832" w:hanging="2124"/>
+        <w:jc w:val="both"/>
+      </w:pPr>
+      <w:r>
+        <w:t>ADDC R2, #0x11</w:t>
+      </w:r>
+      <w:r>
+        <w:tab/>
+        <w:t>dodaj 11</w:t>
       </w:r>
       <w:r>
         <w:rPr>
           <w:vertAlign w:val="subscript"/>
         </w:rPr>
-        <w:t>(U2)</w:t>
-      </w:r>
-      <w:r>
-        <w:t xml:space="preserve"> = 127</w:t>
+        <w:t>(HEX)</w:t>
       </w:r>
       <w:r>
         <w:rPr>
           <w:vertAlign w:val="subscript"/>
         </w:rPr>
-        <w:t>(DEC)</w:t>
-      </w:r>
-      <w:r>
-        <w:t>, natomiast najmniejsza ujemna liczba, to 10000000</w:t>
-      </w:r>
-      <w:r>
-        <w:rPr>
-          <w:vertAlign w:val="subscript"/>
-        </w:rPr>
-        <w:t>(U2)</w:t>
-      </w:r>
-      <w:r>
-        <w:t xml:space="preserve"> = -128</w:t>
-      </w:r>
-      <w:r>
-        <w:rPr>
-          <w:vertAlign w:val="subscript"/>
-        </w:rPr>
-        <w:t>(DEC)</w:t>
-      </w:r>
-      <w:r>
-        <w:t>.</w:t>
-      </w:r>
-    </w:p>
-    <w:p>
-      <w:pPr>
-        <w:spacing w:line="276" w:lineRule="auto"/>
-        <w:ind w:left="360"/>
-        <w:jc w:val="both"/>
-      </w:pPr>
-    </w:p>
-    <w:p>
-      <w:pPr>
-        <w:pStyle w:val="Nagwek1"/>
-        <w:spacing w:line="276" w:lineRule="auto"/>
-        <w:jc w:val="both"/>
-      </w:pPr>
-      <w:bookmarkStart w:id="61" w:name="_Toc295418909"/>
-      <w:bookmarkStart w:id="62" w:name="_Toc295429026"/>
-      <w:r>
-        <w:t>Asembler – zbiór rozkazów procesora</w:t>
-      </w:r>
-      <w:bookmarkEnd w:id="61"/>
-      <w:bookmarkEnd w:id="62"/>
-    </w:p>
-    <w:p>
-      <w:pPr>
-        <w:pStyle w:val="Nagwek2"/>
-        <w:spacing w:line="276" w:lineRule="auto"/>
-        <w:jc w:val="both"/>
-      </w:pPr>
-      <w:r>
         <w:t xml:space="preserve"> </w:t>
       </w:r>
-      <w:bookmarkStart w:id="63" w:name="_Toc295418910"/>
-      <w:bookmarkStart w:id="64" w:name="_Toc295429027"/>
-      <w:r>
-        <w:t>instrukcje arytmetyczne</w:t>
-      </w:r>
-      <w:bookmarkEnd w:id="63"/>
-      <w:bookmarkEnd w:id="64"/>
-    </w:p>
-    <w:p>
-      <w:pPr>
-        <w:spacing w:line="276" w:lineRule="auto"/>
-        <w:ind w:left="708"/>
-        <w:jc w:val="both"/>
-      </w:pPr>
-      <w:r>
-        <w:t xml:space="preserve">ADD </w:t>
-      </w:r>
-      <w:r>
-        <w:tab/>
-      </w:r>
-      <w:r>
-        <w:tab/>
-        <w:t>dodawanie liczb całkowitych</w:t>
-      </w:r>
-    </w:p>
-    <w:p>
-      <w:pPr>
-        <w:spacing w:line="276" w:lineRule="auto"/>
-        <w:ind w:left="708"/>
-        <w:jc w:val="both"/>
-      </w:pPr>
-      <w:r>
-        <w:t>ADC</w:t>
-      </w:r>
-      <w:r>
-        <w:tab/>
-      </w:r>
-      <w:r>
-        <w:tab/>
-        <w:t>dodawanie liczb całkowitych z uwzględnieniem flagi CF</w:t>
-      </w:r>
-    </w:p>
-    <w:p>
-      <w:pPr>
-        <w:spacing w:line="276" w:lineRule="auto"/>
-        <w:ind w:left="708"/>
-        <w:jc w:val="both"/>
-      </w:pPr>
-      <w:r>
-        <w:t>SUB</w:t>
-      </w:r>
-      <w:r>
-        <w:tab/>
-      </w:r>
-      <w:r>
-        <w:tab/>
-        <w:t>odejmowanie liczb całkowitych</w:t>
-      </w:r>
-    </w:p>
-    <w:p>
-      <w:pPr>
-        <w:spacing w:line="276" w:lineRule="auto"/>
-        <w:ind w:left="708"/>
-        <w:jc w:val="both"/>
-      </w:pPr>
-      <w:r>
-        <w:t>SUBB</w:t>
-      </w:r>
-      <w:r>
-        <w:tab/>
-      </w:r>
-      <w:r>
-        <w:tab/>
-        <w:t>odejmowanie liczb całkowitych z uwzględnieniem flagi CF</w:t>
-      </w:r>
-    </w:p>
-    <w:p>
-      <w:pPr>
-        <w:spacing w:line="276" w:lineRule="auto"/>
-        <w:ind w:left="708"/>
-        <w:jc w:val="both"/>
-      </w:pPr>
-      <w:r>
-        <w:t>MUL</w:t>
-      </w:r>
-      <w:r>
-        <w:tab/>
-      </w:r>
-      <w:r>
-        <w:tab/>
-        <w:t>mnożenie liczb całkowitych</w:t>
-      </w:r>
-    </w:p>
-    <w:p>
-      <w:pPr>
-        <w:spacing w:line="276" w:lineRule="auto"/>
-        <w:ind w:left="708"/>
-        <w:jc w:val="both"/>
-      </w:pPr>
-      <w:r>
-        <w:t>INC</w:t>
-      </w:r>
-      <w:r>
-        <w:tab/>
-      </w:r>
-      <w:r>
-        <w:tab/>
-        <w:t xml:space="preserve">inkrementacja </w:t>
-      </w:r>
-    </w:p>
-    <w:p>
-      <w:pPr>
-        <w:spacing w:line="276" w:lineRule="auto"/>
-        <w:ind w:left="708"/>
-        <w:jc w:val="both"/>
-      </w:pPr>
-      <w:r>
-        <w:t>DEC</w:t>
-      </w:r>
-      <w:r>
-        <w:tab/>
-      </w:r>
-      <w:r>
-        <w:tab/>
-        <w:t>dekrementacja</w:t>
-      </w:r>
-    </w:p>
-    <w:p>
-      <w:pPr>
-        <w:spacing w:line="276" w:lineRule="auto"/>
-        <w:ind w:left="708"/>
-        <w:jc w:val="both"/>
-      </w:pPr>
-      <w:r>
-        <w:t>CMP</w:t>
-      </w:r>
-      <w:r>
-        <w:tab/>
-      </w:r>
-      <w:r>
-        <w:tab/>
-        <w:t xml:space="preserve">porównanie dwóch liczb </w:t>
-      </w:r>
-    </w:p>
-    <w:p>
-      <w:pPr>
-        <w:pStyle w:val="Nagwek2"/>
-        <w:spacing w:line="276" w:lineRule="auto"/>
-        <w:jc w:val="both"/>
-      </w:pPr>
-      <w:bookmarkStart w:id="65" w:name="_Toc295418911"/>
-      <w:bookmarkStart w:id="66" w:name="_Toc295429028"/>
-      <w:r>
-        <w:t>instrukcje logiczne</w:t>
-      </w:r>
-      <w:bookmarkEnd w:id="65"/>
-      <w:bookmarkEnd w:id="66"/>
-    </w:p>
-    <w:p>
-      <w:pPr>
-        <w:spacing w:line="276" w:lineRule="auto"/>
-        <w:ind w:left="708"/>
-        <w:jc w:val="both"/>
-      </w:pPr>
-      <w:r>
-        <w:t>ANL</w:t>
-      </w:r>
-      <w:r>
-        <w:tab/>
-      </w:r>
-      <w:r>
-        <w:tab/>
-        <w:t>operacja logiczna AND</w:t>
-      </w:r>
-    </w:p>
-    <w:p>
-      <w:pPr>
-        <w:spacing w:line="276" w:lineRule="auto"/>
-        <w:ind w:left="708"/>
-        <w:jc w:val="both"/>
-      </w:pPr>
-      <w:r>
-        <w:t>ORL</w:t>
-      </w:r>
-      <w:r>
-        <w:tab/>
-      </w:r>
-      <w:r>
-        <w:tab/>
-        <w:t>operacja logiczna OR</w:t>
-      </w:r>
-    </w:p>
-    <w:p>
-      <w:pPr>
-        <w:spacing w:line="276" w:lineRule="auto"/>
-        <w:ind w:left="708"/>
-        <w:jc w:val="both"/>
-      </w:pPr>
-      <w:r>
-        <w:t>XRL</w:t>
-      </w:r>
-      <w:r>
-        <w:tab/>
-      </w:r>
-      <w:r>
-        <w:tab/>
-        <w:t>operacja logiczna XOR</w:t>
-      </w:r>
-    </w:p>
-    <w:p>
-      <w:pPr>
-        <w:spacing w:line="276" w:lineRule="auto"/>
-        <w:ind w:left="708"/>
-        <w:jc w:val="both"/>
-      </w:pPr>
-      <w:r>
-        <w:t>CPL</w:t>
-      </w:r>
-      <w:r>
-        <w:tab/>
-      </w:r>
-      <w:r>
-        <w:tab/>
-        <w:t>operacja logiczna NOT</w:t>
-      </w:r>
-    </w:p>
-    <w:p>
-      <w:pPr>
-        <w:pStyle w:val="Nagwek2"/>
-        <w:spacing w:line="276" w:lineRule="auto"/>
-        <w:jc w:val="both"/>
-      </w:pPr>
-      <w:bookmarkStart w:id="67" w:name="_Toc295418912"/>
-      <w:bookmarkStart w:id="68" w:name="_Toc295429029"/>
-      <w:r>
-        <w:lastRenderedPageBreak/>
-        <w:t>instrukcje transferu danych</w:t>
-      </w:r>
-      <w:bookmarkEnd w:id="67"/>
-      <w:bookmarkEnd w:id="68"/>
-    </w:p>
-    <w:p>
-      <w:pPr>
-        <w:spacing w:line="276" w:lineRule="auto"/>
-        <w:ind w:left="2124" w:hanging="1416"/>
-        <w:jc w:val="both"/>
-      </w:pPr>
-      <w:r>
-        <w:t>MOV</w:t>
-      </w:r>
-      <w:r>
-        <w:tab/>
-        <w:t>przenosi dane między rejestrami ogólnego przeznaczenia, między rejestrem  a pamięcią oraz między pamięcią a rejestrem, umożliwia zapisanie stałej do rejestru</w:t>
-      </w:r>
-    </w:p>
-    <w:p>
-      <w:pPr>
-        <w:pStyle w:val="Nagwek2"/>
-        <w:spacing w:line="276" w:lineRule="auto"/>
-        <w:jc w:val="both"/>
-      </w:pPr>
-      <w:bookmarkStart w:id="69" w:name="_Toc295418913"/>
-      <w:bookmarkStart w:id="70" w:name="_Toc295429030"/>
-      <w:r>
-        <w:t>instrukcje zmiany sterowania</w:t>
-      </w:r>
-      <w:bookmarkEnd w:id="69"/>
-      <w:bookmarkEnd w:id="70"/>
-    </w:p>
-    <w:p>
-      <w:pPr>
-        <w:spacing w:line="276" w:lineRule="auto"/>
-        <w:ind w:left="708"/>
-        <w:jc w:val="both"/>
-      </w:pPr>
-      <w:r>
-        <w:t>JMP</w:t>
-      </w:r>
-      <w:r>
-        <w:tab/>
-      </w:r>
-      <w:r>
-        <w:tab/>
-        <w:t>skok bezwarunkowy</w:t>
-      </w:r>
-    </w:p>
-    <w:p>
-      <w:pPr>
-        <w:spacing w:line="276" w:lineRule="auto"/>
-        <w:ind w:left="708"/>
-        <w:jc w:val="both"/>
-      </w:pPr>
-      <w:r>
-        <w:t>JE</w:t>
-      </w:r>
-      <w:r>
-        <w:tab/>
-      </w:r>
-      <w:r>
-        <w:tab/>
-        <w:t>skok warunkowy jeżeli wynik CMP wskazuje równość</w:t>
-      </w:r>
-    </w:p>
-    <w:p>
-      <w:pPr>
-        <w:spacing w:line="276" w:lineRule="auto"/>
-        <w:ind w:left="708"/>
-        <w:jc w:val="both"/>
-      </w:pPr>
-      <w:r>
-        <w:t>JG</w:t>
-      </w:r>
-      <w:r>
-        <w:tab/>
-      </w:r>
-      <w:r>
-        <w:tab/>
-        <w:t>skok warunkowy jeżeli wynik CMP wskazuje większość</w:t>
-      </w:r>
-    </w:p>
-    <w:p>
-      <w:pPr>
-        <w:spacing w:line="276" w:lineRule="auto"/>
-        <w:ind w:left="708"/>
-        <w:jc w:val="both"/>
-      </w:pPr>
-      <w:r>
-        <w:t>JL</w:t>
-      </w:r>
-      <w:r>
-        <w:tab/>
-      </w:r>
-      <w:r>
-        <w:tab/>
-        <w:t>skok warunkowy jeżeli wynik CMP wskazuje mniejszość</w:t>
-      </w:r>
-    </w:p>
-    <w:p>
-      <w:pPr>
-        <w:spacing w:line="276" w:lineRule="auto"/>
-        <w:ind w:left="708"/>
-        <w:jc w:val="both"/>
-      </w:pPr>
-    </w:p>
-    <w:p>
-      <w:pPr>
-        <w:pStyle w:val="Nagwek2"/>
-        <w:spacing w:line="276" w:lineRule="auto"/>
-        <w:jc w:val="both"/>
-      </w:pPr>
-      <w:bookmarkStart w:id="71" w:name="_Toc295418914"/>
-      <w:bookmarkStart w:id="72" w:name="_Toc295429031"/>
-      <w:r>
-        <w:t>dostępne argumenty</w:t>
-      </w:r>
-      <w:bookmarkEnd w:id="71"/>
-      <w:bookmarkEnd w:id="72"/>
-    </w:p>
-    <w:p>
-      <w:pPr>
-        <w:spacing w:line="276" w:lineRule="auto"/>
-        <w:ind w:left="708"/>
-        <w:jc w:val="both"/>
-      </w:pPr>
-      <w:r>
-        <w:t>Rn</w:t>
-      </w:r>
-      <w:r>
-        <w:tab/>
-      </w:r>
-      <w:r>
-        <w:tab/>
-        <w:t>numer rejestru</w:t>
-      </w:r>
-    </w:p>
-    <w:p>
-      <w:pPr>
-        <w:spacing w:line="276" w:lineRule="auto"/>
-        <w:ind w:left="708"/>
-        <w:jc w:val="both"/>
-      </w:pPr>
-      <w:r>
-        <w:t>n=[0;3]</w:t>
-      </w:r>
-      <w:r>
-        <w:tab/>
-        <w:t>rejestry od 0 - 3</w:t>
-      </w:r>
-    </w:p>
-    <w:p>
-      <w:pPr>
-        <w:spacing w:line="276" w:lineRule="auto"/>
-        <w:ind w:left="708"/>
-        <w:jc w:val="both"/>
-      </w:pPr>
-      <w:r>
-        <w:t>0x</w:t>
-      </w:r>
-      <w:r>
-        <w:t>NN</w:t>
-      </w:r>
-      <w:r>
-        <w:tab/>
-      </w:r>
-      <w:r>
-        <w:tab/>
-        <w:t>adres w pamięci</w:t>
-      </w:r>
-    </w:p>
-    <w:p>
-      <w:pPr>
-        <w:spacing w:line="276" w:lineRule="auto"/>
-        <w:ind w:left="708"/>
-        <w:jc w:val="both"/>
-      </w:pPr>
-      <w:r>
-        <w:t>#0xNN</w:t>
-      </w:r>
-      <w:r>
-        <w:tab/>
-        <w:t>stała</w:t>
-      </w:r>
-    </w:p>
-    <w:p>
-      <w:pPr>
-        <w:spacing w:line="276" w:lineRule="auto"/>
-        <w:ind w:left="708"/>
-        <w:jc w:val="both"/>
-      </w:pPr>
-      <w:r>
-        <w:t>NN=[00;FF]</w:t>
-      </w:r>
-      <w:r>
-        <w:tab/>
-        <w:t>max wartość zapisana na 8 bitach: FF</w:t>
-      </w:r>
-    </w:p>
-    <w:p>
-      <w:pPr>
-        <w:pStyle w:val="Nagwek2"/>
-        <w:spacing w:line="276" w:lineRule="auto"/>
-        <w:jc w:val="both"/>
-      </w:pPr>
-      <w:bookmarkStart w:id="73" w:name="_Toc295418915"/>
-      <w:bookmarkStart w:id="74" w:name="_Toc295429032"/>
-      <w:r>
-        <w:t>przykłady poleceń</w:t>
-      </w:r>
-      <w:bookmarkEnd w:id="73"/>
-      <w:bookmarkEnd w:id="74"/>
+      <w:r>
+        <w:t>do wartości przechowywanej w rejestrze R2 i zapisz wynik w rejestrze R2</w:t>
+      </w:r>
     </w:p>
     <w:p>
       <w:pPr>
@@ -4925,11 +5142,11 @@
         <w:jc w:val="both"/>
       </w:pPr>
       <w:r>
-        <w:t>MOV R1, 0x32</w:t>
-      </w:r>
-      <w:r>
-        <w:tab/>
-        <w:t>załaduj zawartość komórki pamięci o adresie 0x32 do rejestru R1</w:t>
+        <w:t>INC R3</w:t>
+      </w:r>
+      <w:r>
+        <w:tab/>
+        <w:t>inkrementuj zawartość rejestru R3 o 1, wynik zapisz w rejestrze R3</w:t>
       </w:r>
     </w:p>
     <w:p>
@@ -4939,49 +5156,6 @@
         <w:jc w:val="both"/>
       </w:pPr>
       <w:r>
-        <w:t>ADDC R2, #0x11</w:t>
-      </w:r>
-      <w:r>
-        <w:tab/>
-        <w:t>dodaj 11</w:t>
-      </w:r>
-      <w:r>
-        <w:rPr>
-          <w:vertAlign w:val="subscript"/>
-        </w:rPr>
-        <w:t>(HEX)</w:t>
-      </w:r>
-      <w:r>
-        <w:rPr>
-          <w:vertAlign w:val="subscript"/>
-        </w:rPr>
-        <w:t xml:space="preserve"> </w:t>
-      </w:r>
-      <w:r>
-        <w:t>do wartości przechowywanej w rejestrze R2 i zapisz wynik w rejestrze R2</w:t>
-      </w:r>
-    </w:p>
-    <w:p>
-      <w:pPr>
-        <w:spacing w:line="276" w:lineRule="auto"/>
-        <w:ind w:left="2832" w:hanging="2124"/>
-        <w:jc w:val="both"/>
-      </w:pPr>
-      <w:r>
-        <w:t>INC R3</w:t>
-      </w:r>
-      <w:r>
-        <w:tab/>
-        <w:t>inkrementuj zawartość rejestru R3 o 1, wynik zapisz w rejestrze R3</w:t>
-      </w:r>
-    </w:p>
-    <w:p>
-      <w:pPr>
-        <w:spacing w:line="276" w:lineRule="auto"/>
-        <w:ind w:left="2832" w:hanging="2124"/>
-        <w:jc w:val="both"/>
-      </w:pPr>
-      <w:r>
         <w:t>MOV 0x12, R2</w:t>
       </w:r>
       <w:r>
@@ -4994,15 +5168,6 @@
         <w:spacing w:line="276" w:lineRule="auto"/>
         <w:jc w:val="both"/>
       </w:pPr>
-    </w:p>
-    <w:p>
-      <w:pPr>
-        <w:spacing w:line="276" w:lineRule="auto"/>
-        <w:jc w:val="both"/>
-      </w:pPr>
-      <w:r>
-        <w:br w:type="page"/>
-      </w:r>
     </w:p>
     <w:p>
       <w:pPr>
@@ -5012,6 +5177,13 @@
           <w:b/>
           <w:sz w:val="56"/>
         </w:rPr>
+        <w:sectPr>
+          <w:pgSz w:w="11900" w:h="16840"/>
+          <w:pgMar w:top="1417" w:right="1417" w:bottom="1417" w:left="1417" w:header="708" w:footer="708" w:gutter="0"/>
+          <w:cols w:space="708"/>
+          <w:titlePg/>
+          <w:docGrid w:linePitch="360"/>
+        </w:sectPr>
       </w:pPr>
     </w:p>
     <w:p>
@@ -5022,6 +5194,14 @@
           <w:b/>
           <w:sz w:val="56"/>
         </w:rPr>
+        <w:sectPr>
+          <w:type w:val="continuous"/>
+          <w:pgSz w:w="11900" w:h="16840"/>
+          <w:pgMar w:top="1417" w:right="1417" w:bottom="1417" w:left="1417" w:header="708" w:footer="708" w:gutter="0"/>
+          <w:cols w:space="708"/>
+          <w:titlePg/>
+          <w:docGrid w:linePitch="360"/>
+        </w:sectPr>
       </w:pPr>
     </w:p>
     <w:p>
@@ -5037,7 +5217,7 @@
     <w:p>
       <w:pPr>
         <w:spacing w:line="276" w:lineRule="auto"/>
-        <w:jc w:val="both"/>
+        <w:jc w:val="center"/>
         <w:rPr>
           <w:b/>
           <w:sz w:val="56"/>
@@ -5047,7 +5227,7 @@
     <w:p>
       <w:pPr>
         <w:spacing w:line="276" w:lineRule="auto"/>
-        <w:jc w:val="both"/>
+        <w:jc w:val="center"/>
         <w:rPr>
           <w:b/>
           <w:sz w:val="56"/>
@@ -5057,7 +5237,7 @@
     <w:p>
       <w:pPr>
         <w:spacing w:line="276" w:lineRule="auto"/>
-        <w:jc w:val="both"/>
+        <w:jc w:val="center"/>
         <w:rPr>
           <w:b/>
           <w:sz w:val="56"/>
@@ -5067,7 +5247,27 @@
     <w:p>
       <w:pPr>
         <w:spacing w:line="276" w:lineRule="auto"/>
-        <w:jc w:val="both"/>
+        <w:jc w:val="center"/>
+        <w:rPr>
+          <w:b/>
+          <w:sz w:val="56"/>
+        </w:rPr>
+      </w:pPr>
+    </w:p>
+    <w:p>
+      <w:pPr>
+        <w:spacing w:line="276" w:lineRule="auto"/>
+        <w:jc w:val="center"/>
+        <w:rPr>
+          <w:b/>
+          <w:sz w:val="56"/>
+        </w:rPr>
+      </w:pPr>
+    </w:p>
+    <w:p>
+      <w:pPr>
+        <w:spacing w:line="276" w:lineRule="auto"/>
+        <w:jc w:val="center"/>
         <w:rPr>
           <w:b/>
           <w:sz w:val="56"/>
@@ -5138,51 +5338,74 @@
         <w:spacing w:line="276" w:lineRule="auto"/>
         <w:jc w:val="both"/>
       </w:pPr>
-      <w:bookmarkStart w:id="75" w:name="_Toc295429033"/>
-      <w:r>
-        <w:lastRenderedPageBreak/>
+      <w:bookmarkStart w:id="74" w:name="_Toc295429033"/>
+      <w:r>
         <w:t>Środowisko</w:t>
       </w:r>
+      <w:bookmarkEnd w:id="74"/>
+    </w:p>
+    <w:p>
+      <w:pPr>
+        <w:spacing w:line="276" w:lineRule="auto"/>
+        <w:ind w:left="360" w:firstLine="348"/>
+        <w:jc w:val="both"/>
+      </w:pPr>
+      <w:r>
+        <w:t xml:space="preserve">Projekt został zaimplementowany w środowisku </w:t>
+      </w:r>
+      <w:proofErr w:type="spellStart"/>
+      <w:r>
+        <w:t>Xilinx</w:t>
+      </w:r>
+      <w:proofErr w:type="spellEnd"/>
+      <w:r>
+        <w:t xml:space="preserve"> ISE Design Software, ze względu na zintegrowanie kompilatora, symulatora oraz programu do implementacji kodu w FPGA w jednym pakiecie. Poszczególne moduły były pisane w języku VHDL. Symulacja działania przeprowadzana została przeprowadzona w symulatorze </w:t>
+      </w:r>
+      <w:proofErr w:type="spellStart"/>
+      <w:r>
+        <w:t>iSim</w:t>
+      </w:r>
+      <w:proofErr w:type="spellEnd"/>
+      <w:r>
+        <w:t>.</w:t>
+      </w:r>
+      <w:r>
+        <w:t xml:space="preserve"> Większość modułów została zaimplementowana w architekturze </w:t>
+      </w:r>
+      <w:proofErr w:type="spellStart"/>
+      <w:r>
+        <w:t>Behavioral</w:t>
+      </w:r>
+      <w:proofErr w:type="spellEnd"/>
+      <w:r>
+        <w:t xml:space="preserve">. </w:t>
+      </w:r>
+    </w:p>
+    <w:p>
+      <w:pPr>
+        <w:pStyle w:val="Nagwek1"/>
+        <w:spacing w:line="276" w:lineRule="auto"/>
+        <w:jc w:val="both"/>
+      </w:pPr>
+      <w:bookmarkStart w:id="75" w:name="_Toc295429034"/>
+      <w:r>
+        <w:t>Etapy tworzenia poszczególnych modułów procesora.</w:t>
+      </w:r>
       <w:bookmarkEnd w:id="75"/>
     </w:p>
     <w:p>
       <w:pPr>
-        <w:spacing w:line="276" w:lineRule="auto"/>
-        <w:ind w:left="360" w:firstLine="348"/>
-        <w:jc w:val="both"/>
-      </w:pPr>
-      <w:r>
-        <w:t>Projekt został zaimplementowany w środowisku Xilinx ISE Design Software, ze względu na zintegrowanie kompilatora, symulatora oraz programu do implementacji kodu w FPGA w jednym pakiecie. Poszczególne moduły były pisane w języku VHDL. Symulacja działania przeprowadzana została przeprowadzona w symulatorze iSim.</w:t>
-      </w:r>
-      <w:r>
-        <w:t xml:space="preserve"> Większość modułów została zaimplementowana w architekturze Behavioral. </w:t>
-      </w:r>
-    </w:p>
-    <w:p>
-      <w:pPr>
-        <w:pStyle w:val="Nagwek1"/>
-        <w:spacing w:line="276" w:lineRule="auto"/>
-        <w:jc w:val="both"/>
-      </w:pPr>
-      <w:bookmarkStart w:id="76" w:name="_Toc295429034"/>
-      <w:r>
-        <w:t>Etapy tworzenia poszczególnych modułów procesora.</w:t>
+        <w:pStyle w:val="Nagwek2"/>
+        <w:spacing w:line="276" w:lineRule="auto"/>
+        <w:jc w:val="both"/>
+      </w:pPr>
+      <w:bookmarkStart w:id="76" w:name="_Toc295428901"/>
+      <w:bookmarkStart w:id="77" w:name="_Toc295429035"/>
+      <w:r>
+        <w:t>jednostka arytmetyczno-logiczna</w:t>
       </w:r>
       <w:bookmarkEnd w:id="76"/>
-    </w:p>
-    <w:p>
-      <w:pPr>
-        <w:pStyle w:val="Nagwek2"/>
-        <w:spacing w:line="276" w:lineRule="auto"/>
-        <w:jc w:val="both"/>
-      </w:pPr>
-      <w:bookmarkStart w:id="77" w:name="_Toc295428901"/>
-      <w:bookmarkStart w:id="78" w:name="_Toc295429035"/>
-      <w:r>
-        <w:t>jednostka arytmetyczno-logiczna</w:t>
-      </w:r>
       <w:bookmarkEnd w:id="77"/>
-      <w:bookmarkEnd w:id="78"/>
     </w:p>
     <w:p>
       <w:pPr>
@@ -5205,8 +5428,13 @@
         <w:ind w:left="1428"/>
         <w:jc w:val="both"/>
       </w:pPr>
-      <w:r>
-        <w:t>num_A – port wejściowy, pierwszy operand do operacji arytmetycznych i logicznych, port otrzymuje na wejście wyjście z multipleksera</w:t>
+      <w:proofErr w:type="spellStart"/>
+      <w:r>
+        <w:t>num_A</w:t>
+      </w:r>
+      <w:proofErr w:type="spellEnd"/>
+      <w:r>
+        <w:t xml:space="preserve"> – port wejściowy, pierwszy operand do operacji arytmetycznych i logicznych, port otrzymuje na wejście wyjście z multipleksera</w:t>
       </w:r>
     </w:p>
     <w:p>
@@ -5220,8 +5448,13 @@
         <w:ind w:left="1428"/>
         <w:jc w:val="both"/>
       </w:pPr>
-      <w:r>
-        <w:t>num_B – port wejściowy, drugi operand do operacji arytmetycznych i logicznych, port na wejście otrzymuje wyjście z rejestru</w:t>
+      <w:proofErr w:type="spellStart"/>
+      <w:r>
+        <w:t>num_B</w:t>
+      </w:r>
+      <w:proofErr w:type="spellEnd"/>
+      <w:r>
+        <w:t xml:space="preserve"> – port wejściowy, drugi operand do operacji arytmetycznych i logicznych, port na wejście otrzymuje wyjście z rejestru</w:t>
       </w:r>
     </w:p>
     <w:p>
@@ -5235,8 +5468,13 @@
         <w:ind w:left="1428"/>
         <w:jc w:val="both"/>
       </w:pPr>
-      <w:r>
-        <w:t>ALUs – port wejściowy, wybór operacji do wykonania przez jednostkę, port otrzymuje na wejście wartość podawaną z kontrolera</w:t>
+      <w:proofErr w:type="spellStart"/>
+      <w:r>
+        <w:t>ALUs</w:t>
+      </w:r>
+      <w:proofErr w:type="spellEnd"/>
+      <w:r>
+        <w:t xml:space="preserve"> – port wejściowy, wybór operacji do wykonania przez jednostkę, port otrzymuje na wejście wartość podawaną z kontrolera</w:t>
       </w:r>
     </w:p>
     <w:p>
@@ -5250,8 +5488,13 @@
         <w:ind w:left="1428"/>
         <w:jc w:val="both"/>
       </w:pPr>
-      <w:r>
-        <w:t>ALUout – port wyjściowy, zwraca wynik operacji arytmetycznych i logicznych</w:t>
+      <w:proofErr w:type="spellStart"/>
+      <w:r>
+        <w:t>ALUout</w:t>
+      </w:r>
+      <w:proofErr w:type="spellEnd"/>
+      <w:r>
+        <w:t xml:space="preserve"> – port wyjściowy, zwraca wynik operacji arytmetycznych i logicznych</w:t>
       </w:r>
     </w:p>
     <w:p>
@@ -5265,8 +5508,13 @@
         <w:ind w:left="1428"/>
         <w:jc w:val="both"/>
       </w:pPr>
-      <w:r>
-        <w:t>FLAGS_out - port wyjściowy, zwraca flagi wytworzone podczas wykonywanych operacji arytmetycznych i logicznych</w:t>
+      <w:proofErr w:type="spellStart"/>
+      <w:r>
+        <w:t>FLAGS_out</w:t>
+      </w:r>
+      <w:proofErr w:type="spellEnd"/>
+      <w:r>
+        <w:t xml:space="preserve"> - port wyjściowy, zwraca flagi wytworzone podczas wykonywanych operacji arytmetycznych i logicznych</w:t>
       </w:r>
     </w:p>
     <w:p>
@@ -5280,8 +5528,13 @@
         <w:ind w:left="1428"/>
         <w:jc w:val="both"/>
       </w:pPr>
-      <w:r>
-        <w:t>FLAGS_in – port wejściowy, pobiera aktualny stan flag z rejestru flag</w:t>
+      <w:proofErr w:type="spellStart"/>
+      <w:r>
+        <w:t>FLAGS_in</w:t>
+      </w:r>
+      <w:proofErr w:type="spellEnd"/>
+      <w:r>
+        <w:t xml:space="preserve"> – port wejściowy, pobiera aktualny stan flag z rejestru flag</w:t>
       </w:r>
     </w:p>
     <w:p>
@@ -5306,7 +5559,23 @@
         <w:t xml:space="preserve">Wyniki operacji arytmetycznych zapisywane są w rejestrze docelowym, podawanym jako pierwszy argument rozkazu. </w:t>
       </w:r>
       <w:r>
-        <w:t>Operacją, która nie zwraca wyniku, a jedynie zmienia wartości flag jest CMP. Dla równych argumentów zwraca flagi kolejno CF,ZF,SF,OVF: 1111, dla num_A&gt;num_B: 1000, dla pozostałych 0001.</w:t>
+        <w:t xml:space="preserve">Operacją, która nie zwraca wyniku, a jedynie zmienia wartości flag jest CMP. Dla równych argumentów zwraca flagi kolejno CF,ZF,SF,OVF: 1111, dla </w:t>
+      </w:r>
+      <w:proofErr w:type="spellStart"/>
+      <w:r>
+        <w:t>num_A</w:t>
+      </w:r>
+      <w:proofErr w:type="spellEnd"/>
+      <w:r>
+        <w:t>&gt;</w:t>
+      </w:r>
+      <w:proofErr w:type="spellStart"/>
+      <w:r>
+        <w:t>num_B</w:t>
+      </w:r>
+      <w:proofErr w:type="spellEnd"/>
+      <w:r>
+        <w:t>: 1000, dla pozostałych 0001.</w:t>
       </w:r>
       <w:r>
         <w:t xml:space="preserve"> Operacja, która</w:t>
@@ -5329,26 +5598,26 @@
       <w:r>
         <w:tab/>
       </w:r>
-      <w:bookmarkStart w:id="79" w:name="_Toc295429036"/>
+      <w:bookmarkStart w:id="78" w:name="_Toc295429036"/>
       <w:r>
         <w:t>Testowanie modułu odbywało się poprzez wykonanie operacji w ALU dla wszystkich możliwych kombinacji danych wejściowych oraz zapisu wyników do pliku. Następnie plik został porównany z plikiem z prawidłowymi wynikami tych operacji.</w:t>
       </w:r>
+      <w:bookmarkEnd w:id="78"/>
+      <w:r>
+        <w:t xml:space="preserve"> </w:t>
+      </w:r>
+    </w:p>
+    <w:p>
+      <w:pPr>
+        <w:pStyle w:val="Nagwek2"/>
+        <w:spacing w:line="276" w:lineRule="auto"/>
+        <w:jc w:val="both"/>
+      </w:pPr>
+      <w:bookmarkStart w:id="79" w:name="_Toc295429037"/>
+      <w:r>
+        <w:t>blok rejestrów</w:t>
+      </w:r>
       <w:bookmarkEnd w:id="79"/>
-      <w:r>
-        <w:t xml:space="preserve"> </w:t>
-      </w:r>
-    </w:p>
-    <w:p>
-      <w:pPr>
-        <w:pStyle w:val="Nagwek2"/>
-        <w:spacing w:line="276" w:lineRule="auto"/>
-        <w:jc w:val="both"/>
-      </w:pPr>
-      <w:bookmarkStart w:id="80" w:name="_Toc295429037"/>
-      <w:r>
-        <w:t>blok rejestrów</w:t>
-      </w:r>
-      <w:bookmarkEnd w:id="80"/>
     </w:p>
     <w:p>
       <w:pPr>
@@ -5370,8 +5639,13 @@
         <w:spacing w:line="276" w:lineRule="auto"/>
         <w:jc w:val="both"/>
       </w:pPr>
-      <w:r>
-        <w:t>clock – port wejściowy, sygnał zegarowy</w:t>
+      <w:proofErr w:type="spellStart"/>
+      <w:r>
+        <w:t>clock</w:t>
+      </w:r>
+      <w:proofErr w:type="spellEnd"/>
+      <w:r>
+        <w:t xml:space="preserve"> – port wejściowy, sygnał zegarowy</w:t>
       </w:r>
     </w:p>
     <w:p>
@@ -5384,8 +5658,13 @@
         <w:spacing w:line="276" w:lineRule="auto"/>
         <w:jc w:val="both"/>
       </w:pPr>
-      <w:r>
-        <w:t>rst – port wejściowy, sygnał reset</w:t>
+      <w:proofErr w:type="spellStart"/>
+      <w:r>
+        <w:t>rst</w:t>
+      </w:r>
+      <w:proofErr w:type="spellEnd"/>
+      <w:r>
+        <w:t xml:space="preserve"> – port wejściowy, sygnał reset</w:t>
       </w:r>
     </w:p>
     <w:p>
@@ -5427,7 +5706,6 @@
         <w:jc w:val="both"/>
       </w:pPr>
       <w:r>
-        <w:lastRenderedPageBreak/>
         <w:t>RFr1e – port wejściowy, bit odczytu pierwszego rejestru</w:t>
       </w:r>
     </w:p>
@@ -5567,7 +5845,23 @@
         <w:t xml:space="preserve">Blok rejestrów jest zbudowany jako </w:t>
       </w:r>
       <w:r>
-        <w:t>4 elementowa tablica 8 bitowych wektorów. Zawiera funkcje write oraz read. Na takt zegara zależnie od ustawionych bitów odczytu lub zapisu do rejestru o zadanym adresie przypisywana jest wartość z portu wejściowego lub na port wyjściowy przekazywana jest wartość z rejestru.</w:t>
+        <w:t xml:space="preserve">4 elementowa tablica 8 bitowych wektorów. Zawiera funkcje </w:t>
+      </w:r>
+      <w:proofErr w:type="spellStart"/>
+      <w:r>
+        <w:t>write</w:t>
+      </w:r>
+      <w:proofErr w:type="spellEnd"/>
+      <w:r>
+        <w:t xml:space="preserve"> oraz </w:t>
+      </w:r>
+      <w:proofErr w:type="spellStart"/>
+      <w:r>
+        <w:t>read</w:t>
+      </w:r>
+      <w:proofErr w:type="spellEnd"/>
+      <w:r>
+        <w:t>. Na takt zegara zależnie od ustawionych bitów odczytu lub zapisu do rejestru o zadanym adresie przypisywana jest wartość z portu wejściowego lub na port wyjściowy przekazywana jest wartość z rejestru.</w:t>
       </w:r>
     </w:p>
     <w:p>
@@ -5586,11 +5880,11 @@
         <w:spacing w:line="276" w:lineRule="auto"/>
         <w:jc w:val="both"/>
       </w:pPr>
-      <w:bookmarkStart w:id="81" w:name="_Toc295429038"/>
+      <w:bookmarkStart w:id="80" w:name="_Toc295429038"/>
       <w:r>
         <w:t>rejestr flag</w:t>
       </w:r>
-      <w:bookmarkEnd w:id="81"/>
+      <w:bookmarkEnd w:id="80"/>
     </w:p>
     <w:p>
       <w:pPr>
@@ -5612,8 +5906,13 @@
         <w:spacing w:line="276" w:lineRule="auto"/>
         <w:jc w:val="both"/>
       </w:pPr>
-      <w:r>
-        <w:t>clock – port wejściowy, sygnał zegarowy</w:t>
+      <w:proofErr w:type="spellStart"/>
+      <w:r>
+        <w:t>clock</w:t>
+      </w:r>
+      <w:proofErr w:type="spellEnd"/>
+      <w:r>
+        <w:t xml:space="preserve"> – port wejściowy, sygnał zegarowy</w:t>
       </w:r>
     </w:p>
     <w:p>
@@ -5626,8 +5925,13 @@
         <w:spacing w:line="276" w:lineRule="auto"/>
         <w:jc w:val="both"/>
       </w:pPr>
-      <w:r>
-        <w:t>rst – port wejściowy, sygnał reset</w:t>
+      <w:proofErr w:type="spellStart"/>
+      <w:r>
+        <w:t>rst</w:t>
+      </w:r>
+      <w:proofErr w:type="spellEnd"/>
+      <w:r>
+        <w:t xml:space="preserve"> – port wejściowy, sygnał reset</w:t>
       </w:r>
     </w:p>
     <w:p>
@@ -5640,8 +5944,13 @@
         <w:spacing w:line="276" w:lineRule="auto"/>
         <w:jc w:val="both"/>
       </w:pPr>
-      <w:r>
-        <w:t>FLwe – port wejściowy, bit możliwości zapisu flag do rejestru</w:t>
+      <w:proofErr w:type="spellStart"/>
+      <w:r>
+        <w:t>FLwe</w:t>
+      </w:r>
+      <w:proofErr w:type="spellEnd"/>
+      <w:r>
+        <w:t xml:space="preserve"> – port wejściowy, bit możliwości zapisu flag do rejestru</w:t>
       </w:r>
     </w:p>
     <w:p>
@@ -5654,8 +5963,13 @@
         <w:spacing w:line="276" w:lineRule="auto"/>
         <w:jc w:val="both"/>
       </w:pPr>
-      <w:r>
-        <w:t>FLre – port wejściowy, bit możliwości odczytu flag z rejestru</w:t>
+      <w:proofErr w:type="spellStart"/>
+      <w:r>
+        <w:t>FLre</w:t>
+      </w:r>
+      <w:proofErr w:type="spellEnd"/>
+      <w:r>
+        <w:t xml:space="preserve"> – port wejściowy, bit możliwości odczytu flag z rejestru</w:t>
       </w:r>
     </w:p>
     <w:p>
@@ -5668,8 +5982,13 @@
         <w:spacing w:line="276" w:lineRule="auto"/>
         <w:jc w:val="both"/>
       </w:pPr>
-      <w:r>
-        <w:t>FLwd – port wejściowy, wektor bitowy, który otrzymuje flagi z ALU</w:t>
+      <w:proofErr w:type="spellStart"/>
+      <w:r>
+        <w:t>FLwd</w:t>
+      </w:r>
+      <w:proofErr w:type="spellEnd"/>
+      <w:r>
+        <w:t xml:space="preserve"> – port wejściowy, wektor bitowy, który otrzymuje flagi z ALU</w:t>
       </w:r>
     </w:p>
     <w:p>
@@ -5682,8 +6001,13 @@
         <w:spacing w:line="276" w:lineRule="auto"/>
         <w:jc w:val="both"/>
       </w:pPr>
-      <w:r>
-        <w:t>FLrd – port wyjściowy, wektor bitowy, który zwraca flagi przechowywane aktualnie w rejestrze flag</w:t>
+      <w:proofErr w:type="spellStart"/>
+      <w:r>
+        <w:t>FLrd</w:t>
+      </w:r>
+      <w:proofErr w:type="spellEnd"/>
+      <w:r>
+        <w:t xml:space="preserve"> – port wyjściowy, wektor bitowy, który zwraca flagi przechowywane aktualnie w rejestrze flag</w:t>
       </w:r>
     </w:p>
     <w:p>
@@ -5707,11 +6031,11 @@
         <w:pStyle w:val="Nagwek2"/>
         <w:jc w:val="both"/>
       </w:pPr>
-      <w:bookmarkStart w:id="82" w:name="_Toc295429039"/>
+      <w:bookmarkStart w:id="81" w:name="_Toc295429039"/>
       <w:r>
         <w:t>pamięć rozkazów i pamięć RAM</w:t>
       </w:r>
-      <w:bookmarkEnd w:id="82"/>
+      <w:bookmarkEnd w:id="81"/>
     </w:p>
     <w:p>
       <w:pPr>
@@ -5732,8 +6056,13 @@
         <w:spacing w:line="276" w:lineRule="auto"/>
         <w:jc w:val="both"/>
       </w:pPr>
-      <w:r>
-        <w:t>clock – port wejściowy, sygnał zegarowy</w:t>
+      <w:proofErr w:type="spellStart"/>
+      <w:r>
+        <w:t>clock</w:t>
+      </w:r>
+      <w:proofErr w:type="spellEnd"/>
+      <w:r>
+        <w:t xml:space="preserve"> – port wejściowy, sygnał zegarowy</w:t>
       </w:r>
     </w:p>
     <w:p>
@@ -5746,8 +6075,13 @@
         <w:spacing w:line="276" w:lineRule="auto"/>
         <w:jc w:val="both"/>
       </w:pPr>
-      <w:r>
-        <w:t>rst – port wejściowy, sygnał reset</w:t>
+      <w:proofErr w:type="spellStart"/>
+      <w:r>
+        <w:t>rst</w:t>
+      </w:r>
+      <w:proofErr w:type="spellEnd"/>
+      <w:r>
+        <w:t xml:space="preserve"> – port wejściowy, sygnał reset</w:t>
       </w:r>
     </w:p>
     <w:p>
@@ -5760,8 +6094,13 @@
         <w:spacing w:line="276" w:lineRule="auto"/>
         <w:jc w:val="both"/>
       </w:pPr>
-      <w:r>
-        <w:t>Mre – port wejściowy, bit możliwości odczytu danych z pamięci</w:t>
+      <w:proofErr w:type="spellStart"/>
+      <w:r>
+        <w:t>Mre</w:t>
+      </w:r>
+      <w:proofErr w:type="spellEnd"/>
+      <w:r>
+        <w:t xml:space="preserve"> – port wejściowy, bit możliwości odczytu danych z pamięci</w:t>
       </w:r>
     </w:p>
     <w:p>
@@ -5774,8 +6113,13 @@
         <w:spacing w:line="276" w:lineRule="auto"/>
         <w:jc w:val="both"/>
       </w:pPr>
-      <w:r>
-        <w:t>Mwe – port wejściowy, bit możliwości zapisu danych do pamięci</w:t>
+      <w:proofErr w:type="spellStart"/>
+      <w:r>
+        <w:t>Mwe</w:t>
+      </w:r>
+      <w:proofErr w:type="spellEnd"/>
+      <w:r>
+        <w:t xml:space="preserve"> – port wejściowy, bit możliwości zapisu danych do pamięci</w:t>
       </w:r>
     </w:p>
     <w:p>
@@ -5788,8 +6132,13 @@
         <w:spacing w:line="276" w:lineRule="auto"/>
         <w:jc w:val="both"/>
       </w:pPr>
-      <w:r>
-        <w:t>adress – port wejściowy, wektor bitowy, który otrzymuje adres w pamięci, z którego będziemy odczytywać dane lub pod który chcemy dane zapisać</w:t>
+      <w:proofErr w:type="spellStart"/>
+      <w:r>
+        <w:t>adress</w:t>
+      </w:r>
+      <w:proofErr w:type="spellEnd"/>
+      <w:r>
+        <w:t xml:space="preserve"> – port wejściowy, wektor bitowy, który otrzymuje adres w pamięci, z którego będziemy odczytywać dane lub pod który chcemy dane zapisać</w:t>
       </w:r>
     </w:p>
     <w:p>
@@ -5802,8 +6151,13 @@
         <w:spacing w:line="276" w:lineRule="auto"/>
         <w:jc w:val="both"/>
       </w:pPr>
-      <w:r>
-        <w:t>data_in – port wejściowy, dane do zapisu</w:t>
+      <w:proofErr w:type="spellStart"/>
+      <w:r>
+        <w:t>data_in</w:t>
+      </w:r>
+      <w:proofErr w:type="spellEnd"/>
+      <w:r>
+        <w:t xml:space="preserve"> – port wejściowy, dane do zapisu</w:t>
       </w:r>
     </w:p>
     <w:p>
@@ -5816,9 +6170,13 @@
         <w:spacing w:line="276" w:lineRule="auto"/>
         <w:jc w:val="both"/>
       </w:pPr>
-      <w:r>
-        <w:lastRenderedPageBreak/>
-        <w:t>data_out – port wyjściowy, dane odczytane z pamięci</w:t>
+      <w:proofErr w:type="spellStart"/>
+      <w:r>
+        <w:t>data_out</w:t>
+      </w:r>
+      <w:proofErr w:type="spellEnd"/>
+      <w:r>
+        <w:t xml:space="preserve"> – port wyjściowy, dane odczytane z pamięci</w:t>
       </w:r>
     </w:p>
     <w:p>
@@ -5831,7 +6189,31 @@
         <w:t xml:space="preserve">Pamięć RAM i pamięć rozkazów są zrealizowane podobnie jak pozostałe elementy pamięciowe. Jest to 256 elementowa tablica 8 bitowych wektorów (w przypadku pamięci kodu 16 bitowych). </w:t>
       </w:r>
       <w:r>
-        <w:t>Zależnie od wartości bitów odczytu i zapisu dane są pobierane spod adresu znajdującego się na porcie address i przekazywane na port data_out lub pobierane z portu data_in i zapisywane w tablicy przechowującej komórki pamięci.</w:t>
+        <w:t xml:space="preserve">Zależnie od wartości bitów odczytu i zapisu dane są pobierane spod adresu znajdującego się na porcie </w:t>
+      </w:r>
+      <w:proofErr w:type="spellStart"/>
+      <w:r>
+        <w:t>address</w:t>
+      </w:r>
+      <w:proofErr w:type="spellEnd"/>
+      <w:r>
+        <w:t xml:space="preserve"> i przekazywane na port </w:t>
+      </w:r>
+      <w:proofErr w:type="spellStart"/>
+      <w:r>
+        <w:t>data_out</w:t>
+      </w:r>
+      <w:proofErr w:type="spellEnd"/>
+      <w:r>
+        <w:t xml:space="preserve"> lub pobierane z portu </w:t>
+      </w:r>
+      <w:proofErr w:type="spellStart"/>
+      <w:r>
+        <w:t>data_in</w:t>
+      </w:r>
+      <w:proofErr w:type="spellEnd"/>
+      <w:r>
+        <w:t xml:space="preserve"> i zapisywane w tablicy przechowującej komórki pamięci.</w:t>
       </w:r>
     </w:p>
     <w:p>
@@ -5839,11 +6221,11 @@
         <w:pStyle w:val="Nagwek2"/>
         <w:jc w:val="both"/>
       </w:pPr>
-      <w:bookmarkStart w:id="83" w:name="_Toc295429040"/>
+      <w:bookmarkStart w:id="82" w:name="_Toc295429040"/>
       <w:r>
         <w:t>multiplekser</w:t>
       </w:r>
-      <w:bookmarkEnd w:id="83"/>
+      <w:bookmarkEnd w:id="82"/>
     </w:p>
     <w:p>
       <w:pPr>
@@ -5866,8 +6248,13 @@
         </w:numPr>
         <w:jc w:val="both"/>
       </w:pPr>
-      <w:r>
-        <w:t>imm_in – port wejściowy, stała bezpośrednio z kodu rozkazu</w:t>
+      <w:proofErr w:type="spellStart"/>
+      <w:r>
+        <w:t>imm_in</w:t>
+      </w:r>
+      <w:proofErr w:type="spellEnd"/>
+      <w:r>
+        <w:t xml:space="preserve"> – port wejściowy, stała bezpośrednio z kodu rozkazu</w:t>
       </w:r>
     </w:p>
     <w:p>
@@ -5879,8 +6266,13 @@
         </w:numPr>
         <w:jc w:val="both"/>
       </w:pPr>
-      <w:r>
-        <w:t>mem_in – port wejściowy, dane odczytane z pamięci RAM</w:t>
+      <w:proofErr w:type="spellStart"/>
+      <w:r>
+        <w:t>mem_in</w:t>
+      </w:r>
+      <w:proofErr w:type="spellEnd"/>
+      <w:r>
+        <w:t xml:space="preserve"> – port wejściowy, dane odczytane z pamięci RAM</w:t>
       </w:r>
     </w:p>
     <w:p>
@@ -5892,8 +6284,13 @@
         </w:numPr>
         <w:jc w:val="both"/>
       </w:pPr>
-      <w:r>
-        <w:t>reg_in – port wejściowy, dane odczytane z rejestru</w:t>
+      <w:proofErr w:type="spellStart"/>
+      <w:r>
+        <w:t>reg_in</w:t>
+      </w:r>
+      <w:proofErr w:type="spellEnd"/>
+      <w:r>
+        <w:t xml:space="preserve"> – port wejściowy, dane odczytane z rejestru</w:t>
       </w:r>
     </w:p>
     <w:p>
@@ -5905,8 +6302,13 @@
         </w:numPr>
         <w:jc w:val="both"/>
       </w:pPr>
-      <w:r>
-        <w:t>mux_s – port wejściowy, wybór wejścia z kontrolera</w:t>
+      <w:proofErr w:type="spellStart"/>
+      <w:r>
+        <w:t>mux_s</w:t>
+      </w:r>
+      <w:proofErr w:type="spellEnd"/>
+      <w:r>
+        <w:t xml:space="preserve"> – port wejściowy, wybór wejścia z kontrolera</w:t>
       </w:r>
     </w:p>
     <w:p>
@@ -5918,8 +6320,13 @@
         </w:numPr>
         <w:jc w:val="both"/>
       </w:pPr>
-      <w:r>
-        <w:t>mux_ou – port wyjściowy, dane zwracane przez multiplekser</w:t>
+      <w:proofErr w:type="spellStart"/>
+      <w:r>
+        <w:t>mux_ou</w:t>
+      </w:r>
+      <w:proofErr w:type="spellEnd"/>
+      <w:r>
+        <w:t xml:space="preserve"> – port wyjściowy, dane zwracane przez multiplekser</w:t>
       </w:r>
     </w:p>
     <w:p>
@@ -5928,7 +6335,15 @@
         <w:jc w:val="both"/>
       </w:pPr>
       <w:r>
-        <w:t xml:space="preserve">Multiplekser jest prostym układem, który zależnie od wartości portu mux_s przepisuje jeden z portów wejściowych na port wyjściowy. </w:t>
+        <w:t xml:space="preserve">Multiplekser jest prostym układem, który zależnie od wartości portu </w:t>
+      </w:r>
+      <w:proofErr w:type="spellStart"/>
+      <w:r>
+        <w:t>mux_s</w:t>
+      </w:r>
+      <w:proofErr w:type="spellEnd"/>
+      <w:r>
+        <w:t xml:space="preserve"> przepisuje jeden z portów wejściowych na port wyjściowy. </w:t>
       </w:r>
     </w:p>
     <w:p>
@@ -5936,11 +6351,11 @@
         <w:pStyle w:val="Nagwek2"/>
         <w:jc w:val="both"/>
       </w:pPr>
-      <w:bookmarkStart w:id="84" w:name="_Toc295429041"/>
+      <w:bookmarkStart w:id="83" w:name="_Toc295429041"/>
       <w:r>
         <w:t>rejestr instrukcji</w:t>
       </w:r>
-      <w:bookmarkEnd w:id="84"/>
+      <w:bookmarkEnd w:id="83"/>
       <w:r>
         <w:t xml:space="preserve"> </w:t>
       </w:r>
@@ -5966,8 +6381,13 @@
         </w:numPr>
         <w:jc w:val="both"/>
       </w:pPr>
-      <w:r>
-        <w:t>IRin – port wejściowy, 15 bitowy wektor, zawierający kod rozkazu pobrany z pamięci rozkazów</w:t>
+      <w:proofErr w:type="spellStart"/>
+      <w:r>
+        <w:t>IRin</w:t>
+      </w:r>
+      <w:proofErr w:type="spellEnd"/>
+      <w:r>
+        <w:t xml:space="preserve"> – port wejściowy, 15 bitowy wektor, zawierający kod rozkazu pobrany z pamięci rozkazów</w:t>
       </w:r>
     </w:p>
     <w:p>
@@ -5979,8 +6399,13 @@
         </w:numPr>
         <w:jc w:val="both"/>
       </w:pPr>
-      <w:r>
-        <w:t>IRld – port wejściowy, bit możliwości zapisu do rejestru instrukcji</w:t>
+      <w:proofErr w:type="spellStart"/>
+      <w:r>
+        <w:t>IRld</w:t>
+      </w:r>
+      <w:proofErr w:type="spellEnd"/>
+      <w:r>
+        <w:t xml:space="preserve"> – port wejściowy, bit możliwości zapisu do rejestru instrukcji</w:t>
       </w:r>
     </w:p>
     <w:p>
@@ -5992,8 +6417,13 @@
         </w:numPr>
         <w:jc w:val="both"/>
       </w:pPr>
-      <w:r>
-        <w:t>IRout – port wyjściowy, zwraca zawartość rejestru instrukcji</w:t>
+      <w:proofErr w:type="spellStart"/>
+      <w:r>
+        <w:t>IRout</w:t>
+      </w:r>
+      <w:proofErr w:type="spellEnd"/>
+      <w:r>
+        <w:t xml:space="preserve"> – port wyjściowy, zwraca zawartość rejestru instrukcji</w:t>
       </w:r>
     </w:p>
     <w:p>
@@ -6002,7 +6432,31 @@
         <w:jc w:val="both"/>
       </w:pPr>
       <w:r>
-        <w:t>Rejestr instrukcji swoje działanie opiera na bicie IRld. Kiedy bit jest ustawiony do rejestru ładowana jest wartość z portu IRin, w przeciwnym wypadku na port wyjściowy przekazywana jest wartość IRout.</w:t>
+        <w:t xml:space="preserve">Rejestr instrukcji swoje działanie opiera na bicie </w:t>
+      </w:r>
+      <w:proofErr w:type="spellStart"/>
+      <w:r>
+        <w:t>IRld</w:t>
+      </w:r>
+      <w:proofErr w:type="spellEnd"/>
+      <w:r>
+        <w:t xml:space="preserve">. Kiedy bit jest ustawiony do rejestru ładowana jest wartość z portu </w:t>
+      </w:r>
+      <w:proofErr w:type="spellStart"/>
+      <w:r>
+        <w:t>IRin</w:t>
+      </w:r>
+      <w:proofErr w:type="spellEnd"/>
+      <w:r>
+        <w:t xml:space="preserve">, w przeciwnym wypadku na port wyjściowy przekazywana jest wartość </w:t>
+      </w:r>
+      <w:proofErr w:type="spellStart"/>
+      <w:r>
+        <w:t>IRout</w:t>
+      </w:r>
+      <w:proofErr w:type="spellEnd"/>
+      <w:r>
+        <w:t>.</w:t>
       </w:r>
     </w:p>
     <w:p>
@@ -6010,11 +6464,16 @@
         <w:pStyle w:val="Nagwek2"/>
         <w:jc w:val="both"/>
       </w:pPr>
-      <w:bookmarkStart w:id="85" w:name="_Toc295429042"/>
-      <w:r>
-        <w:t>program counter</w:t>
-      </w:r>
-      <w:bookmarkEnd w:id="85"/>
+      <w:bookmarkStart w:id="84" w:name="_Toc295429042"/>
+      <w:r>
+        <w:t xml:space="preserve">program </w:t>
+      </w:r>
+      <w:proofErr w:type="spellStart"/>
+      <w:r>
+        <w:t>counter</w:t>
+      </w:r>
+      <w:bookmarkEnd w:id="84"/>
+      <w:proofErr w:type="spellEnd"/>
     </w:p>
     <w:p>
       <w:pPr>
@@ -6034,8 +6493,29 @@
         </w:numPr>
         <w:jc w:val="both"/>
       </w:pPr>
-      <w:r>
-        <w:t>PCld – port wejściowy, bit określający ładowanie program countera określoną wartością (przy instrukcji jump)</w:t>
+      <w:proofErr w:type="spellStart"/>
+      <w:r>
+        <w:t>PCld</w:t>
+      </w:r>
+      <w:proofErr w:type="spellEnd"/>
+      <w:r>
+        <w:t xml:space="preserve"> – port wejściowy, bit określający ładowanie program </w:t>
+      </w:r>
+      <w:proofErr w:type="spellStart"/>
+      <w:r>
+        <w:t>countera</w:t>
+      </w:r>
+      <w:proofErr w:type="spellEnd"/>
+      <w:r>
+        <w:t xml:space="preserve"> określoną wartością (przy instrukcji </w:t>
+      </w:r>
+      <w:proofErr w:type="spellStart"/>
+      <w:r>
+        <w:t>jump</w:t>
+      </w:r>
+      <w:proofErr w:type="spellEnd"/>
+      <w:r>
+        <w:t>)</w:t>
       </w:r>
     </w:p>
     <w:p>
@@ -6047,9 +6527,19 @@
         </w:numPr>
         <w:jc w:val="both"/>
       </w:pPr>
-      <w:r>
-        <w:t>PCinc – port wejściowy, bit określający czy należy inkrementować program counter</w:t>
-      </w:r>
+      <w:proofErr w:type="spellStart"/>
+      <w:r>
+        <w:t>PCinc</w:t>
+      </w:r>
+      <w:proofErr w:type="spellEnd"/>
+      <w:r>
+        <w:t xml:space="preserve"> – port wejściowy, bit określający czy należy inkrementować program </w:t>
+      </w:r>
+      <w:proofErr w:type="spellStart"/>
+      <w:r>
+        <w:t>counter</w:t>
+      </w:r>
+      <w:proofErr w:type="spellEnd"/>
     </w:p>
     <w:p>
       <w:pPr>
@@ -6060,9 +6550,19 @@
         </w:numPr>
         <w:jc w:val="both"/>
       </w:pPr>
-      <w:r>
-        <w:t>PCclr – port wejściowy, bit określający reset stanu program countera</w:t>
-      </w:r>
+      <w:proofErr w:type="spellStart"/>
+      <w:r>
+        <w:t>PCclr</w:t>
+      </w:r>
+      <w:proofErr w:type="spellEnd"/>
+      <w:r>
+        <w:t xml:space="preserve"> – port wejściowy, bit określający reset stanu program </w:t>
+      </w:r>
+      <w:proofErr w:type="spellStart"/>
+      <w:r>
+        <w:t>countera</w:t>
+      </w:r>
+      <w:proofErr w:type="spellEnd"/>
     </w:p>
     <w:p>
       <w:pPr>
@@ -6073,8 +6573,13 @@
         </w:numPr>
         <w:jc w:val="both"/>
       </w:pPr>
-      <w:r>
-        <w:t xml:space="preserve">PCin – port wejściowy, </w:t>
+      <w:proofErr w:type="spellStart"/>
+      <w:r>
+        <w:t>PCin</w:t>
+      </w:r>
+      <w:proofErr w:type="spellEnd"/>
+      <w:r>
+        <w:t xml:space="preserve"> – port wejściowy, </w:t>
       </w:r>
       <w:r>
         <w:t>adres instrukcji po wykonaniu skoku</w:t>
@@ -6089,8 +6594,13 @@
         </w:numPr>
         <w:jc w:val="both"/>
       </w:pPr>
-      <w:r>
-        <w:t>PCout – port wyjściowy, zwraca adres aktualnie wykonywanej instrukcji</w:t>
+      <w:proofErr w:type="spellStart"/>
+      <w:r>
+        <w:t>PCout</w:t>
+      </w:r>
+      <w:proofErr w:type="spellEnd"/>
+      <w:r>
+        <w:t xml:space="preserve"> – port wyjściowy, zwraca adres aktualnie wykonywanej instrukcji</w:t>
       </w:r>
     </w:p>
     <w:p>
@@ -6099,7 +6609,55 @@
         <w:jc w:val="both"/>
       </w:pPr>
       <w:r>
-        <w:t>Podczas klasycznego działania program counter w czasie kolejnych taktów zegara, po wykonaniu niezbędnych obliczeń przez resztę komponentów ma ustawiany bit PCinc, aby przejść do następnego rozkazu. Jeżeli wystąpi instrukcja jump, ustawiany jest bit PCld. W takim wypadku z portu PCin pobierany jest adres docelowy skoku i taki adres jest wpisywany do program countera. Dalej program wykonuje się w sposób klasyczny, poczynając od nowego adresu.</w:t>
+        <w:t xml:space="preserve">Podczas klasycznego działania program </w:t>
+      </w:r>
+      <w:proofErr w:type="spellStart"/>
+      <w:r>
+        <w:t>counter</w:t>
+      </w:r>
+      <w:proofErr w:type="spellEnd"/>
+      <w:r>
+        <w:t xml:space="preserve"> w czasie kolejnych taktów zegara, po wykonaniu niezbędnych obliczeń przez resztę komponentów ma ustawiany bit </w:t>
+      </w:r>
+      <w:proofErr w:type="spellStart"/>
+      <w:r>
+        <w:t>PCinc</w:t>
+      </w:r>
+      <w:proofErr w:type="spellEnd"/>
+      <w:r>
+        <w:t xml:space="preserve">, aby przejść do następnego rozkazu. Jeżeli wystąpi instrukcja </w:t>
+      </w:r>
+      <w:proofErr w:type="spellStart"/>
+      <w:r>
+        <w:t>jump</w:t>
+      </w:r>
+      <w:proofErr w:type="spellEnd"/>
+      <w:r>
+        <w:t xml:space="preserve">, ustawiany jest bit </w:t>
+      </w:r>
+      <w:proofErr w:type="spellStart"/>
+      <w:r>
+        <w:t>PCld</w:t>
+      </w:r>
+      <w:proofErr w:type="spellEnd"/>
+      <w:r>
+        <w:t xml:space="preserve">. W takim wypadku z portu </w:t>
+      </w:r>
+      <w:proofErr w:type="spellStart"/>
+      <w:r>
+        <w:t>PCin</w:t>
+      </w:r>
+      <w:proofErr w:type="spellEnd"/>
+      <w:r>
+        <w:t xml:space="preserve"> pobierany jest adres docelowy skoku i taki adres jest wpisywany do program </w:t>
+      </w:r>
+      <w:proofErr w:type="spellStart"/>
+      <w:r>
+        <w:t>countera</w:t>
+      </w:r>
+      <w:proofErr w:type="spellEnd"/>
+      <w:r>
+        <w:t>. Dalej program wykonuje się w sposób klasyczny, poczynając od nowego adresu.</w:t>
       </w:r>
     </w:p>
     <w:p>
@@ -6107,11 +6665,11 @@
         <w:pStyle w:val="Nagwek2"/>
         <w:jc w:val="both"/>
       </w:pPr>
-      <w:bookmarkStart w:id="86" w:name="_Toc295429043"/>
+      <w:bookmarkStart w:id="85" w:name="_Toc295429043"/>
       <w:r>
         <w:t>kontroler</w:t>
       </w:r>
-      <w:bookmarkEnd w:id="86"/>
+      <w:bookmarkEnd w:id="85"/>
     </w:p>
     <w:p>
       <w:pPr>
@@ -6132,8 +6690,13 @@
         <w:spacing w:line="276" w:lineRule="auto"/>
         <w:jc w:val="both"/>
       </w:pPr>
-      <w:r>
-        <w:t>clock – port wejściowy, sygnał zegarowy</w:t>
+      <w:proofErr w:type="spellStart"/>
+      <w:r>
+        <w:t>clock</w:t>
+      </w:r>
+      <w:proofErr w:type="spellEnd"/>
+      <w:r>
+        <w:t xml:space="preserve"> – port wejściowy, sygnał zegarowy</w:t>
       </w:r>
     </w:p>
     <w:p>
@@ -6146,8 +6709,13 @@
         <w:spacing w:line="276" w:lineRule="auto"/>
         <w:jc w:val="both"/>
       </w:pPr>
-      <w:r>
-        <w:t>rst – port wejściowy, sygnał reset</w:t>
+      <w:proofErr w:type="spellStart"/>
+      <w:r>
+        <w:t>rst</w:t>
+      </w:r>
+      <w:proofErr w:type="spellEnd"/>
+      <w:r>
+        <w:t xml:space="preserve"> – port wejściowy, sygnał reset</w:t>
       </w:r>
     </w:p>
     <w:p>
@@ -6159,8 +6727,13 @@
         </w:numPr>
         <w:jc w:val="both"/>
       </w:pPr>
-      <w:r>
-        <w:t>IR_word – port wejściowy, aktualny kod instrukcji pobrany z IR</w:t>
+      <w:proofErr w:type="spellStart"/>
+      <w:r>
+        <w:t>IR_word</w:t>
+      </w:r>
+      <w:proofErr w:type="spellEnd"/>
+      <w:r>
+        <w:t xml:space="preserve"> – port wejściowy, aktualny kod instrukcji pobrany z IR</w:t>
       </w:r>
     </w:p>
     <w:p>
@@ -6172,8 +6745,13 @@
         </w:numPr>
         <w:jc w:val="both"/>
       </w:pPr>
-      <w:r>
-        <w:t>RFs_ctrl - port wyjściowy, wybór dla multipleksera</w:t>
+      <w:proofErr w:type="spellStart"/>
+      <w:r>
+        <w:t>RFs_ctrl</w:t>
+      </w:r>
+      <w:proofErr w:type="spellEnd"/>
+      <w:r>
+        <w:t xml:space="preserve"> - port wyjściowy, wybór dla multipleksera</w:t>
       </w:r>
     </w:p>
     <w:p>
@@ -6199,7 +6777,6 @@
         <w:jc w:val="both"/>
       </w:pPr>
       <w:r>
-        <w:lastRenderedPageBreak/>
         <w:t>RFw2a_ctrl - port wyjściowy, ustawienie adresu zapisu do rejestru 2</w:t>
       </w:r>
     </w:p>
@@ -6302,8 +6879,13 @@
         </w:numPr>
         <w:jc w:val="both"/>
       </w:pPr>
-      <w:r>
-        <w:t xml:space="preserve">ALUs_ctrl - port wyjściowy, </w:t>
+      <w:proofErr w:type="spellStart"/>
+      <w:r>
+        <w:t>ALUs_ctrl</w:t>
+      </w:r>
+      <w:proofErr w:type="spellEnd"/>
+      <w:r>
+        <w:t xml:space="preserve"> - port wyjściowy, </w:t>
       </w:r>
       <w:r>
         <w:t>przekazuje kod operacji do ALU</w:t>
@@ -6318,15 +6900,25 @@
         </w:numPr>
         <w:jc w:val="both"/>
       </w:pPr>
-      <w:r>
-        <w:t>PCclr_ctrl -</w:t>
+      <w:proofErr w:type="spellStart"/>
+      <w:r>
+        <w:t>PCclr_ctrl</w:t>
+      </w:r>
+      <w:proofErr w:type="spellEnd"/>
+      <w:r>
+        <w:t xml:space="preserve"> -</w:t>
       </w:r>
       <w:r>
         <w:t xml:space="preserve"> </w:t>
       </w:r>
       <w:r>
-        <w:t>port wyjściowy, ustawienie bitu resetu program countera</w:t>
-      </w:r>
+        <w:t xml:space="preserve">port wyjściowy, ustawienie bitu resetu program </w:t>
+      </w:r>
+      <w:proofErr w:type="spellStart"/>
+      <w:r>
+        <w:t>countera</w:t>
+      </w:r>
+      <w:proofErr w:type="spellEnd"/>
     </w:p>
     <w:p>
       <w:pPr>
@@ -6337,9 +6929,11 @@
         </w:numPr>
         <w:jc w:val="both"/>
       </w:pPr>
+      <w:proofErr w:type="spellStart"/>
       <w:r>
         <w:t>PCld_ctrl</w:t>
       </w:r>
+      <w:proofErr w:type="spellEnd"/>
       <w:r>
         <w:t xml:space="preserve"> -</w:t>
       </w:r>
@@ -6347,8 +6941,13 @@
         <w:t xml:space="preserve"> </w:t>
       </w:r>
       <w:r>
-        <w:t>port wyjściowy, ustawienie bitu ładowania program countera</w:t>
-      </w:r>
+        <w:t xml:space="preserve">port wyjściowy, ustawienie bitu ładowania program </w:t>
+      </w:r>
+      <w:proofErr w:type="spellStart"/>
+      <w:r>
+        <w:t>countera</w:t>
+      </w:r>
+      <w:proofErr w:type="spellEnd"/>
     </w:p>
     <w:p>
       <w:pPr>
@@ -6359,9 +6958,11 @@
         </w:numPr>
         <w:jc w:val="both"/>
       </w:pPr>
+      <w:proofErr w:type="spellStart"/>
       <w:r>
         <w:t>PCad_ctrl</w:t>
       </w:r>
+      <w:proofErr w:type="spellEnd"/>
       <w:r>
         <w:t xml:space="preserve"> -</w:t>
       </w:r>
@@ -6369,8 +6970,13 @@
         <w:t xml:space="preserve"> </w:t>
       </w:r>
       <w:r>
-        <w:t>port wyjściowy, przekazuje adres skoku do program countera</w:t>
-      </w:r>
+        <w:t xml:space="preserve">port wyjściowy, przekazuje adres skoku do program </w:t>
+      </w:r>
+      <w:proofErr w:type="spellStart"/>
+      <w:r>
+        <w:t>countera</w:t>
+      </w:r>
+      <w:proofErr w:type="spellEnd"/>
     </w:p>
     <w:p>
       <w:pPr>
@@ -6381,8 +6987,13 @@
         </w:numPr>
         <w:jc w:val="both"/>
       </w:pPr>
-      <w:r>
-        <w:t>IRld_ctrl -</w:t>
+      <w:proofErr w:type="spellStart"/>
+      <w:r>
+        <w:t>IRld_ctrl</w:t>
+      </w:r>
+      <w:proofErr w:type="spellEnd"/>
+      <w:r>
+        <w:t xml:space="preserve"> -</w:t>
       </w:r>
       <w:r>
         <w:t xml:space="preserve"> </w:t>
@@ -6400,8 +7011,13 @@
         </w:numPr>
         <w:jc w:val="both"/>
       </w:pPr>
-      <w:r>
-        <w:t>Mre_ctrl -</w:t>
+      <w:proofErr w:type="spellStart"/>
+      <w:r>
+        <w:t>Mre_ctrl</w:t>
+      </w:r>
+      <w:proofErr w:type="spellEnd"/>
+      <w:r>
+        <w:t xml:space="preserve"> -</w:t>
       </w:r>
       <w:r>
         <w:t xml:space="preserve"> </w:t>
@@ -6419,8 +7035,13 @@
         </w:numPr>
         <w:jc w:val="both"/>
       </w:pPr>
-      <w:r>
-        <w:t>Mwe_ctrl -</w:t>
+      <w:proofErr w:type="spellStart"/>
+      <w:r>
+        <w:t>Mwe_ctrl</w:t>
+      </w:r>
+      <w:proofErr w:type="spellEnd"/>
+      <w:r>
+        <w:t xml:space="preserve"> -</w:t>
       </w:r>
       <w:r>
         <w:t xml:space="preserve"> </w:t>
@@ -6438,8 +7059,13 @@
         </w:numPr>
         <w:jc w:val="both"/>
       </w:pPr>
-      <w:r>
-        <w:t>Mra_ctrl - port wyjściowy, przekazuje adres odczytu/zapisu z pamięci ram</w:t>
+      <w:proofErr w:type="spellStart"/>
+      <w:r>
+        <w:t>Mra_ctrl</w:t>
+      </w:r>
+      <w:proofErr w:type="spellEnd"/>
+      <w:r>
+        <w:t xml:space="preserve"> - port wyjściowy, przekazuje adres odczytu/zapisu z pamięci ram</w:t>
       </w:r>
     </w:p>
     <w:p>
@@ -6451,8 +7077,13 @@
         </w:numPr>
         <w:jc w:val="both"/>
       </w:pPr>
-      <w:r>
-        <w:t>XMre_ctrl -</w:t>
+      <w:proofErr w:type="spellStart"/>
+      <w:r>
+        <w:t>XMre_ctrl</w:t>
+      </w:r>
+      <w:proofErr w:type="spellEnd"/>
+      <w:r>
+        <w:t xml:space="preserve"> -</w:t>
       </w:r>
       <w:r>
         <w:t xml:space="preserve"> </w:t>
@@ -6470,9 +7101,11 @@
         </w:numPr>
         <w:jc w:val="both"/>
       </w:pPr>
+      <w:proofErr w:type="spellStart"/>
       <w:r>
         <w:t>FLwe_ctrl</w:t>
       </w:r>
+      <w:proofErr w:type="spellEnd"/>
       <w:r>
         <w:t xml:space="preserve"> -</w:t>
       </w:r>
@@ -6492,8 +7125,13 @@
         </w:numPr>
         <w:jc w:val="both"/>
       </w:pPr>
-      <w:r>
-        <w:t>FLre_ctrl -</w:t>
+      <w:proofErr w:type="spellStart"/>
+      <w:r>
+        <w:t>FLre_ctrl</w:t>
+      </w:r>
+      <w:proofErr w:type="spellEnd"/>
+      <w:r>
+        <w:t xml:space="preserve"> -</w:t>
       </w:r>
       <w:r>
         <w:t xml:space="preserve"> </w:t>
@@ -6511,8 +7149,13 @@
         </w:numPr>
         <w:jc w:val="both"/>
       </w:pPr>
-      <w:r>
-        <w:t>FLin_ctrl -</w:t>
+      <w:proofErr w:type="spellStart"/>
+      <w:r>
+        <w:t>FLin_ctrl</w:t>
+      </w:r>
+      <w:proofErr w:type="spellEnd"/>
+      <w:r>
+        <w:t xml:space="preserve"> -</w:t>
       </w:r>
       <w:r>
         <w:t xml:space="preserve"> </w:t>
@@ -6527,7 +7170,18 @@
         <w:jc w:val="both"/>
       </w:pPr>
       <w:r>
-        <w:t xml:space="preserve">Kontroler jest kluczowym elementem całego układu. Jest zbudowany jako skończony automat, w którym kolejno wykonywane operacje zależą od danych wejściowych oraz aktualnego stanu maszyny. Kontroler swoją pracę rozpoczyna od pobrania adresu instrukcji z portu IR_word. Zależnie od najstarszych 6 bitów na tym porcie, kontroler warunkuje swoją dalszą pracę. </w:t>
+        <w:t xml:space="preserve">Kontroler jest kluczowym elementem całego układu. Jest zbudowany jako skończony automat, w którym kolejno wykonywane operacje zależą od danych wejściowych oraz aktualnego stanu maszyny. Kontroler swoją pracę rozpoczyna od pobrania adresu instrukcji z portu </w:t>
+      </w:r>
+      <w:proofErr w:type="spellStart"/>
+      <w:r>
+        <w:rPr>
+          <w:rFonts w:ascii="Courier" w:hAnsi="Courier"/>
+        </w:rPr>
+        <w:t>IR_word</w:t>
+      </w:r>
+      <w:proofErr w:type="spellEnd"/>
+      <w:r>
+        <w:t xml:space="preserve">. Zależnie od najstarszych 6 bitów na tym porcie, kontroler warunkuje swoją dalszą pracę. </w:t>
       </w:r>
       <w:r>
         <w:t xml:space="preserve">Dla każdego z zaimplementowanych poleceń istnieje w kontrolerze osobny stan maszyny. </w:t>
@@ -6542,7 +7196,18 @@
         <w:t xml:space="preserve">, czy inne wartości bitowe, przekazywane np. jako wybór operacji ALU lub wybór opcji w multiplekserze. Ustawienie poszczególnych wartości zależne jest od aktualnie wykonywanego polecenia. </w:t>
       </w:r>
       <w:r>
-        <w:t>Z polecenia zawartego w IR_word, jeżeli istnieje taka potrzeba wyciągane są wartości, które są kodami rejestrów lub adresami pamięci i za pomocą odpowiednich portów przekazywane są w odpowiednie miejsca.</w:t>
+        <w:t xml:space="preserve">Z polecenia zawartego w </w:t>
+      </w:r>
+      <w:proofErr w:type="spellStart"/>
+      <w:r>
+        <w:rPr>
+          <w:rFonts w:ascii="Courier" w:hAnsi="Courier"/>
+        </w:rPr>
+        <w:t>IR_word</w:t>
+      </w:r>
+      <w:proofErr w:type="spellEnd"/>
+      <w:r>
+        <w:t>, jeżeli istnieje taka potrzeba wyciągane są wartości, które są kodami rejestrów lub adresami pamięci i za pomocą odpowiednich portów przekazywane są w odpowiednie miejsca.</w:t>
       </w:r>
       <w:r>
         <w:t xml:space="preserve"> Po wykonaniu każdego polecenia stany wykorzystywanych portów są przywracane do stanów początkowych, a stan kontrolera jest ustawiany do stanu pobrania następnej instrukcji.</w:t>
@@ -6552,39 +7217,71 @@
       <w:pPr>
         <w:pStyle w:val="Nagwek2"/>
       </w:pPr>
-      <w:bookmarkStart w:id="87" w:name="_Toc295429044"/>
-      <w:r>
-        <w:t>oprócz wymienionych wyżej modułów, istnieją również moduły dodatkowe: datapath, CU i CPU. Moduły te służą do mapowania portów pomiędzy poszczególnymi modułami wymienionymi w punktach 2.1 – 2.8, czyli łączą w całość poszczególne elementy procesora. Wykorzystywanie portów oraz ich zależno</w:t>
-      </w:r>
-      <w:r>
-        <w:t>ści przedstawione są na rysunkach.</w:t>
+      <w:bookmarkStart w:id="86" w:name="_Toc295429044"/>
+      <w:r>
+        <w:t xml:space="preserve">oprócz wymienionych wyżej modułów, istnieją również moduły dodatkowe: </w:t>
+      </w:r>
+      <w:proofErr w:type="spellStart"/>
+      <w:r>
+        <w:t>datapath</w:t>
+      </w:r>
+      <w:proofErr w:type="spellEnd"/>
+      <w:r>
+        <w:t>, CU i CPU. Moduły te służą do mapowania portów pomiędzy poszczególnymi modułami wymienionymi w punktach 2.1 – 2.8, czyli łączą w całość poszczególne elementy procesora. Wykorzystywanie portów oraz ich zależno</w:t>
+      </w:r>
+      <w:r>
+        <w:t xml:space="preserve">ści przedstawione są </w:t>
+      </w:r>
+      <w:bookmarkEnd w:id="86"/>
+      <w:r>
+        <w:t>w załącznikach 1,2,3.</w:t>
+      </w:r>
+    </w:p>
+    <w:p/>
+    <w:p>
+      <w:pPr>
+        <w:pStyle w:val="Nagwek1"/>
+      </w:pPr>
+      <w:bookmarkStart w:id="87" w:name="_Toc295429045"/>
+      <w:r>
+        <w:t>Asembler</w:t>
       </w:r>
       <w:bookmarkEnd w:id="87"/>
     </w:p>
-    <w:p/>
-    <w:p>
-      <w:pPr>
-        <w:pStyle w:val="Nagwek1"/>
-      </w:pPr>
-      <w:bookmarkStart w:id="88" w:name="_Toc295429045"/>
-      <w:r>
-        <w:lastRenderedPageBreak/>
-        <w:t>Asembler</w:t>
-      </w:r>
-      <w:bookmarkEnd w:id="88"/>
-    </w:p>
-    <w:p>
-      <w:pPr>
-        <w:jc w:val="both"/>
-      </w:pPr>
-      <w:r>
-        <w:t xml:space="preserve">Asembler został napisany w języku Python. Program pozwala na tłumaczenie mnemoników na kod maszynowy. Wykonywanie programu rozpoczyna się od analizy kolejnych wierszy w pliku z kodem. Zależnie od tego, do którego wzorca pasuje dany wiersz, może on być zdefiniowany jako rozkaz lub etykieta. </w:t>
+    <w:p>
+      <w:pPr>
+        <w:jc w:val="both"/>
+      </w:pPr>
+      <w:r>
+        <w:t xml:space="preserve">Asembler został napisany w języku </w:t>
+      </w:r>
+      <w:proofErr w:type="spellStart"/>
+      <w:r>
+        <w:t>Python</w:t>
+      </w:r>
+      <w:proofErr w:type="spellEnd"/>
+      <w:r>
+        <w:t xml:space="preserve">. Program pozwala na tłumaczenie </w:t>
+      </w:r>
+      <w:proofErr w:type="spellStart"/>
+      <w:r>
+        <w:t>mnemoników</w:t>
+      </w:r>
+      <w:proofErr w:type="spellEnd"/>
+      <w:r>
+        <w:t xml:space="preserve"> na kod maszynowy. Wykonywanie programu rozpoczyna się od analizy kolejnych wierszy w pliku z kodem. Zależnie od tego, do którego wzorca pasuje dany wiersz, może on być zdefiniowany jako rozkaz lub etykieta. </w:t>
       </w:r>
       <w:r>
         <w:t>Następnie analizowane są operandy instrukcji. R</w:t>
       </w:r>
       <w:r>
-        <w:t xml:space="preserve">ównież porównywane są z wzorcem. Kolejnym krokiem jest sprawdzenie, czy podany typ instrukcji, wraz zparametrami istnieje we wzorcu. Przy okazji, dla etykiet zapisywany jest kod wiersza, w której etykieta się znajduje. Dla znalezionego typu polecenia wywoływana jest funkcja, która tłumaczy mnemonik wraz z operandami na kod maszynowy. Na koniec ten kod maszynowy zapisywany jest do pliku wyjściowego. Operacja jest powtarzana dla wszystkich rozpoznanych rozkazów. </w:t>
+        <w:t>ównież porównywane są z wzorcem. Kolejnym krokiem jest sprawdzenie, czy podany typ instrukcji, wraz z</w:t>
+      </w:r>
+      <w:r>
+        <w:t xml:space="preserve"> </w:t>
+      </w:r>
+      <w:r>
+        <w:t xml:space="preserve">parametrami istnieje we wzorcu. Przy okazji, dla etykiet zapisywany jest kod wiersza, w której etykieta się znajduje. Dla znalezionego typu polecenia wywoływana jest funkcja, która tłumaczy mnemonik wraz z operandami na kod maszynowy. Na koniec ten kod maszynowy zapisywany jest do pliku wyjściowego. Operacja jest powtarzana dla wszystkich rozpoznanych rozkazów. </w:t>
       </w:r>
     </w:p>
     <w:p>
@@ -6669,8 +7366,13 @@
             <w:pPr>
               <w:jc w:val="both"/>
             </w:pPr>
+            <w:proofErr w:type="spellStart"/>
             <w:r>
-              <w:t>Modyf. flagi</w:t>
+              <w:t>Modyf</w:t>
+            </w:r>
+            <w:proofErr w:type="spellEnd"/>
+            <w:r>
+              <w:t>. flagi</w:t>
             </w:r>
           </w:p>
         </w:tc>
@@ -6719,8 +7421,13 @@
             <w:pPr>
               <w:jc w:val="both"/>
             </w:pPr>
+            <w:proofErr w:type="spellStart"/>
             <w:r>
-              <w:t>Modyf. flagi</w:t>
+              <w:t>Modyf</w:t>
+            </w:r>
+            <w:proofErr w:type="spellEnd"/>
+            <w:r>
+              <w:t>. flagi</w:t>
             </w:r>
           </w:p>
         </w:tc>
@@ -8057,11 +8764,11 @@
       <w:pPr>
         <w:pStyle w:val="Nagwek1"/>
       </w:pPr>
-      <w:bookmarkStart w:id="89" w:name="_Toc295429046"/>
+      <w:bookmarkStart w:id="88" w:name="_Toc295429046"/>
       <w:r>
         <w:t>Testowanie układu</w:t>
       </w:r>
-      <w:bookmarkEnd w:id="89"/>
+      <w:bookmarkEnd w:id="88"/>
     </w:p>
     <w:p>
       <w:r>
@@ -8153,9 +8860,371 @@
       </w:r>
     </w:p>
     <w:p/>
+    <w:p/>
+    <w:p/>
+    <w:p>
+      <w:r>
+        <w:t xml:space="preserve">Załącznik </w:t>
+      </w:r>
+      <w:r>
+        <w:t>1</w:t>
+      </w:r>
+    </w:p>
+    <w:p>
+      <w:r>
+        <w:t xml:space="preserve">Mapowanie portów procesora – data </w:t>
+      </w:r>
+      <w:proofErr w:type="spellStart"/>
+      <w:r>
+        <w:t>path</w:t>
+      </w:r>
+      <w:proofErr w:type="spellEnd"/>
+      <w:r>
+        <w:t>.</w:t>
+      </w:r>
+    </w:p>
+    <w:p>
+      <w:r>
+        <w:rPr>
+          <w:noProof/>
+          <w:lang w:val="en-US"/>
+        </w:rPr>
+        <w:drawing>
+          <wp:anchor distT="0" distB="0" distL="114300" distR="114300" simplePos="0" relativeHeight="251660288" behindDoc="0" locked="0" layoutInCell="1" allowOverlap="1" wp14:anchorId="6BAC5094" wp14:editId="39934FE0">
+            <wp:simplePos x="0" y="0"/>
+            <wp:positionH relativeFrom="column">
+              <wp:posOffset>-756920</wp:posOffset>
+            </wp:positionH>
+            <wp:positionV relativeFrom="paragraph">
+              <wp:posOffset>1128395</wp:posOffset>
+            </wp:positionV>
+            <wp:extent cx="7372350" cy="5174615"/>
+            <wp:effectExtent l="6667" t="0" r="318" b="317"/>
+            <wp:wrapTight wrapText="bothSides">
+              <wp:wrapPolygon edited="0">
+                <wp:start x="21580" y="-28"/>
+                <wp:lineTo x="73" y="-28"/>
+                <wp:lineTo x="73" y="21495"/>
+                <wp:lineTo x="21580" y="21495"/>
+                <wp:lineTo x="21580" y="-28"/>
+              </wp:wrapPolygon>
+            </wp:wrapTight>
+            <wp:docPr id="4" name="Obraz 4" descr="Macintosh HD:Users:bobek:pwr:IV sem:AK2:mapowanie_DP.png"/>
+            <wp:cNvGraphicFramePr>
+              <a:graphicFrameLocks xmlns:a="http://schemas.openxmlformats.org/drawingml/2006/main" noChangeAspect="1"/>
+            </wp:cNvGraphicFramePr>
+            <a:graphic xmlns:a="http://schemas.openxmlformats.org/drawingml/2006/main">
+              <a:graphicData uri="http://schemas.openxmlformats.org/drawingml/2006/picture">
+                <pic:pic xmlns:pic="http://schemas.openxmlformats.org/drawingml/2006/picture">
+                  <pic:nvPicPr>
+                    <pic:cNvPr id="1" name="Picture 1" descr="Macintosh HD:Users:bobek:pwr:IV sem:AK2:mapowanie_DP.png"/>
+                    <pic:cNvPicPr>
+                      <a:picLocks noChangeAspect="1" noChangeArrowheads="1"/>
+                    </pic:cNvPicPr>
+                  </pic:nvPicPr>
+                  <pic:blipFill rotWithShape="1">
+                    <a:blip r:embed="rId14">
+                      <a:extLst>
+                        <a:ext uri="{28A0092B-C50C-407E-A947-70E740481C1C}">
+                          <a14:useLocalDpi xmlns:a14="http://schemas.microsoft.com/office/drawing/2010/main" val="0"/>
+                        </a:ext>
+                      </a:extLst>
+                    </a:blip>
+                    <a:srcRect r="4626"/>
+                    <a:stretch/>
+                  </pic:blipFill>
+                  <pic:spPr bwMode="auto">
+                    <a:xfrm rot="16200000">
+                      <a:off x="0" y="0"/>
+                      <a:ext cx="7372350" cy="5174615"/>
+                    </a:xfrm>
+                    <a:prstGeom prst="rect">
+                      <a:avLst/>
+                    </a:prstGeom>
+                    <a:noFill/>
+                    <a:ln>
+                      <a:noFill/>
+                    </a:ln>
+                    <a:extLst>
+                      <a:ext uri="{53640926-AAD7-44d8-BBD7-CCE9431645EC}">
+                        <a14:shadowObscured xmlns:a14="http://schemas.microsoft.com/office/drawing/2010/main"/>
+                      </a:ext>
+                      <a:ext uri="{FAA26D3D-D897-4be2-8F04-BA451C77F1D7}">
+                        <ma14:placeholderFlag xmlns:ma14="http://schemas.microsoft.com/office/mac/drawingml/2011/main"/>
+                      </a:ext>
+                    </a:extLst>
+                  </pic:spPr>
+                </pic:pic>
+              </a:graphicData>
+            </a:graphic>
+            <wp14:sizeRelH relativeFrom="page">
+              <wp14:pctWidth>0</wp14:pctWidth>
+            </wp14:sizeRelH>
+            <wp14:sizeRelV relativeFrom="page">
+              <wp14:pctHeight>0</wp14:pctHeight>
+            </wp14:sizeRelV>
+          </wp:anchor>
+        </w:drawing>
+      </w:r>
+      <w:r>
+        <w:br w:type="page"/>
+      </w:r>
+    </w:p>
+    <w:p>
+      <w:r>
+        <w:t>Załącznik 2</w:t>
+      </w:r>
+    </w:p>
+    <w:p>
+      <w:r>
+        <w:t xml:space="preserve">Mapowanie portów procesora – </w:t>
+      </w:r>
+      <w:proofErr w:type="spellStart"/>
+      <w:r>
+        <w:t>instruction</w:t>
+      </w:r>
+      <w:proofErr w:type="spellEnd"/>
+      <w:r>
+        <w:t xml:space="preserve"> </w:t>
+      </w:r>
+      <w:proofErr w:type="spellStart"/>
+      <w:r>
+        <w:t>path</w:t>
+      </w:r>
+      <w:bookmarkStart w:id="89" w:name="_GoBack"/>
+      <w:bookmarkEnd w:id="89"/>
+      <w:proofErr w:type="spellEnd"/>
+    </w:p>
+    <w:p>
+      <w:r>
+        <w:rPr>
+          <w:noProof/>
+          <w:lang w:val="en-US"/>
+        </w:rPr>
+        <mc:AlternateContent>
+          <mc:Choice Requires="wps">
+            <w:drawing>
+              <wp:anchor distT="0" distB="0" distL="114300" distR="114300" simplePos="0" relativeHeight="251662336" behindDoc="0" locked="0" layoutInCell="1" allowOverlap="1" wp14:anchorId="0FDE256D" wp14:editId="1B085FFB">
+                <wp:simplePos x="0" y="0"/>
+                <wp:positionH relativeFrom="column">
+                  <wp:posOffset>995680</wp:posOffset>
+                </wp:positionH>
+                <wp:positionV relativeFrom="paragraph">
+                  <wp:posOffset>-2553970</wp:posOffset>
+                </wp:positionV>
+                <wp:extent cx="4376420" cy="0"/>
+                <wp:effectExtent l="0" t="76200" r="93980" b="101600"/>
+                <wp:wrapNone/>
+                <wp:docPr id="7" name="Łącznik prosty 7"/>
+                <wp:cNvGraphicFramePr/>
+                <a:graphic xmlns:a="http://schemas.openxmlformats.org/drawingml/2006/main">
+                  <a:graphicData uri="http://schemas.microsoft.com/office/word/2010/wordprocessingShape">
+                    <wps:wsp>
+                      <wps:cNvCnPr/>
+                      <wps:spPr>
+                        <a:xfrm>
+                          <a:off x="0" y="0"/>
+                          <a:ext cx="4376420" cy="0"/>
+                        </a:xfrm>
+                        <a:prstGeom prst="line">
+                          <a:avLst/>
+                        </a:prstGeom>
+                        <a:ln>
+                          <a:tailEnd type="oval"/>
+                        </a:ln>
+                      </wps:spPr>
+                      <wps:style>
+                        <a:lnRef idx="1">
+                          <a:schemeClr val="dk1"/>
+                        </a:lnRef>
+                        <a:fillRef idx="0">
+                          <a:schemeClr val="dk1"/>
+                        </a:fillRef>
+                        <a:effectRef idx="0">
+                          <a:schemeClr val="dk1"/>
+                        </a:effectRef>
+                        <a:fontRef idx="minor">
+                          <a:schemeClr val="tx1"/>
+                        </a:fontRef>
+                      </wps:style>
+                      <wps:bodyPr/>
+                    </wps:wsp>
+                  </a:graphicData>
+                </a:graphic>
+                <wp14:sizeRelH relativeFrom="margin">
+                  <wp14:pctWidth>0</wp14:pctWidth>
+                </wp14:sizeRelH>
+              </wp:anchor>
+            </w:drawing>
+          </mc:Choice>
+          <mc:Fallback>
+            <w:pict>
+              <v:line id="Łącznik prosty 7" o:spid="_x0000_s1026" style="position:absolute;z-index:251662336;visibility:visible;mso-wrap-style:square;mso-width-percent:0;mso-wrap-distance-left:9pt;mso-wrap-distance-top:0;mso-wrap-distance-right:9pt;mso-wrap-distance-bottom:0;mso-position-horizontal:absolute;mso-position-horizontal-relative:text;mso-position-vertical:absolute;mso-position-vertical-relative:text;mso-width-percent:0;mso-width-relative:margin" from="78.4pt,-201.05pt" to="423pt,-201.05pt" o:gfxdata="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" strokecolor="black [3040]">
+                <v:stroke endarrow="oval"/>
+              </v:line>
+            </w:pict>
+          </mc:Fallback>
+        </mc:AlternateContent>
+      </w:r>
+      <w:r>
+        <w:rPr>
+          <w:noProof/>
+          <w:lang w:val="en-US"/>
+        </w:rPr>
+        <w:drawing>
+          <wp:anchor distT="0" distB="0" distL="114300" distR="114300" simplePos="0" relativeHeight="251661312" behindDoc="0" locked="0" layoutInCell="1" allowOverlap="1" wp14:anchorId="212BC87D" wp14:editId="65449EE8">
+            <wp:simplePos x="0" y="0"/>
+            <wp:positionH relativeFrom="column">
+              <wp:posOffset>-732790</wp:posOffset>
+            </wp:positionH>
+            <wp:positionV relativeFrom="paragraph">
+              <wp:posOffset>946785</wp:posOffset>
+            </wp:positionV>
+            <wp:extent cx="7527290" cy="5833110"/>
+            <wp:effectExtent l="8890" t="0" r="0" b="0"/>
+            <wp:wrapTight wrapText="bothSides">
+              <wp:wrapPolygon edited="0">
+                <wp:start x="21574" y="-33"/>
+                <wp:lineTo x="73" y="-33"/>
+                <wp:lineTo x="73" y="21506"/>
+                <wp:lineTo x="21574" y="21506"/>
+                <wp:lineTo x="21574" y="-33"/>
+              </wp:wrapPolygon>
+            </wp:wrapTight>
+            <wp:docPr id="5" name="Obraz 5" descr="Macintosh HD:Users:bobek:pwr:IV sem:AK2:mapowanie_cu.png"/>
+            <wp:cNvGraphicFramePr>
+              <a:graphicFrameLocks xmlns:a="http://schemas.openxmlformats.org/drawingml/2006/main" noChangeAspect="1"/>
+            </wp:cNvGraphicFramePr>
+            <a:graphic xmlns:a="http://schemas.openxmlformats.org/drawingml/2006/main">
+              <a:graphicData uri="http://schemas.openxmlformats.org/drawingml/2006/picture">
+                <pic:pic xmlns:pic="http://schemas.openxmlformats.org/drawingml/2006/picture">
+                  <pic:nvPicPr>
+                    <pic:cNvPr id="2" name="Picture 2" descr="Macintosh HD:Users:bobek:pwr:IV sem:AK2:mapowanie_cu.png"/>
+                    <pic:cNvPicPr>
+                      <a:picLocks noChangeAspect="1" noChangeArrowheads="1"/>
+                    </pic:cNvPicPr>
+                  </pic:nvPicPr>
+                  <pic:blipFill rotWithShape="1">
+                    <a:blip r:embed="rId15">
+                      <a:extLst>
+                        <a:ext uri="{28A0092B-C50C-407E-A947-70E740481C1C}">
+                          <a14:useLocalDpi xmlns:a14="http://schemas.microsoft.com/office/drawing/2010/main" val="0"/>
+                        </a:ext>
+                      </a:extLst>
+                    </a:blip>
+                    <a:srcRect l="2" r="4508"/>
+                    <a:stretch/>
+                  </pic:blipFill>
+                  <pic:spPr bwMode="auto">
+                    <a:xfrm rot="16200000">
+                      <a:off x="0" y="0"/>
+                      <a:ext cx="7527290" cy="5833110"/>
+                    </a:xfrm>
+                    <a:prstGeom prst="rect">
+                      <a:avLst/>
+                    </a:prstGeom>
+                    <a:noFill/>
+                    <a:ln>
+                      <a:noFill/>
+                    </a:ln>
+                    <a:extLst>
+                      <a:ext uri="{53640926-AAD7-44d8-BBD7-CCE9431645EC}">
+                        <a14:shadowObscured xmlns:a14="http://schemas.microsoft.com/office/drawing/2010/main"/>
+                      </a:ext>
+                      <a:ext uri="{FAA26D3D-D897-4be2-8F04-BA451C77F1D7}">
+                        <ma14:placeholderFlag xmlns:ma14="http://schemas.microsoft.com/office/mac/drawingml/2011/main"/>
+                      </a:ext>
+                    </a:extLst>
+                  </pic:spPr>
+                </pic:pic>
+              </a:graphicData>
+            </a:graphic>
+            <wp14:sizeRelH relativeFrom="page">
+              <wp14:pctWidth>0</wp14:pctWidth>
+            </wp14:sizeRelH>
+            <wp14:sizeRelV relativeFrom="page">
+              <wp14:pctHeight>0</wp14:pctHeight>
+            </wp14:sizeRelV>
+          </wp:anchor>
+        </w:drawing>
+      </w:r>
+      <w:r>
+        <w:br w:type="page"/>
+      </w:r>
+    </w:p>
+    <w:p>
+      <w:r>
+        <w:t>Załącznik 3</w:t>
+      </w:r>
+    </w:p>
+    <w:p>
+      <w:r>
+        <w:t>Mapowanie portów – układy pamięciowe.</w:t>
+      </w:r>
+    </w:p>
+    <w:p>
+      <w:pPr>
+        <w:ind w:left="2832"/>
+      </w:pPr>
+      <w:r>
+        <w:rPr>
+          <w:noProof/>
+          <w:lang w:val="en-US"/>
+        </w:rPr>
+        <w:drawing>
+          <wp:inline distT="0" distB="0" distL="0" distR="0" wp14:anchorId="1F00C796" wp14:editId="64100ED2">
+            <wp:extent cx="2304000" cy="1852930"/>
+            <wp:effectExtent l="0" t="0" r="7620" b="1270"/>
+            <wp:docPr id="6" name="Obraz 6" descr="Macintosh HD:Users:bobek:pwr:IV sem:AK2:mapowanie_pamieci.png"/>
+            <wp:cNvGraphicFramePr>
+              <a:graphicFrameLocks xmlns:a="http://schemas.openxmlformats.org/drawingml/2006/main" noChangeAspect="1"/>
+            </wp:cNvGraphicFramePr>
+            <a:graphic xmlns:a="http://schemas.openxmlformats.org/drawingml/2006/main">
+              <a:graphicData uri="http://schemas.openxmlformats.org/drawingml/2006/picture">
+                <pic:pic xmlns:pic="http://schemas.openxmlformats.org/drawingml/2006/picture">
+                  <pic:nvPicPr>
+                    <pic:cNvPr id="0" name="Picture 3" descr="Macintosh HD:Users:bobek:pwr:IV sem:AK2:mapowanie_pamieci.png"/>
+                    <pic:cNvPicPr>
+                      <a:picLocks noChangeAspect="1" noChangeArrowheads="1"/>
+                    </pic:cNvPicPr>
+                  </pic:nvPicPr>
+                  <pic:blipFill rotWithShape="1">
+                    <a:blip r:embed="rId16">
+                      <a:extLst>
+                        <a:ext uri="{28A0092B-C50C-407E-A947-70E740481C1C}">
+                          <a14:useLocalDpi xmlns:a14="http://schemas.microsoft.com/office/drawing/2010/main" val="0"/>
+                        </a:ext>
+                      </a:extLst>
+                    </a:blip>
+                    <a:srcRect l="5" r="59342"/>
+                    <a:stretch/>
+                  </pic:blipFill>
+                  <pic:spPr bwMode="auto">
+                    <a:xfrm>
+                      <a:off x="0" y="0"/>
+                      <a:ext cx="2341900" cy="1883410"/>
+                    </a:xfrm>
+                    <a:prstGeom prst="rect">
+                      <a:avLst/>
+                    </a:prstGeom>
+                    <a:noFill/>
+                    <a:ln>
+                      <a:noFill/>
+                    </a:ln>
+                    <a:extLst>
+                      <a:ext uri="{53640926-AAD7-44d8-BBD7-CCE9431645EC}">
+                        <a14:shadowObscured xmlns:a14="http://schemas.microsoft.com/office/drawing/2010/main"/>
+                      </a:ext>
+                    </a:extLst>
+                  </pic:spPr>
+                </pic:pic>
+              </a:graphicData>
+            </a:graphic>
+          </wp:inline>
+        </w:drawing>
+      </w:r>
+    </w:p>
     <w:sectPr>
-      <w:footerReference w:type="even" r:id="rId11"/>
-      <w:footerReference w:type="default" r:id="rId12"/>
       <w:pgSz w:w="11900" w:h="16840"/>
       <w:pgMar w:top="1417" w:right="1417" w:bottom="1417" w:left="1417" w:header="708" w:footer="708" w:gutter="0"/>
       <w:cols w:space="708"/>
@@ -8256,7 +9325,7 @@
         <w:rStyle w:val="Numerstrony"/>
         <w:noProof/>
       </w:rPr>
-      <w:t>2</w:t>
+      <w:t>16</w:t>
     </w:r>
     <w:r>
       <w:rPr>
@@ -11403,4 +12472,16 @@
   </a:objectDefaults>
   <a:extraClrSchemeLst/>
 </a:theme>
+</file>
+
+<file path=customXml/item1.xml><?xml version="1.0" encoding="utf-8"?>
+<b:Sources xmlns:b="http://schemas.openxmlformats.org/officeDocument/2006/bibliography" xmlns="http://schemas.openxmlformats.org/officeDocument/2006/bibliography" SelectedStyle="/APA.XSL" StyleName="APA"/>
+</file>
+
+<file path=customXml/itemProps1.xml><?xml version="1.0" encoding="utf-8"?>
+<ds:datastoreItem xmlns:ds="http://schemas.openxmlformats.org/officeDocument/2006/customXml" ds:itemID="{95FE1BC4-3BCD-0847-8C8E-8AA354D65F59}">
+  <ds:schemaRefs>
+    <ds:schemaRef ds:uri="http://schemas.openxmlformats.org/officeDocument/2006/bibliography"/>
+  </ds:schemaRefs>
+</ds:datastoreItem>
 </file>
--- a/projekt - techrep.docx
+++ b/projekt - techrep.docx
@@ -539,6 +539,7 @@
     <w:p>
       <w:pPr>
         <w:pStyle w:val="Spistreci1"/>
+        <w:spacing w:line="276" w:lineRule="auto"/>
         <w:rPr>
           <w:b/>
         </w:rPr>
@@ -554,6 +555,7 @@
     <w:p>
       <w:pPr>
         <w:pStyle w:val="Spistreci1"/>
+        <w:spacing w:line="276" w:lineRule="auto"/>
         <w:rPr>
           <w:noProof/>
           <w:lang w:eastAsia="ja-JP"/>
@@ -641,10 +643,6 @@
     <w:p>
       <w:pPr>
         <w:pStyle w:val="Spistreci2"/>
-        <w:tabs>
-          <w:tab w:val="left" w:pos="844"/>
-          <w:tab w:val="right" w:leader="dot" w:pos="9056"/>
-        </w:tabs>
         <w:rPr>
           <w:noProof/>
           <w:lang w:eastAsia="ja-JP"/>
@@ -714,10 +712,6 @@
     <w:p>
       <w:pPr>
         <w:pStyle w:val="Spistreci2"/>
-        <w:tabs>
-          <w:tab w:val="left" w:pos="844"/>
-          <w:tab w:val="right" w:leader="dot" w:pos="9056"/>
-        </w:tabs>
         <w:rPr>
           <w:noProof/>
           <w:lang w:eastAsia="ja-JP"/>
@@ -787,10 +781,6 @@
     <w:p>
       <w:pPr>
         <w:pStyle w:val="Spistreci2"/>
-        <w:tabs>
-          <w:tab w:val="left" w:pos="844"/>
-          <w:tab w:val="right" w:leader="dot" w:pos="9056"/>
-        </w:tabs>
         <w:rPr>
           <w:noProof/>
           <w:lang w:eastAsia="ja-JP"/>
@@ -860,10 +850,6 @@
     <w:p>
       <w:pPr>
         <w:pStyle w:val="Spistreci2"/>
-        <w:tabs>
-          <w:tab w:val="left" w:pos="844"/>
-          <w:tab w:val="right" w:leader="dot" w:pos="9056"/>
-        </w:tabs>
         <w:rPr>
           <w:noProof/>
           <w:lang w:eastAsia="ja-JP"/>
@@ -933,6 +919,7 @@
     <w:p>
       <w:pPr>
         <w:pStyle w:val="Spistreci1"/>
+        <w:spacing w:line="276" w:lineRule="auto"/>
         <w:rPr>
           <w:noProof/>
           <w:lang w:eastAsia="ja-JP"/>
@@ -1002,6 +989,7 @@
     <w:p>
       <w:pPr>
         <w:pStyle w:val="Spistreci1"/>
+        <w:spacing w:line="276" w:lineRule="auto"/>
         <w:rPr>
           <w:noProof/>
           <w:lang w:eastAsia="ja-JP"/>
@@ -1071,10 +1059,6 @@
     <w:p>
       <w:pPr>
         <w:pStyle w:val="Spistreci2"/>
-        <w:tabs>
-          <w:tab w:val="left" w:pos="844"/>
-          <w:tab w:val="right" w:leader="dot" w:pos="9056"/>
-        </w:tabs>
         <w:rPr>
           <w:noProof/>
           <w:lang w:eastAsia="ja-JP"/>
@@ -1144,10 +1128,6 @@
     <w:p>
       <w:pPr>
         <w:pStyle w:val="Spistreci2"/>
-        <w:tabs>
-          <w:tab w:val="left" w:pos="844"/>
-          <w:tab w:val="right" w:leader="dot" w:pos="9056"/>
-        </w:tabs>
         <w:rPr>
           <w:noProof/>
           <w:lang w:eastAsia="ja-JP"/>
@@ -1217,10 +1197,6 @@
     <w:p>
       <w:pPr>
         <w:pStyle w:val="Spistreci2"/>
-        <w:tabs>
-          <w:tab w:val="left" w:pos="844"/>
-          <w:tab w:val="right" w:leader="dot" w:pos="9056"/>
-        </w:tabs>
         <w:rPr>
           <w:noProof/>
           <w:lang w:eastAsia="ja-JP"/>
@@ -1290,10 +1266,6 @@
     <w:p>
       <w:pPr>
         <w:pStyle w:val="Spistreci2"/>
-        <w:tabs>
-          <w:tab w:val="left" w:pos="844"/>
-          <w:tab w:val="right" w:leader="dot" w:pos="9056"/>
-        </w:tabs>
         <w:rPr>
           <w:noProof/>
           <w:lang w:eastAsia="ja-JP"/>
@@ -1363,6 +1335,7 @@
     <w:p>
       <w:pPr>
         <w:pStyle w:val="Spistreci1"/>
+        <w:spacing w:line="276" w:lineRule="auto"/>
         <w:rPr>
           <w:noProof/>
           <w:lang w:eastAsia="ja-JP"/>
@@ -1432,6 +1405,7 @@
     <w:p>
       <w:pPr>
         <w:pStyle w:val="Spistreci1"/>
+        <w:spacing w:line="276" w:lineRule="auto"/>
         <w:rPr>
           <w:noProof/>
           <w:lang w:eastAsia="ja-JP"/>
@@ -1507,6 +1481,7 @@
     <w:p>
       <w:pPr>
         <w:pStyle w:val="Spistreci1"/>
+        <w:spacing w:line="276" w:lineRule="auto"/>
         <w:rPr>
           <w:noProof/>
           <w:lang w:eastAsia="ja-JP"/>
@@ -1576,10 +1551,6 @@
     <w:p>
       <w:pPr>
         <w:pStyle w:val="Spistreci2"/>
-        <w:tabs>
-          <w:tab w:val="left" w:pos="844"/>
-          <w:tab w:val="right" w:leader="dot" w:pos="9056"/>
-        </w:tabs>
         <w:rPr>
           <w:noProof/>
           <w:lang w:eastAsia="ja-JP"/>
@@ -1649,10 +1620,6 @@
     <w:p>
       <w:pPr>
         <w:pStyle w:val="Spistreci2"/>
-        <w:tabs>
-          <w:tab w:val="left" w:pos="844"/>
-          <w:tab w:val="right" w:leader="dot" w:pos="9056"/>
-        </w:tabs>
         <w:rPr>
           <w:noProof/>
           <w:lang w:eastAsia="ja-JP"/>
@@ -1722,6 +1689,7 @@
     <w:p>
       <w:pPr>
         <w:pStyle w:val="Spistreci1"/>
+        <w:spacing w:line="276" w:lineRule="auto"/>
         <w:rPr>
           <w:noProof/>
           <w:lang w:eastAsia="ja-JP"/>
@@ -1791,6 +1759,7 @@
     <w:p>
       <w:pPr>
         <w:pStyle w:val="Spistreci1"/>
+        <w:spacing w:line="276" w:lineRule="auto"/>
         <w:rPr>
           <w:noProof/>
           <w:lang w:eastAsia="ja-JP"/>
@@ -1860,10 +1829,6 @@
     <w:p>
       <w:pPr>
         <w:pStyle w:val="Spistreci2"/>
-        <w:tabs>
-          <w:tab w:val="left" w:pos="844"/>
-          <w:tab w:val="right" w:leader="dot" w:pos="9056"/>
-        </w:tabs>
         <w:rPr>
           <w:noProof/>
           <w:lang w:eastAsia="ja-JP"/>
@@ -1933,10 +1898,6 @@
     <w:p>
       <w:pPr>
         <w:pStyle w:val="Spistreci2"/>
-        <w:tabs>
-          <w:tab w:val="left" w:pos="844"/>
-          <w:tab w:val="right" w:leader="dot" w:pos="9056"/>
-        </w:tabs>
         <w:rPr>
           <w:noProof/>
           <w:lang w:eastAsia="ja-JP"/>
@@ -2006,10 +1967,6 @@
     <w:p>
       <w:pPr>
         <w:pStyle w:val="Spistreci2"/>
-        <w:tabs>
-          <w:tab w:val="left" w:pos="844"/>
-          <w:tab w:val="right" w:leader="dot" w:pos="9056"/>
-        </w:tabs>
         <w:rPr>
           <w:noProof/>
           <w:lang w:eastAsia="ja-JP"/>
@@ -2079,10 +2036,6 @@
     <w:p>
       <w:pPr>
         <w:pStyle w:val="Spistreci2"/>
-        <w:tabs>
-          <w:tab w:val="left" w:pos="844"/>
-          <w:tab w:val="right" w:leader="dot" w:pos="9056"/>
-        </w:tabs>
         <w:rPr>
           <w:noProof/>
           <w:lang w:eastAsia="ja-JP"/>
@@ -2152,10 +2105,6 @@
     <w:p>
       <w:pPr>
         <w:pStyle w:val="Spistreci2"/>
-        <w:tabs>
-          <w:tab w:val="left" w:pos="844"/>
-          <w:tab w:val="right" w:leader="dot" w:pos="9056"/>
-        </w:tabs>
         <w:rPr>
           <w:noProof/>
           <w:lang w:eastAsia="ja-JP"/>
@@ -2225,10 +2174,6 @@
     <w:p>
       <w:pPr>
         <w:pStyle w:val="Spistreci2"/>
-        <w:tabs>
-          <w:tab w:val="left" w:pos="844"/>
-          <w:tab w:val="right" w:leader="dot" w:pos="9056"/>
-        </w:tabs>
         <w:rPr>
           <w:noProof/>
         </w:rPr>
@@ -2297,6 +2242,7 @@
     <w:p>
       <w:pPr>
         <w:pStyle w:val="Spistreci1"/>
+        <w:spacing w:line="276" w:lineRule="auto"/>
         <w:rPr>
           <w:b/>
           <w:noProof/>
@@ -2327,6 +2273,7 @@
     <w:p>
       <w:pPr>
         <w:pStyle w:val="Spistreci1"/>
+        <w:spacing w:line="276" w:lineRule="auto"/>
         <w:rPr>
           <w:noProof/>
           <w:lang w:eastAsia="ja-JP"/>
@@ -2396,6 +2343,7 @@
     <w:p>
       <w:pPr>
         <w:pStyle w:val="Spistreci1"/>
+        <w:spacing w:line="276" w:lineRule="auto"/>
         <w:rPr>
           <w:noProof/>
           <w:lang w:eastAsia="ja-JP"/>
@@ -2465,10 +2413,6 @@
     <w:p>
       <w:pPr>
         <w:pStyle w:val="Spistreci2"/>
-        <w:tabs>
-          <w:tab w:val="left" w:pos="844"/>
-          <w:tab w:val="right" w:leader="dot" w:pos="9056"/>
-        </w:tabs>
         <w:rPr>
           <w:noProof/>
           <w:lang w:eastAsia="ja-JP"/>
@@ -2538,10 +2482,6 @@
     <w:p>
       <w:pPr>
         <w:pStyle w:val="Spistreci2"/>
-        <w:tabs>
-          <w:tab w:val="left" w:pos="844"/>
-          <w:tab w:val="right" w:leader="dot" w:pos="9056"/>
-        </w:tabs>
         <w:rPr>
           <w:noProof/>
           <w:lang w:eastAsia="ja-JP"/>
@@ -2611,10 +2551,6 @@
     <w:p>
       <w:pPr>
         <w:pStyle w:val="Spistreci2"/>
-        <w:tabs>
-          <w:tab w:val="left" w:pos="844"/>
-          <w:tab w:val="right" w:leader="dot" w:pos="9056"/>
-        </w:tabs>
         <w:rPr>
           <w:noProof/>
           <w:lang w:eastAsia="ja-JP"/>
@@ -2684,10 +2620,6 @@
     <w:p>
       <w:pPr>
         <w:pStyle w:val="Spistreci2"/>
-        <w:tabs>
-          <w:tab w:val="left" w:pos="844"/>
-          <w:tab w:val="right" w:leader="dot" w:pos="9056"/>
-        </w:tabs>
         <w:rPr>
           <w:noProof/>
           <w:lang w:eastAsia="ja-JP"/>
@@ -2757,10 +2689,6 @@
     <w:p>
       <w:pPr>
         <w:pStyle w:val="Spistreci2"/>
-        <w:tabs>
-          <w:tab w:val="left" w:pos="844"/>
-          <w:tab w:val="right" w:leader="dot" w:pos="9056"/>
-        </w:tabs>
         <w:rPr>
           <w:noProof/>
           <w:lang w:eastAsia="ja-JP"/>
@@ -2830,10 +2758,6 @@
     <w:p>
       <w:pPr>
         <w:pStyle w:val="Spistreci2"/>
-        <w:tabs>
-          <w:tab w:val="left" w:pos="844"/>
-          <w:tab w:val="right" w:leader="dot" w:pos="9056"/>
-        </w:tabs>
         <w:rPr>
           <w:noProof/>
           <w:lang w:eastAsia="ja-JP"/>
@@ -2903,10 +2827,6 @@
     <w:p>
       <w:pPr>
         <w:pStyle w:val="Spistreci2"/>
-        <w:tabs>
-          <w:tab w:val="left" w:pos="844"/>
-          <w:tab w:val="right" w:leader="dot" w:pos="9056"/>
-        </w:tabs>
         <w:rPr>
           <w:noProof/>
           <w:lang w:eastAsia="ja-JP"/>
@@ -2976,10 +2896,6 @@
     <w:p>
       <w:pPr>
         <w:pStyle w:val="Spistreci2"/>
-        <w:tabs>
-          <w:tab w:val="left" w:pos="844"/>
-          <w:tab w:val="right" w:leader="dot" w:pos="9056"/>
-        </w:tabs>
         <w:rPr>
           <w:noProof/>
           <w:lang w:eastAsia="ja-JP"/>
@@ -3049,10 +2965,6 @@
     <w:p>
       <w:pPr>
         <w:pStyle w:val="Spistreci2"/>
-        <w:tabs>
-          <w:tab w:val="left" w:pos="844"/>
-          <w:tab w:val="right" w:leader="dot" w:pos="9056"/>
-        </w:tabs>
         <w:rPr>
           <w:noProof/>
           <w:lang w:eastAsia="ja-JP"/>
@@ -3116,7 +3028,7 @@
         <w:rPr>
           <w:noProof/>
         </w:rPr>
-        <w:t>13</w:t>
+        <w:t>14</w:t>
       </w:r>
       <w:r>
         <w:rPr>
@@ -3128,6 +3040,7 @@
     <w:p>
       <w:pPr>
         <w:pStyle w:val="Spistreci1"/>
+        <w:spacing w:line="276" w:lineRule="auto"/>
         <w:rPr>
           <w:noProof/>
           <w:lang w:eastAsia="ja-JP"/>
@@ -3168,6 +3081,7 @@
     <w:p>
       <w:pPr>
         <w:pStyle w:val="Spistreci1"/>
+        <w:spacing w:line="276" w:lineRule="auto"/>
         <w:rPr>
           <w:noProof/>
           <w:lang w:eastAsia="ja-JP"/>
@@ -3202,12 +3116,13 @@
         <w:rPr>
           <w:noProof/>
         </w:rPr>
-        <w:t>14</w:t>
+        <w:t>15</w:t>
       </w:r>
     </w:p>
     <w:p>
       <w:pPr>
         <w:pStyle w:val="Spistreci1"/>
+        <w:spacing w:line="276" w:lineRule="auto"/>
         <w:rPr>
           <w:noProof/>
           <w:lang w:eastAsia="ja-JP"/>
@@ -3242,41 +3157,13 @@
         <w:rPr>
           <w:noProof/>
         </w:rPr>
-        <w:fldChar w:fldCharType="begin"/>
-      </w:r>
-      <w:r>
-        <w:rPr>
-          <w:noProof/>
-        </w:rPr>
-        <w:instrText xml:space="preserve"> PAGEREF _Toc295429046 \h </w:instrText>
-      </w:r>
-      <w:r>
-        <w:rPr>
-          <w:noProof/>
-        </w:rPr>
-      </w:r>
-      <w:r>
-        <w:rPr>
-          <w:noProof/>
-        </w:rPr>
-        <w:fldChar w:fldCharType="separate"/>
-      </w:r>
-      <w:r>
-        <w:rPr>
-          <w:noProof/>
-        </w:rPr>
-        <w:t>15</w:t>
-      </w:r>
-      <w:r>
-        <w:rPr>
-          <w:noProof/>
-        </w:rPr>
-        <w:fldChar w:fldCharType="end"/>
+        <w:t>16</w:t>
       </w:r>
     </w:p>
     <w:p>
       <w:pPr>
         <w:pStyle w:val="Spistreci1"/>
+        <w:spacing w:line="276" w:lineRule="auto"/>
         <w:rPr>
           <w:noProof/>
         </w:rPr>
@@ -3299,12 +3186,13 @@
           <w:noProof/>
         </w:rPr>
         <w:tab/>
-        <w:t>16</w:t>
+        <w:t>17</w:t>
       </w:r>
     </w:p>
     <w:p>
       <w:pPr>
         <w:pStyle w:val="Spistreci1"/>
+        <w:spacing w:line="276" w:lineRule="auto"/>
         <w:rPr>
           <w:noProof/>
           <w:lang w:eastAsia="ja-JP"/>
@@ -3328,10 +3216,16 @@
           <w:noProof/>
         </w:rPr>
         <w:tab/>
-        <w:t>17</w:t>
-      </w:r>
-    </w:p>
-    <w:p/>
+        <w:t>18</w:t>
+      </w:r>
+      <w:bookmarkStart w:id="0" w:name="_GoBack"/>
+      <w:bookmarkEnd w:id="0"/>
+    </w:p>
+    <w:p>
+      <w:pPr>
+        <w:spacing w:line="276" w:lineRule="auto"/>
+      </w:pPr>
+    </w:p>
     <w:p>
       <w:pPr>
         <w:spacing w:line="276" w:lineRule="auto"/>
@@ -3343,7 +3237,7 @@
           <w:footerReference w:type="even" r:id="rId10"/>
           <w:footerReference w:type="default" r:id="rId11"/>
           <w:pgSz w:w="11900" w:h="16840"/>
-          <w:pgMar w:top="1417" w:right="1417" w:bottom="1417" w:left="1417" w:header="708" w:footer="708" w:gutter="0"/>
+          <w:pgMar w:top="1134" w:right="1134" w:bottom="1134" w:left="1134" w:header="708" w:footer="708" w:gutter="0"/>
           <w:cols w:space="708"/>
           <w:titlePg/>
           <w:docGrid w:linePitch="360"/>
@@ -3510,13 +3404,13 @@
         <w:spacing w:line="276" w:lineRule="auto"/>
         <w:jc w:val="both"/>
       </w:pPr>
-      <w:bookmarkStart w:id="0" w:name="_Toc295418886"/>
-      <w:bookmarkStart w:id="1" w:name="_Toc295429003"/>
+      <w:bookmarkStart w:id="1" w:name="_Toc295418886"/>
+      <w:bookmarkStart w:id="2" w:name="_Toc295429003"/>
       <w:r>
         <w:t>Używane konwencje zapisu oraz skróty</w:t>
       </w:r>
-      <w:bookmarkEnd w:id="0"/>
       <w:bookmarkEnd w:id="1"/>
+      <w:bookmarkEnd w:id="2"/>
     </w:p>
     <w:p>
       <w:pPr>
@@ -3524,15 +3418,15 @@
         <w:spacing w:line="276" w:lineRule="auto"/>
         <w:jc w:val="both"/>
       </w:pPr>
-      <w:bookmarkStart w:id="2" w:name="_Toc295418887"/>
-      <w:bookmarkStart w:id="3" w:name="_Toc295428870"/>
-      <w:bookmarkStart w:id="4" w:name="_Toc295429004"/>
+      <w:bookmarkStart w:id="3" w:name="_Toc295418887"/>
+      <w:bookmarkStart w:id="4" w:name="_Toc295428870"/>
+      <w:bookmarkStart w:id="5" w:name="_Toc295429004"/>
       <w:r>
         <w:t>Bajt – 8 bitów, gdzie najstarszy bit – zapisywany najbardziej po lewej stronie, o najwyższym wykładniku potęgi.</w:t>
       </w:r>
-      <w:bookmarkEnd w:id="2"/>
       <w:bookmarkEnd w:id="3"/>
       <w:bookmarkEnd w:id="4"/>
+      <w:bookmarkEnd w:id="5"/>
     </w:p>
     <w:p>
       <w:pPr>
@@ -3540,15 +3434,15 @@
         <w:spacing w:line="276" w:lineRule="auto"/>
         <w:jc w:val="both"/>
       </w:pPr>
-      <w:bookmarkStart w:id="5" w:name="_Toc295418888"/>
-      <w:bookmarkStart w:id="6" w:name="_Toc295428871"/>
-      <w:bookmarkStart w:id="7" w:name="_Toc295429005"/>
+      <w:bookmarkStart w:id="6" w:name="_Toc295418888"/>
+      <w:bookmarkStart w:id="7" w:name="_Toc295428871"/>
+      <w:bookmarkStart w:id="8" w:name="_Toc295429005"/>
       <w:r>
         <w:t>Zapis instrukcji – instrukcje są zapisywane w konwencji IA-32</w:t>
       </w:r>
-      <w:bookmarkEnd w:id="5"/>
       <w:bookmarkEnd w:id="6"/>
       <w:bookmarkEnd w:id="7"/>
+      <w:bookmarkEnd w:id="8"/>
       <w:r>
         <w:t xml:space="preserve"> </w:t>
       </w:r>
@@ -3592,18 +3486,18 @@
         <w:ind w:left="792" w:hanging="92"/>
         <w:jc w:val="both"/>
       </w:pPr>
-      <w:bookmarkStart w:id="8" w:name="_Toc295418889"/>
-      <w:bookmarkStart w:id="9" w:name="_Toc295428872"/>
-      <w:bookmarkStart w:id="10" w:name="_Toc295429006"/>
+      <w:bookmarkStart w:id="9" w:name="_Toc295418889"/>
+      <w:bookmarkStart w:id="10" w:name="_Toc295428872"/>
+      <w:bookmarkStart w:id="11" w:name="_Toc295429006"/>
       <w:r>
         <w:t xml:space="preserve">Etykieta jest zapisem stosowanym w </w:t>
       </w:r>
       <w:r>
         <w:t>kodzie programu w celu ułatwienia zmiany kolejności wykonywania instrukcji (np. w instrukcji skoku).</w:t>
       </w:r>
-      <w:bookmarkEnd w:id="8"/>
       <w:bookmarkEnd w:id="9"/>
       <w:bookmarkEnd w:id="10"/>
+      <w:bookmarkEnd w:id="11"/>
     </w:p>
     <w:p>
       <w:pPr>
@@ -3631,15 +3525,15 @@
         <w:spacing w:line="276" w:lineRule="auto"/>
         <w:jc w:val="both"/>
       </w:pPr>
-      <w:bookmarkStart w:id="11" w:name="_Toc295418890"/>
-      <w:bookmarkStart w:id="12" w:name="_Toc295428873"/>
-      <w:bookmarkStart w:id="13" w:name="_Toc295429007"/>
+      <w:bookmarkStart w:id="12" w:name="_Toc295418890"/>
+      <w:bookmarkStart w:id="13" w:name="_Toc295428873"/>
+      <w:bookmarkStart w:id="14" w:name="_Toc295429007"/>
       <w:r>
         <w:t>Format zapisu liczb</w:t>
       </w:r>
-      <w:bookmarkEnd w:id="11"/>
       <w:bookmarkEnd w:id="12"/>
       <w:bookmarkEnd w:id="13"/>
+      <w:bookmarkEnd w:id="14"/>
     </w:p>
     <w:p>
       <w:pPr>
@@ -3668,15 +3562,15 @@
         <w:ind w:left="792"/>
         <w:jc w:val="both"/>
       </w:pPr>
-      <w:bookmarkStart w:id="14" w:name="_Toc295418891"/>
-      <w:bookmarkStart w:id="15" w:name="_Toc295428874"/>
-      <w:bookmarkStart w:id="16" w:name="_Toc295429008"/>
+      <w:bookmarkStart w:id="15" w:name="_Toc295418891"/>
+      <w:bookmarkStart w:id="16" w:name="_Toc295428874"/>
+      <w:bookmarkStart w:id="17" w:name="_Toc295429008"/>
       <w:r>
         <w:t>W kodzie rozkazu liczby są zapisywane w systemie szesnastkowym (0-9, A-F) i poprzedzone są przedrostkiem 0x, np. 0xA1.</w:t>
       </w:r>
-      <w:bookmarkEnd w:id="14"/>
       <w:bookmarkEnd w:id="15"/>
       <w:bookmarkEnd w:id="16"/>
+      <w:bookmarkEnd w:id="17"/>
     </w:p>
     <w:p>
       <w:pPr>
@@ -3694,15 +3588,15 @@
         <w:spacing w:line="276" w:lineRule="auto"/>
         <w:jc w:val="both"/>
       </w:pPr>
-      <w:bookmarkStart w:id="17" w:name="_Toc295418892"/>
-      <w:bookmarkStart w:id="18" w:name="_Toc295428875"/>
-      <w:bookmarkStart w:id="19" w:name="_Toc295429009"/>
+      <w:bookmarkStart w:id="18" w:name="_Toc295418892"/>
+      <w:bookmarkStart w:id="19" w:name="_Toc295428875"/>
+      <w:bookmarkStart w:id="20" w:name="_Toc295429009"/>
       <w:r>
         <w:t>Skróty</w:t>
       </w:r>
-      <w:bookmarkEnd w:id="17"/>
       <w:bookmarkEnd w:id="18"/>
       <w:bookmarkEnd w:id="19"/>
+      <w:bookmarkEnd w:id="20"/>
     </w:p>
     <w:p>
       <w:pPr>
@@ -3776,8 +3670,8 @@
         <w:spacing w:line="276" w:lineRule="auto"/>
         <w:jc w:val="both"/>
       </w:pPr>
-      <w:bookmarkStart w:id="20" w:name="_Toc295418893"/>
-      <w:bookmarkStart w:id="21" w:name="_Toc295429010"/>
+      <w:bookmarkStart w:id="21" w:name="_Toc295418893"/>
+      <w:bookmarkStart w:id="22" w:name="_Toc295429010"/>
       <w:proofErr w:type="spellStart"/>
       <w:r>
         <w:t>Mikroarchitektura</w:t>
@@ -3786,8 +3680,8 @@
       <w:r>
         <w:t xml:space="preserve"> CPU</w:t>
       </w:r>
-      <w:bookmarkEnd w:id="20"/>
       <w:bookmarkEnd w:id="21"/>
+      <w:bookmarkEnd w:id="22"/>
     </w:p>
     <w:p>
       <w:pPr>
@@ -4026,13 +3920,13 @@
         <w:spacing w:line="276" w:lineRule="auto"/>
         <w:jc w:val="both"/>
       </w:pPr>
-      <w:bookmarkStart w:id="22" w:name="_Toc295418894"/>
-      <w:bookmarkStart w:id="23" w:name="_Toc295429011"/>
+      <w:bookmarkStart w:id="23" w:name="_Toc295418894"/>
+      <w:bookmarkStart w:id="24" w:name="_Toc295429011"/>
       <w:r>
         <w:t>Organizacja pamięci procesora</w:t>
       </w:r>
-      <w:bookmarkEnd w:id="22"/>
       <w:bookmarkEnd w:id="23"/>
+      <w:bookmarkEnd w:id="24"/>
     </w:p>
     <w:p>
       <w:pPr>
@@ -4040,15 +3934,15 @@
         <w:spacing w:line="276" w:lineRule="auto"/>
         <w:jc w:val="both"/>
       </w:pPr>
-      <w:bookmarkStart w:id="24" w:name="_Toc295418895"/>
-      <w:bookmarkStart w:id="25" w:name="_Toc295428878"/>
-      <w:bookmarkStart w:id="26" w:name="_Toc295429012"/>
+      <w:bookmarkStart w:id="25" w:name="_Toc295418895"/>
+      <w:bookmarkStart w:id="26" w:name="_Toc295428878"/>
+      <w:bookmarkStart w:id="27" w:name="_Toc295429012"/>
       <w:r>
         <w:t>rejestry ogólnego przeznaczenia</w:t>
       </w:r>
-      <w:bookmarkEnd w:id="24"/>
       <w:bookmarkEnd w:id="25"/>
       <w:bookmarkEnd w:id="26"/>
+      <w:bookmarkEnd w:id="27"/>
     </w:p>
     <w:p>
       <w:pPr>
@@ -4072,15 +3966,15 @@
         <w:spacing w:line="276" w:lineRule="auto"/>
         <w:jc w:val="both"/>
       </w:pPr>
-      <w:bookmarkStart w:id="27" w:name="_Toc295418896"/>
-      <w:bookmarkStart w:id="28" w:name="_Toc295428879"/>
-      <w:bookmarkStart w:id="29" w:name="_Toc295429013"/>
+      <w:bookmarkStart w:id="28" w:name="_Toc295418896"/>
+      <w:bookmarkStart w:id="29" w:name="_Toc295428879"/>
+      <w:bookmarkStart w:id="30" w:name="_Toc295429013"/>
       <w:r>
         <w:t>rejestr flag</w:t>
       </w:r>
-      <w:bookmarkEnd w:id="27"/>
       <w:bookmarkEnd w:id="28"/>
       <w:bookmarkEnd w:id="29"/>
+      <w:bookmarkEnd w:id="30"/>
     </w:p>
     <w:p>
       <w:pPr>
@@ -4098,15 +3992,15 @@
         <w:spacing w:line="276" w:lineRule="auto"/>
         <w:jc w:val="both"/>
       </w:pPr>
-      <w:bookmarkStart w:id="30" w:name="_Toc295418897"/>
-      <w:bookmarkStart w:id="31" w:name="_Toc295428880"/>
-      <w:bookmarkStart w:id="32" w:name="_Toc295429014"/>
+      <w:bookmarkStart w:id="31" w:name="_Toc295418897"/>
+      <w:bookmarkStart w:id="32" w:name="_Toc295428880"/>
+      <w:bookmarkStart w:id="33" w:name="_Toc295429014"/>
       <w:r>
         <w:t>flagi statusu</w:t>
       </w:r>
-      <w:bookmarkEnd w:id="30"/>
       <w:bookmarkEnd w:id="31"/>
       <w:bookmarkEnd w:id="32"/>
+      <w:bookmarkEnd w:id="33"/>
     </w:p>
     <w:p>
       <w:pPr>
@@ -4209,15 +4103,15 @@
         <w:spacing w:line="276" w:lineRule="auto"/>
         <w:jc w:val="both"/>
       </w:pPr>
-      <w:bookmarkStart w:id="33" w:name="_Toc295418898"/>
-      <w:bookmarkStart w:id="34" w:name="_Toc295428881"/>
-      <w:bookmarkStart w:id="35" w:name="_Toc295429015"/>
+      <w:bookmarkStart w:id="34" w:name="_Toc295418898"/>
+      <w:bookmarkStart w:id="35" w:name="_Toc295428881"/>
+      <w:bookmarkStart w:id="36" w:name="_Toc295429015"/>
       <w:r>
         <w:t>rejestr instrukcji</w:t>
       </w:r>
-      <w:bookmarkEnd w:id="33"/>
       <w:bookmarkEnd w:id="34"/>
       <w:bookmarkEnd w:id="35"/>
+      <w:bookmarkEnd w:id="36"/>
     </w:p>
     <w:p>
       <w:pPr>
@@ -4235,9 +4129,9 @@
         <w:spacing w:line="276" w:lineRule="auto"/>
         <w:jc w:val="both"/>
       </w:pPr>
-      <w:bookmarkStart w:id="36" w:name="_Toc295418899"/>
-      <w:bookmarkStart w:id="37" w:name="_Toc295428882"/>
-      <w:bookmarkStart w:id="38" w:name="_Toc295429016"/>
+      <w:bookmarkStart w:id="37" w:name="_Toc295418899"/>
+      <w:bookmarkStart w:id="38" w:name="_Toc295428882"/>
+      <w:bookmarkStart w:id="39" w:name="_Toc295429016"/>
       <w:proofErr w:type="spellStart"/>
       <w:r>
         <w:t>instruction</w:t>
@@ -4254,9 +4148,9 @@
       <w:r>
         <w:t>).</w:t>
       </w:r>
-      <w:bookmarkEnd w:id="36"/>
       <w:bookmarkEnd w:id="37"/>
       <w:bookmarkEnd w:id="38"/>
+      <w:bookmarkEnd w:id="39"/>
     </w:p>
     <w:p>
       <w:pPr>
@@ -4290,16 +4184,16 @@
         <w:spacing w:line="276" w:lineRule="auto"/>
         <w:jc w:val="both"/>
       </w:pPr>
-      <w:bookmarkStart w:id="39" w:name="_Toc295418900"/>
-      <w:bookmarkStart w:id="40" w:name="_Toc295429017"/>
+      <w:bookmarkStart w:id="40" w:name="_Toc295418900"/>
+      <w:bookmarkStart w:id="41" w:name="_Toc295429017"/>
       <w:r>
         <w:t xml:space="preserve">Jednostka arytmetyczno-logiczna </w:t>
       </w:r>
       <w:r>
         <w:t>i multiplekser</w:t>
       </w:r>
-      <w:bookmarkEnd w:id="39"/>
       <w:bookmarkEnd w:id="40"/>
+      <w:bookmarkEnd w:id="41"/>
     </w:p>
     <w:p>
       <w:pPr>
@@ -4330,8 +4224,8 @@
         <w:spacing w:line="276" w:lineRule="auto"/>
         <w:jc w:val="both"/>
       </w:pPr>
-      <w:bookmarkStart w:id="41" w:name="_Toc295418901"/>
-      <w:bookmarkStart w:id="42" w:name="_Toc295429018"/>
+      <w:bookmarkStart w:id="42" w:name="_Toc295418901"/>
+      <w:bookmarkStart w:id="43" w:name="_Toc295429018"/>
       <w:r>
         <w:t xml:space="preserve">Układ sterujący – steruje pracą całego układu, uruchamia poszczególne bloki procesora, wysyła sygnały odczytu/zapisu, pośredniczy w przekazywaniu danych. Zależnie od kodu operacji wykonuje </w:t>
       </w:r>
@@ -4346,8 +4240,8 @@
       <w:r>
         <w:t xml:space="preserve"> i rejestru instrukcji.</w:t>
       </w:r>
-      <w:bookmarkEnd w:id="41"/>
       <w:bookmarkEnd w:id="42"/>
+      <w:bookmarkEnd w:id="43"/>
       <w:r>
         <w:t xml:space="preserve"> </w:t>
       </w:r>
@@ -4358,13 +4252,13 @@
         <w:spacing w:line="276" w:lineRule="auto"/>
         <w:jc w:val="both"/>
       </w:pPr>
-      <w:bookmarkStart w:id="43" w:name="_Toc295418902"/>
-      <w:bookmarkStart w:id="44" w:name="_Toc295429019"/>
+      <w:bookmarkStart w:id="44" w:name="_Toc295418902"/>
+      <w:bookmarkStart w:id="45" w:name="_Toc295429019"/>
       <w:r>
         <w:t>Rozkaz</w:t>
       </w:r>
-      <w:bookmarkEnd w:id="43"/>
       <w:bookmarkEnd w:id="44"/>
+      <w:bookmarkEnd w:id="45"/>
     </w:p>
     <w:p>
       <w:pPr>
@@ -4372,13 +4266,13 @@
         <w:spacing w:line="276" w:lineRule="auto"/>
         <w:jc w:val="both"/>
       </w:pPr>
-      <w:bookmarkStart w:id="45" w:name="_Toc295418903"/>
-      <w:bookmarkStart w:id="46" w:name="_Toc295429020"/>
+      <w:bookmarkStart w:id="46" w:name="_Toc295418903"/>
+      <w:bookmarkStart w:id="47" w:name="_Toc295429020"/>
       <w:r>
         <w:t>budowa rozkazu</w:t>
       </w:r>
-      <w:bookmarkEnd w:id="45"/>
       <w:bookmarkEnd w:id="46"/>
+      <w:bookmarkEnd w:id="47"/>
     </w:p>
     <w:p>
       <w:pPr>
@@ -4467,13 +4361,13 @@
         <w:spacing w:line="276" w:lineRule="auto"/>
         <w:jc w:val="both"/>
       </w:pPr>
-      <w:bookmarkStart w:id="47" w:name="_Toc295418904"/>
-      <w:bookmarkStart w:id="48" w:name="_Toc295429021"/>
+      <w:bookmarkStart w:id="48" w:name="_Toc295418904"/>
+      <w:bookmarkStart w:id="49" w:name="_Toc295429021"/>
       <w:r>
         <w:t>adresowanie operandów</w:t>
       </w:r>
-      <w:bookmarkEnd w:id="47"/>
       <w:bookmarkEnd w:id="48"/>
+      <w:bookmarkEnd w:id="49"/>
     </w:p>
     <w:p>
       <w:pPr>
@@ -4491,18 +4385,18 @@
         <w:spacing w:line="276" w:lineRule="auto"/>
         <w:jc w:val="both"/>
       </w:pPr>
-      <w:bookmarkStart w:id="49" w:name="_Toc295418905"/>
-      <w:bookmarkStart w:id="50" w:name="_Toc295428888"/>
-      <w:bookmarkStart w:id="51" w:name="_Toc295429022"/>
+      <w:bookmarkStart w:id="50" w:name="_Toc295418905"/>
+      <w:bookmarkStart w:id="51" w:name="_Toc295428888"/>
+      <w:bookmarkStart w:id="52" w:name="_Toc295429022"/>
       <w:r>
         <w:t>operandy</w:t>
       </w:r>
       <w:r>
         <w:t xml:space="preserve"> bezpośrednie - w kodzie rozkazu przekazujemy stałą wartość, liczbę. Liczba ta kodowana jest na najmłodszych 8 bitach rozkazu.</w:t>
       </w:r>
-      <w:bookmarkEnd w:id="49"/>
       <w:bookmarkEnd w:id="50"/>
       <w:bookmarkEnd w:id="51"/>
+      <w:bookmarkEnd w:id="52"/>
       <w:r>
         <w:t xml:space="preserve"> </w:t>
       </w:r>
@@ -4513,15 +4407,15 @@
         <w:spacing w:line="276" w:lineRule="auto"/>
         <w:jc w:val="both"/>
       </w:pPr>
-      <w:bookmarkStart w:id="52" w:name="_Toc295418906"/>
-      <w:bookmarkStart w:id="53" w:name="_Toc295428889"/>
-      <w:bookmarkStart w:id="54" w:name="_Toc295429023"/>
+      <w:bookmarkStart w:id="53" w:name="_Toc295418906"/>
+      <w:bookmarkStart w:id="54" w:name="_Toc295428889"/>
+      <w:bookmarkStart w:id="55" w:name="_Toc295429023"/>
       <w:r>
         <w:t>operandy rejestrowe – w kodzie rozkazu przekazujemy kod lub kody rejestru. W przypadku instrukcji operującej na jednym rejestrze, kod rejestru jest zapisany na bitach 9-8. W przypadku instrukcji operującej na dwóch rejestrach, kod drugiego rejestru jest zapisany na bitach 1-0.</w:t>
       </w:r>
-      <w:bookmarkEnd w:id="52"/>
       <w:bookmarkEnd w:id="53"/>
       <w:bookmarkEnd w:id="54"/>
+      <w:bookmarkEnd w:id="55"/>
     </w:p>
     <w:p>
       <w:pPr>
@@ -4529,18 +4423,18 @@
         <w:spacing w:line="276" w:lineRule="auto"/>
         <w:jc w:val="both"/>
       </w:pPr>
-      <w:bookmarkStart w:id="55" w:name="_Toc295418907"/>
-      <w:bookmarkStart w:id="56" w:name="_Toc295428890"/>
-      <w:bookmarkStart w:id="57" w:name="_Toc295429024"/>
+      <w:bookmarkStart w:id="56" w:name="_Toc295418907"/>
+      <w:bookmarkStart w:id="57" w:name="_Toc295428890"/>
+      <w:bookmarkStart w:id="58" w:name="_Toc295429024"/>
       <w:r>
         <w:t xml:space="preserve">operandy </w:t>
       </w:r>
       <w:r>
         <w:t>pamięciowe – w kodzie rozkazu przekazujemy adres pamięci RAM. Ten typ adresowania wykorzystywany jest jedynie do zapisu danych z pamięci RAM do rejestru oraz zapisu danych z rejestru do pamięci. Adres  rejestru źródłowego/docelowego jest zapisany na bitach 9-8, natomiast adres źródłowy/docelowy pamięci na bitach 7-0.</w:t>
       </w:r>
-      <w:bookmarkEnd w:id="55"/>
       <w:bookmarkEnd w:id="56"/>
       <w:bookmarkEnd w:id="57"/>
+      <w:bookmarkEnd w:id="58"/>
     </w:p>
     <w:p>
       <w:pPr>
@@ -4555,13 +4449,13 @@
         <w:spacing w:line="276" w:lineRule="auto"/>
         <w:jc w:val="both"/>
       </w:pPr>
-      <w:bookmarkStart w:id="58" w:name="_Toc295418908"/>
-      <w:bookmarkStart w:id="59" w:name="_Toc295429025"/>
+      <w:bookmarkStart w:id="59" w:name="_Toc295418908"/>
+      <w:bookmarkStart w:id="60" w:name="_Toc295429025"/>
       <w:r>
         <w:t>Podstawowe typy danych</w:t>
       </w:r>
-      <w:bookmarkEnd w:id="58"/>
       <w:bookmarkEnd w:id="59"/>
+      <w:bookmarkEnd w:id="60"/>
     </w:p>
     <w:p>
       <w:pPr>
@@ -4625,13 +4519,13 @@
         <w:spacing w:line="276" w:lineRule="auto"/>
         <w:jc w:val="both"/>
       </w:pPr>
-      <w:bookmarkStart w:id="60" w:name="_Toc295418909"/>
-      <w:bookmarkStart w:id="61" w:name="_Toc295429026"/>
+      <w:bookmarkStart w:id="61" w:name="_Toc295418909"/>
+      <w:bookmarkStart w:id="62" w:name="_Toc295429026"/>
       <w:r>
         <w:t>Asembler – zbiór rozkazów procesora</w:t>
       </w:r>
-      <w:bookmarkEnd w:id="60"/>
       <w:bookmarkEnd w:id="61"/>
+      <w:bookmarkEnd w:id="62"/>
     </w:p>
     <w:p>
       <w:pPr>
@@ -4642,13 +4536,13 @@
       <w:r>
         <w:t xml:space="preserve"> </w:t>
       </w:r>
-      <w:bookmarkStart w:id="62" w:name="_Toc295418910"/>
-      <w:bookmarkStart w:id="63" w:name="_Toc295429027"/>
+      <w:bookmarkStart w:id="63" w:name="_Toc295418910"/>
+      <w:bookmarkStart w:id="64" w:name="_Toc295429027"/>
       <w:r>
         <w:t>instrukcje arytmetyczne</w:t>
       </w:r>
-      <w:bookmarkEnd w:id="62"/>
       <w:bookmarkEnd w:id="63"/>
+      <w:bookmarkEnd w:id="64"/>
     </w:p>
     <w:p>
       <w:pPr>
@@ -4792,13 +4686,13 @@
         <w:spacing w:line="276" w:lineRule="auto"/>
         <w:jc w:val="both"/>
       </w:pPr>
-      <w:bookmarkStart w:id="64" w:name="_Toc295418911"/>
-      <w:bookmarkStart w:id="65" w:name="_Toc295429028"/>
+      <w:bookmarkStart w:id="65" w:name="_Toc295418911"/>
+      <w:bookmarkStart w:id="66" w:name="_Toc295429028"/>
       <w:r>
         <w:t>instrukcje logiczne</w:t>
       </w:r>
-      <w:bookmarkEnd w:id="64"/>
       <w:bookmarkEnd w:id="65"/>
+      <w:bookmarkEnd w:id="66"/>
     </w:p>
     <w:p>
       <w:pPr>
@@ -4874,13 +4768,13 @@
         <w:spacing w:line="276" w:lineRule="auto"/>
         <w:jc w:val="both"/>
       </w:pPr>
-      <w:bookmarkStart w:id="66" w:name="_Toc295418912"/>
-      <w:bookmarkStart w:id="67" w:name="_Toc295429029"/>
+      <w:bookmarkStart w:id="67" w:name="_Toc295418912"/>
+      <w:bookmarkStart w:id="68" w:name="_Toc295429029"/>
       <w:r>
         <w:t>instrukcje transferu danych</w:t>
       </w:r>
-      <w:bookmarkEnd w:id="66"/>
       <w:bookmarkEnd w:id="67"/>
+      <w:bookmarkEnd w:id="68"/>
     </w:p>
     <w:p>
       <w:pPr>
@@ -4902,13 +4796,13 @@
         <w:spacing w:line="276" w:lineRule="auto"/>
         <w:jc w:val="both"/>
       </w:pPr>
-      <w:bookmarkStart w:id="68" w:name="_Toc295418913"/>
-      <w:bookmarkStart w:id="69" w:name="_Toc295429030"/>
+      <w:bookmarkStart w:id="69" w:name="_Toc295418913"/>
+      <w:bookmarkStart w:id="70" w:name="_Toc295429030"/>
       <w:r>
         <w:t>instrukcje zmiany sterowania</w:t>
       </w:r>
-      <w:bookmarkEnd w:id="68"/>
       <w:bookmarkEnd w:id="69"/>
+      <w:bookmarkEnd w:id="70"/>
     </w:p>
     <w:p>
       <w:pPr>
@@ -4991,13 +4885,13 @@
         <w:spacing w:line="276" w:lineRule="auto"/>
         <w:jc w:val="both"/>
       </w:pPr>
-      <w:bookmarkStart w:id="70" w:name="_Toc295418914"/>
-      <w:bookmarkStart w:id="71" w:name="_Toc295429031"/>
+      <w:bookmarkStart w:id="71" w:name="_Toc295418914"/>
+      <w:bookmarkStart w:id="72" w:name="_Toc295429031"/>
       <w:r>
         <w:t>dostępne argumenty</w:t>
       </w:r>
-      <w:bookmarkEnd w:id="70"/>
       <w:bookmarkEnd w:id="71"/>
+      <w:bookmarkEnd w:id="72"/>
     </w:p>
     <w:p>
       <w:pPr>
@@ -5084,13 +4978,13 @@
         <w:spacing w:line="276" w:lineRule="auto"/>
         <w:jc w:val="both"/>
       </w:pPr>
-      <w:bookmarkStart w:id="72" w:name="_Toc295418915"/>
-      <w:bookmarkStart w:id="73" w:name="_Toc295429032"/>
+      <w:bookmarkStart w:id="73" w:name="_Toc295418915"/>
+      <w:bookmarkStart w:id="74" w:name="_Toc295429032"/>
       <w:r>
         <w:t>przykłady poleceń</w:t>
       </w:r>
-      <w:bookmarkEnd w:id="72"/>
       <w:bookmarkEnd w:id="73"/>
+      <w:bookmarkEnd w:id="74"/>
     </w:p>
     <w:p>
       <w:pPr>
@@ -5338,11 +5232,11 @@
         <w:spacing w:line="276" w:lineRule="auto"/>
         <w:jc w:val="both"/>
       </w:pPr>
-      <w:bookmarkStart w:id="74" w:name="_Toc295429033"/>
+      <w:bookmarkStart w:id="75" w:name="_Toc295429033"/>
       <w:r>
         <w:t>Środowisko</w:t>
       </w:r>
-      <w:bookmarkEnd w:id="74"/>
+      <w:bookmarkEnd w:id="75"/>
     </w:p>
     <w:p>
       <w:pPr>
@@ -5387,11 +5281,11 @@
         <w:spacing w:line="276" w:lineRule="auto"/>
         <w:jc w:val="both"/>
       </w:pPr>
-      <w:bookmarkStart w:id="75" w:name="_Toc295429034"/>
+      <w:bookmarkStart w:id="76" w:name="_Toc295429034"/>
       <w:r>
         <w:t>Etapy tworzenia poszczególnych modułów procesora.</w:t>
       </w:r>
-      <w:bookmarkEnd w:id="75"/>
+      <w:bookmarkEnd w:id="76"/>
     </w:p>
     <w:p>
       <w:pPr>
@@ -5399,13 +5293,13 @@
         <w:spacing w:line="276" w:lineRule="auto"/>
         <w:jc w:val="both"/>
       </w:pPr>
-      <w:bookmarkStart w:id="76" w:name="_Toc295428901"/>
-      <w:bookmarkStart w:id="77" w:name="_Toc295429035"/>
+      <w:bookmarkStart w:id="77" w:name="_Toc295428901"/>
+      <w:bookmarkStart w:id="78" w:name="_Toc295429035"/>
       <w:r>
         <w:t>jednostka arytmetyczno-logiczna</w:t>
       </w:r>
-      <w:bookmarkEnd w:id="76"/>
       <w:bookmarkEnd w:id="77"/>
+      <w:bookmarkEnd w:id="78"/>
     </w:p>
     <w:p>
       <w:pPr>
@@ -5598,11 +5492,11 @@
       <w:r>
         <w:tab/>
       </w:r>
-      <w:bookmarkStart w:id="78" w:name="_Toc295429036"/>
+      <w:bookmarkStart w:id="79" w:name="_Toc295429036"/>
       <w:r>
         <w:t>Testowanie modułu odbywało się poprzez wykonanie operacji w ALU dla wszystkich możliwych kombinacji danych wejściowych oraz zapisu wyników do pliku. Następnie plik został porównany z plikiem z prawidłowymi wynikami tych operacji.</w:t>
       </w:r>
-      <w:bookmarkEnd w:id="78"/>
+      <w:bookmarkEnd w:id="79"/>
       <w:r>
         <w:t xml:space="preserve"> </w:t>
       </w:r>
@@ -5613,11 +5507,11 @@
         <w:spacing w:line="276" w:lineRule="auto"/>
         <w:jc w:val="both"/>
       </w:pPr>
-      <w:bookmarkStart w:id="79" w:name="_Toc295429037"/>
+      <w:bookmarkStart w:id="80" w:name="_Toc295429037"/>
       <w:r>
         <w:t>blok rejestrów</w:t>
       </w:r>
-      <w:bookmarkEnd w:id="79"/>
+      <w:bookmarkEnd w:id="80"/>
     </w:p>
     <w:p>
       <w:pPr>
@@ -5880,11 +5774,11 @@
         <w:spacing w:line="276" w:lineRule="auto"/>
         <w:jc w:val="both"/>
       </w:pPr>
-      <w:bookmarkStart w:id="80" w:name="_Toc295429038"/>
+      <w:bookmarkStart w:id="81" w:name="_Toc295429038"/>
       <w:r>
         <w:t>rejestr flag</w:t>
       </w:r>
-      <w:bookmarkEnd w:id="80"/>
+      <w:bookmarkEnd w:id="81"/>
     </w:p>
     <w:p>
       <w:pPr>
@@ -6029,16 +5923,18 @@
     <w:p>
       <w:pPr>
         <w:pStyle w:val="Nagwek2"/>
-        <w:jc w:val="both"/>
-      </w:pPr>
-      <w:bookmarkStart w:id="81" w:name="_Toc295429039"/>
+        <w:spacing w:line="276" w:lineRule="auto"/>
+        <w:jc w:val="both"/>
+      </w:pPr>
+      <w:bookmarkStart w:id="82" w:name="_Toc295429039"/>
       <w:r>
         <w:t>pamięć rozkazów i pamięć RAM</w:t>
       </w:r>
-      <w:bookmarkEnd w:id="81"/>
-    </w:p>
-    <w:p>
-      <w:pPr>
+      <w:bookmarkEnd w:id="82"/>
+    </w:p>
+    <w:p>
+      <w:pPr>
+        <w:spacing w:line="276" w:lineRule="auto"/>
         <w:ind w:left="708"/>
         <w:jc w:val="both"/>
       </w:pPr>
@@ -6219,16 +6115,18 @@
     <w:p>
       <w:pPr>
         <w:pStyle w:val="Nagwek2"/>
-        <w:jc w:val="both"/>
-      </w:pPr>
-      <w:bookmarkStart w:id="82" w:name="_Toc295429040"/>
+        <w:spacing w:line="276" w:lineRule="auto"/>
+        <w:jc w:val="both"/>
+      </w:pPr>
+      <w:bookmarkStart w:id="83" w:name="_Toc295429040"/>
       <w:r>
         <w:t>multiplekser</w:t>
       </w:r>
-      <w:bookmarkEnd w:id="82"/>
-    </w:p>
-    <w:p>
-      <w:pPr>
+      <w:bookmarkEnd w:id="83"/>
+    </w:p>
+    <w:p>
+      <w:pPr>
+        <w:spacing w:line="276" w:lineRule="auto"/>
         <w:ind w:left="708"/>
         <w:jc w:val="both"/>
       </w:pPr>
@@ -6246,6 +6144,7 @@
           <w:ilvl w:val="0"/>
           <w:numId w:val="10"/>
         </w:numPr>
+        <w:spacing w:line="276" w:lineRule="auto"/>
         <w:jc w:val="both"/>
       </w:pPr>
       <w:proofErr w:type="spellStart"/>
@@ -6264,6 +6163,7 @@
           <w:ilvl w:val="0"/>
           <w:numId w:val="10"/>
         </w:numPr>
+        <w:spacing w:line="276" w:lineRule="auto"/>
         <w:jc w:val="both"/>
       </w:pPr>
       <w:proofErr w:type="spellStart"/>
@@ -6282,6 +6182,7 @@
           <w:ilvl w:val="0"/>
           <w:numId w:val="10"/>
         </w:numPr>
+        <w:spacing w:line="276" w:lineRule="auto"/>
         <w:jc w:val="both"/>
       </w:pPr>
       <w:proofErr w:type="spellStart"/>
@@ -6300,6 +6201,7 @@
           <w:ilvl w:val="0"/>
           <w:numId w:val="10"/>
         </w:numPr>
+        <w:spacing w:line="276" w:lineRule="auto"/>
         <w:jc w:val="both"/>
       </w:pPr>
       <w:proofErr w:type="spellStart"/>
@@ -6318,6 +6220,7 @@
           <w:ilvl w:val="0"/>
           <w:numId w:val="10"/>
         </w:numPr>
+        <w:spacing w:line="276" w:lineRule="auto"/>
         <w:jc w:val="both"/>
       </w:pPr>
       <w:proofErr w:type="spellStart"/>
@@ -6331,6 +6234,7 @@
     </w:p>
     <w:p>
       <w:pPr>
+        <w:spacing w:line="276" w:lineRule="auto"/>
         <w:ind w:left="708"/>
         <w:jc w:val="both"/>
       </w:pPr>
@@ -6349,19 +6253,21 @@
     <w:p>
       <w:pPr>
         <w:pStyle w:val="Nagwek2"/>
-        <w:jc w:val="both"/>
-      </w:pPr>
-      <w:bookmarkStart w:id="83" w:name="_Toc295429041"/>
+        <w:spacing w:line="276" w:lineRule="auto"/>
+        <w:jc w:val="both"/>
+      </w:pPr>
+      <w:bookmarkStart w:id="84" w:name="_Toc295429041"/>
       <w:r>
         <w:t>rejestr instrukcji</w:t>
       </w:r>
-      <w:bookmarkEnd w:id="83"/>
+      <w:bookmarkEnd w:id="84"/>
       <w:r>
         <w:t xml:space="preserve"> </w:t>
       </w:r>
     </w:p>
     <w:p>
       <w:pPr>
+        <w:spacing w:line="276" w:lineRule="auto"/>
         <w:ind w:left="708"/>
         <w:jc w:val="both"/>
       </w:pPr>
@@ -6379,6 +6285,7 @@
           <w:ilvl w:val="0"/>
           <w:numId w:val="11"/>
         </w:numPr>
+        <w:spacing w:line="276" w:lineRule="auto"/>
         <w:jc w:val="both"/>
       </w:pPr>
       <w:proofErr w:type="spellStart"/>
@@ -6397,6 +6304,7 @@
           <w:ilvl w:val="0"/>
           <w:numId w:val="11"/>
         </w:numPr>
+        <w:spacing w:line="276" w:lineRule="auto"/>
         <w:jc w:val="both"/>
       </w:pPr>
       <w:proofErr w:type="spellStart"/>
@@ -6415,6 +6323,7 @@
           <w:ilvl w:val="0"/>
           <w:numId w:val="11"/>
         </w:numPr>
+        <w:spacing w:line="276" w:lineRule="auto"/>
         <w:jc w:val="both"/>
       </w:pPr>
       <w:proofErr w:type="spellStart"/>
@@ -6428,6 +6337,7 @@
     </w:p>
     <w:p>
       <w:pPr>
+        <w:spacing w:line="276" w:lineRule="auto"/>
         <w:ind w:left="708"/>
         <w:jc w:val="both"/>
       </w:pPr>
@@ -6462,9 +6372,10 @@
     <w:p>
       <w:pPr>
         <w:pStyle w:val="Nagwek2"/>
-        <w:jc w:val="both"/>
-      </w:pPr>
-      <w:bookmarkStart w:id="84" w:name="_Toc295429042"/>
+        <w:spacing w:line="276" w:lineRule="auto"/>
+        <w:jc w:val="both"/>
+      </w:pPr>
+      <w:bookmarkStart w:id="85" w:name="_Toc295429042"/>
       <w:r>
         <w:t xml:space="preserve">program </w:t>
       </w:r>
@@ -6472,11 +6383,12 @@
       <w:r>
         <w:t>counter</w:t>
       </w:r>
-      <w:bookmarkEnd w:id="84"/>
+      <w:bookmarkEnd w:id="85"/>
       <w:proofErr w:type="spellEnd"/>
     </w:p>
     <w:p>
       <w:pPr>
+        <w:spacing w:line="276" w:lineRule="auto"/>
         <w:ind w:left="708"/>
         <w:jc w:val="both"/>
       </w:pPr>
@@ -6491,6 +6403,7 @@
           <w:ilvl w:val="0"/>
           <w:numId w:val="12"/>
         </w:numPr>
+        <w:spacing w:line="276" w:lineRule="auto"/>
         <w:jc w:val="both"/>
       </w:pPr>
       <w:proofErr w:type="spellStart"/>
@@ -6525,6 +6438,7 @@
           <w:ilvl w:val="0"/>
           <w:numId w:val="12"/>
         </w:numPr>
+        <w:spacing w:line="276" w:lineRule="auto"/>
         <w:jc w:val="both"/>
       </w:pPr>
       <w:proofErr w:type="spellStart"/>
@@ -6548,6 +6462,7 @@
           <w:ilvl w:val="0"/>
           <w:numId w:val="12"/>
         </w:numPr>
+        <w:spacing w:line="276" w:lineRule="auto"/>
         <w:jc w:val="both"/>
       </w:pPr>
       <w:proofErr w:type="spellStart"/>
@@ -6571,6 +6486,7 @@
           <w:ilvl w:val="0"/>
           <w:numId w:val="12"/>
         </w:numPr>
+        <w:spacing w:line="276" w:lineRule="auto"/>
         <w:jc w:val="both"/>
       </w:pPr>
       <w:proofErr w:type="spellStart"/>
@@ -6592,6 +6508,7 @@
           <w:ilvl w:val="0"/>
           <w:numId w:val="12"/>
         </w:numPr>
+        <w:spacing w:line="276" w:lineRule="auto"/>
         <w:jc w:val="both"/>
       </w:pPr>
       <w:proofErr w:type="spellStart"/>
@@ -6605,6 +6522,7 @@
     </w:p>
     <w:p>
       <w:pPr>
+        <w:spacing w:line="276" w:lineRule="auto"/>
         <w:ind w:left="708"/>
         <w:jc w:val="both"/>
       </w:pPr>
@@ -6663,16 +6581,18 @@
     <w:p>
       <w:pPr>
         <w:pStyle w:val="Nagwek2"/>
-        <w:jc w:val="both"/>
-      </w:pPr>
-      <w:bookmarkStart w:id="85" w:name="_Toc295429043"/>
+        <w:spacing w:line="276" w:lineRule="auto"/>
+        <w:jc w:val="both"/>
+      </w:pPr>
+      <w:bookmarkStart w:id="86" w:name="_Toc295429043"/>
       <w:r>
         <w:t>kontroler</w:t>
       </w:r>
-      <w:bookmarkEnd w:id="85"/>
-    </w:p>
-    <w:p>
-      <w:pPr>
+      <w:bookmarkEnd w:id="86"/>
+    </w:p>
+    <w:p>
+      <w:pPr>
+        <w:spacing w:line="276" w:lineRule="auto"/>
         <w:ind w:left="708"/>
         <w:jc w:val="both"/>
       </w:pPr>
@@ -6725,6 +6645,7 @@
           <w:ilvl w:val="0"/>
           <w:numId w:val="8"/>
         </w:numPr>
+        <w:spacing w:line="276" w:lineRule="auto"/>
         <w:jc w:val="both"/>
       </w:pPr>
       <w:proofErr w:type="spellStart"/>
@@ -6743,6 +6664,7 @@
           <w:ilvl w:val="0"/>
           <w:numId w:val="8"/>
         </w:numPr>
+        <w:spacing w:line="276" w:lineRule="auto"/>
         <w:jc w:val="both"/>
       </w:pPr>
       <w:proofErr w:type="spellStart"/>
@@ -6761,6 +6683,7 @@
           <w:ilvl w:val="0"/>
           <w:numId w:val="8"/>
         </w:numPr>
+        <w:spacing w:line="276" w:lineRule="auto"/>
         <w:jc w:val="both"/>
       </w:pPr>
       <w:r>
@@ -6774,6 +6697,7 @@
           <w:ilvl w:val="0"/>
           <w:numId w:val="8"/>
         </w:numPr>
+        <w:spacing w:line="276" w:lineRule="auto"/>
         <w:jc w:val="both"/>
       </w:pPr>
       <w:r>
@@ -6787,6 +6711,7 @@
           <w:ilvl w:val="0"/>
           <w:numId w:val="8"/>
         </w:numPr>
+        <w:spacing w:line="276" w:lineRule="auto"/>
         <w:jc w:val="both"/>
       </w:pPr>
       <w:r>
@@ -6800,6 +6725,7 @@
           <w:ilvl w:val="0"/>
           <w:numId w:val="8"/>
         </w:numPr>
+        <w:spacing w:line="276" w:lineRule="auto"/>
         <w:jc w:val="both"/>
       </w:pPr>
       <w:r>
@@ -6813,6 +6739,7 @@
           <w:ilvl w:val="0"/>
           <w:numId w:val="8"/>
         </w:numPr>
+        <w:spacing w:line="276" w:lineRule="auto"/>
         <w:jc w:val="both"/>
       </w:pPr>
       <w:r>
@@ -6826,6 +6753,7 @@
           <w:ilvl w:val="0"/>
           <w:numId w:val="8"/>
         </w:numPr>
+        <w:spacing w:line="276" w:lineRule="auto"/>
         <w:jc w:val="both"/>
       </w:pPr>
       <w:r>
@@ -6839,6 +6767,7 @@
           <w:ilvl w:val="0"/>
           <w:numId w:val="8"/>
         </w:numPr>
+        <w:spacing w:line="276" w:lineRule="auto"/>
         <w:jc w:val="both"/>
       </w:pPr>
       <w:r>
@@ -6858,6 +6787,7 @@
           <w:ilvl w:val="0"/>
           <w:numId w:val="8"/>
         </w:numPr>
+        <w:spacing w:line="276" w:lineRule="auto"/>
         <w:jc w:val="both"/>
       </w:pPr>
       <w:r>
@@ -6877,6 +6807,7 @@
           <w:ilvl w:val="0"/>
           <w:numId w:val="8"/>
         </w:numPr>
+        <w:spacing w:line="276" w:lineRule="auto"/>
         <w:jc w:val="both"/>
       </w:pPr>
       <w:proofErr w:type="spellStart"/>
@@ -6898,6 +6829,7 @@
           <w:ilvl w:val="0"/>
           <w:numId w:val="8"/>
         </w:numPr>
+        <w:spacing w:line="276" w:lineRule="auto"/>
         <w:jc w:val="both"/>
       </w:pPr>
       <w:proofErr w:type="spellStart"/>
@@ -6927,6 +6859,7 @@
           <w:ilvl w:val="0"/>
           <w:numId w:val="8"/>
         </w:numPr>
+        <w:spacing w:line="276" w:lineRule="auto"/>
         <w:jc w:val="both"/>
       </w:pPr>
       <w:proofErr w:type="spellStart"/>
@@ -6956,6 +6889,7 @@
           <w:ilvl w:val="0"/>
           <w:numId w:val="8"/>
         </w:numPr>
+        <w:spacing w:line="276" w:lineRule="auto"/>
         <w:jc w:val="both"/>
       </w:pPr>
       <w:proofErr w:type="spellStart"/>
@@ -6985,6 +6919,7 @@
           <w:ilvl w:val="0"/>
           <w:numId w:val="8"/>
         </w:numPr>
+        <w:spacing w:line="276" w:lineRule="auto"/>
         <w:jc w:val="both"/>
       </w:pPr>
       <w:proofErr w:type="spellStart"/>
@@ -7009,6 +6944,7 @@
           <w:ilvl w:val="0"/>
           <w:numId w:val="8"/>
         </w:numPr>
+        <w:spacing w:line="276" w:lineRule="auto"/>
         <w:jc w:val="both"/>
       </w:pPr>
       <w:proofErr w:type="spellStart"/>
@@ -7033,6 +6969,7 @@
           <w:ilvl w:val="0"/>
           <w:numId w:val="8"/>
         </w:numPr>
+        <w:spacing w:line="276" w:lineRule="auto"/>
         <w:jc w:val="both"/>
       </w:pPr>
       <w:proofErr w:type="spellStart"/>
@@ -7057,6 +6994,7 @@
           <w:ilvl w:val="0"/>
           <w:numId w:val="8"/>
         </w:numPr>
+        <w:spacing w:line="276" w:lineRule="auto"/>
         <w:jc w:val="both"/>
       </w:pPr>
       <w:proofErr w:type="spellStart"/>
@@ -7075,6 +7013,7 @@
           <w:ilvl w:val="0"/>
           <w:numId w:val="8"/>
         </w:numPr>
+        <w:spacing w:line="276" w:lineRule="auto"/>
         <w:jc w:val="both"/>
       </w:pPr>
       <w:proofErr w:type="spellStart"/>
@@ -7099,6 +7038,7 @@
           <w:ilvl w:val="0"/>
           <w:numId w:val="8"/>
         </w:numPr>
+        <w:spacing w:line="276" w:lineRule="auto"/>
         <w:jc w:val="both"/>
       </w:pPr>
       <w:proofErr w:type="spellStart"/>
@@ -7123,6 +7063,7 @@
           <w:ilvl w:val="0"/>
           <w:numId w:val="8"/>
         </w:numPr>
+        <w:spacing w:line="276" w:lineRule="auto"/>
         <w:jc w:val="both"/>
       </w:pPr>
       <w:proofErr w:type="spellStart"/>
@@ -7147,6 +7088,7 @@
           <w:ilvl w:val="0"/>
           <w:numId w:val="8"/>
         </w:numPr>
+        <w:spacing w:line="276" w:lineRule="auto"/>
         <w:jc w:val="both"/>
       </w:pPr>
       <w:proofErr w:type="spellStart"/>
@@ -7166,6 +7108,7 @@
     </w:p>
     <w:p>
       <w:pPr>
+        <w:spacing w:line="276" w:lineRule="auto"/>
         <w:ind w:left="708"/>
         <w:jc w:val="both"/>
       </w:pPr>
@@ -7216,8 +7159,9 @@
     <w:p>
       <w:pPr>
         <w:pStyle w:val="Nagwek2"/>
-      </w:pPr>
-      <w:bookmarkStart w:id="86" w:name="_Toc295429044"/>
+        <w:spacing w:line="276" w:lineRule="auto"/>
+      </w:pPr>
+      <w:bookmarkStart w:id="87" w:name="_Toc295429044"/>
       <w:r>
         <w:t xml:space="preserve">oprócz wymienionych wyżej modułów, istnieją również moduły dodatkowe: </w:t>
       </w:r>
@@ -7232,24 +7176,30 @@
       <w:r>
         <w:t xml:space="preserve">ści przedstawione są </w:t>
       </w:r>
-      <w:bookmarkEnd w:id="86"/>
+      <w:bookmarkEnd w:id="87"/>
       <w:r>
         <w:t>w załącznikach 1,2,3.</w:t>
       </w:r>
     </w:p>
-    <w:p/>
+    <w:p>
+      <w:pPr>
+        <w:spacing w:line="276" w:lineRule="auto"/>
+      </w:pPr>
+    </w:p>
     <w:p>
       <w:pPr>
         <w:pStyle w:val="Nagwek1"/>
-      </w:pPr>
-      <w:bookmarkStart w:id="87" w:name="_Toc295429045"/>
+        <w:spacing w:line="276" w:lineRule="auto"/>
+      </w:pPr>
+      <w:bookmarkStart w:id="88" w:name="_Toc295429045"/>
       <w:r>
         <w:t>Asembler</w:t>
       </w:r>
-      <w:bookmarkEnd w:id="87"/>
-    </w:p>
-    <w:p>
-      <w:pPr>
+      <w:bookmarkEnd w:id="88"/>
+    </w:p>
+    <w:p>
+      <w:pPr>
+        <w:spacing w:line="276" w:lineRule="auto"/>
         <w:jc w:val="both"/>
       </w:pPr>
       <w:r>
@@ -7286,11 +7236,13 @@
     </w:p>
     <w:p>
       <w:pPr>
-        <w:jc w:val="both"/>
-      </w:pPr>
-    </w:p>
-    <w:p>
-      <w:pPr>
+        <w:spacing w:line="276" w:lineRule="auto"/>
+        <w:jc w:val="both"/>
+      </w:pPr>
+    </w:p>
+    <w:p>
+      <w:pPr>
+        <w:spacing w:line="276" w:lineRule="auto"/>
         <w:jc w:val="both"/>
       </w:pPr>
       <w:r>
@@ -7299,6 +7251,7 @@
     </w:p>
     <w:p>
       <w:pPr>
+        <w:spacing w:line="276" w:lineRule="auto"/>
         <w:jc w:val="both"/>
       </w:pPr>
       <w:r>
@@ -7331,6 +7284,7 @@
           </w:tcPr>
           <w:p>
             <w:pPr>
+              <w:spacing w:line="276" w:lineRule="auto"/>
               <w:jc w:val="both"/>
             </w:pPr>
             <w:r>
@@ -7347,6 +7301,7 @@
           </w:tcPr>
           <w:p>
             <w:pPr>
+              <w:spacing w:line="276" w:lineRule="auto"/>
               <w:jc w:val="both"/>
             </w:pPr>
             <w:r>
@@ -7364,6 +7319,7 @@
           </w:tcPr>
           <w:p>
             <w:pPr>
+              <w:spacing w:line="276" w:lineRule="auto"/>
               <w:jc w:val="both"/>
             </w:pPr>
             <w:proofErr w:type="spellStart"/>
@@ -7386,6 +7342,7 @@
           </w:tcPr>
           <w:p>
             <w:pPr>
+              <w:spacing w:line="276" w:lineRule="auto"/>
               <w:jc w:val="both"/>
             </w:pPr>
             <w:r>
@@ -7402,6 +7359,7 @@
           </w:tcPr>
           <w:p>
             <w:pPr>
+              <w:spacing w:line="276" w:lineRule="auto"/>
               <w:jc w:val="both"/>
             </w:pPr>
             <w:r>
@@ -7419,6 +7377,7 @@
           </w:tcPr>
           <w:p>
             <w:pPr>
+              <w:spacing w:line="276" w:lineRule="auto"/>
               <w:jc w:val="both"/>
             </w:pPr>
             <w:proofErr w:type="spellStart"/>
@@ -7442,6 +7401,7 @@
           </w:tcPr>
           <w:p>
             <w:pPr>
+              <w:spacing w:line="276" w:lineRule="auto"/>
               <w:jc w:val="both"/>
             </w:pPr>
             <w:r>
@@ -7455,6 +7415,7 @@
           </w:tcPr>
           <w:p>
             <w:pPr>
+              <w:spacing w:line="276" w:lineRule="auto"/>
               <w:jc w:val="both"/>
             </w:pPr>
             <w:r>
@@ -7471,6 +7432,7 @@
           </w:tcPr>
           <w:p>
             <w:pPr>
+              <w:spacing w:line="276" w:lineRule="auto"/>
               <w:jc w:val="both"/>
             </w:pPr>
             <w:r>
@@ -7487,6 +7449,7 @@
           </w:tcPr>
           <w:p>
             <w:pPr>
+              <w:spacing w:line="276" w:lineRule="auto"/>
               <w:jc w:val="both"/>
             </w:pPr>
             <w:r>
@@ -7500,6 +7463,7 @@
           </w:tcPr>
           <w:p>
             <w:pPr>
+              <w:spacing w:line="276" w:lineRule="auto"/>
               <w:jc w:val="both"/>
             </w:pPr>
             <w:r>
@@ -7516,6 +7480,7 @@
           </w:tcPr>
           <w:p>
             <w:pPr>
+              <w:spacing w:line="276" w:lineRule="auto"/>
               <w:jc w:val="both"/>
             </w:pPr>
             <w:r>
@@ -7534,6 +7499,7 @@
           </w:tcPr>
           <w:p>
             <w:pPr>
+              <w:spacing w:line="276" w:lineRule="auto"/>
               <w:jc w:val="both"/>
             </w:pPr>
             <w:r>
@@ -7547,6 +7513,7 @@
           </w:tcPr>
           <w:p>
             <w:pPr>
+              <w:spacing w:line="276" w:lineRule="auto"/>
               <w:jc w:val="both"/>
             </w:pPr>
             <w:r>
@@ -7563,6 +7530,7 @@
           </w:tcPr>
           <w:p>
             <w:pPr>
+              <w:spacing w:line="276" w:lineRule="auto"/>
               <w:jc w:val="both"/>
             </w:pPr>
             <w:r>
@@ -7579,6 +7547,7 @@
           </w:tcPr>
           <w:p>
             <w:pPr>
+              <w:spacing w:line="276" w:lineRule="auto"/>
               <w:jc w:val="both"/>
             </w:pPr>
             <w:r>
@@ -7592,6 +7561,7 @@
           </w:tcPr>
           <w:p>
             <w:pPr>
+              <w:spacing w:line="276" w:lineRule="auto"/>
               <w:jc w:val="both"/>
             </w:pPr>
             <w:r>
@@ -7608,6 +7578,7 @@
           </w:tcPr>
           <w:p>
             <w:pPr>
+              <w:spacing w:line="276" w:lineRule="auto"/>
               <w:jc w:val="both"/>
             </w:pPr>
             <w:r>
@@ -7626,6 +7597,7 @@
           </w:tcPr>
           <w:p>
             <w:pPr>
+              <w:spacing w:line="276" w:lineRule="auto"/>
               <w:jc w:val="both"/>
             </w:pPr>
             <w:r>
@@ -7639,6 +7611,7 @@
           </w:tcPr>
           <w:p>
             <w:pPr>
+              <w:spacing w:line="276" w:lineRule="auto"/>
               <w:jc w:val="both"/>
             </w:pPr>
             <w:r>
@@ -7655,6 +7628,7 @@
           </w:tcPr>
           <w:p>
             <w:pPr>
+              <w:spacing w:line="276" w:lineRule="auto"/>
               <w:jc w:val="both"/>
             </w:pPr>
             <w:r>
@@ -7671,6 +7645,7 @@
           </w:tcPr>
           <w:p>
             <w:pPr>
+              <w:spacing w:line="276" w:lineRule="auto"/>
               <w:jc w:val="both"/>
             </w:pPr>
             <w:r>
@@ -7684,6 +7659,7 @@
           </w:tcPr>
           <w:p>
             <w:pPr>
+              <w:spacing w:line="276" w:lineRule="auto"/>
               <w:jc w:val="both"/>
             </w:pPr>
             <w:r>
@@ -7700,6 +7676,7 @@
           </w:tcPr>
           <w:p>
             <w:pPr>
+              <w:spacing w:line="276" w:lineRule="auto"/>
               <w:jc w:val="both"/>
             </w:pPr>
             <w:r>
@@ -7718,6 +7695,7 @@
           </w:tcPr>
           <w:p>
             <w:pPr>
+              <w:spacing w:line="276" w:lineRule="auto"/>
               <w:jc w:val="both"/>
             </w:pPr>
             <w:r>
@@ -7731,6 +7709,7 @@
           </w:tcPr>
           <w:p>
             <w:pPr>
+              <w:spacing w:line="276" w:lineRule="auto"/>
               <w:jc w:val="both"/>
             </w:pPr>
             <w:r>
@@ -7747,6 +7726,7 @@
           </w:tcPr>
           <w:p>
             <w:pPr>
+              <w:spacing w:line="276" w:lineRule="auto"/>
               <w:jc w:val="both"/>
             </w:pPr>
             <w:r>
@@ -7763,6 +7743,7 @@
           </w:tcPr>
           <w:p>
             <w:pPr>
+              <w:spacing w:line="276" w:lineRule="auto"/>
               <w:jc w:val="both"/>
             </w:pPr>
             <w:r>
@@ -7776,6 +7757,7 @@
           </w:tcPr>
           <w:p>
             <w:pPr>
+              <w:spacing w:line="276" w:lineRule="auto"/>
               <w:jc w:val="both"/>
             </w:pPr>
             <w:r>
@@ -7792,6 +7774,7 @@
           </w:tcPr>
           <w:p>
             <w:pPr>
+              <w:spacing w:line="276" w:lineRule="auto"/>
               <w:jc w:val="both"/>
             </w:pPr>
             <w:r>
@@ -7810,6 +7793,7 @@
           </w:tcPr>
           <w:p>
             <w:pPr>
+              <w:spacing w:line="276" w:lineRule="auto"/>
               <w:jc w:val="both"/>
             </w:pPr>
             <w:r>
@@ -7823,6 +7807,7 @@
           </w:tcPr>
           <w:p>
             <w:pPr>
+              <w:spacing w:line="276" w:lineRule="auto"/>
               <w:jc w:val="both"/>
             </w:pPr>
             <w:r>
@@ -7839,6 +7824,7 @@
           </w:tcPr>
           <w:p>
             <w:pPr>
+              <w:spacing w:line="276" w:lineRule="auto"/>
               <w:jc w:val="both"/>
             </w:pPr>
             <w:r>
@@ -7855,6 +7841,7 @@
           </w:tcPr>
           <w:p>
             <w:pPr>
+              <w:spacing w:line="276" w:lineRule="auto"/>
               <w:jc w:val="both"/>
             </w:pPr>
             <w:r>
@@ -7868,6 +7855,7 @@
           </w:tcPr>
           <w:p>
             <w:pPr>
+              <w:spacing w:line="276" w:lineRule="auto"/>
               <w:jc w:val="both"/>
             </w:pPr>
             <w:r>
@@ -7884,6 +7872,7 @@
           </w:tcPr>
           <w:p>
             <w:pPr>
+              <w:spacing w:line="276" w:lineRule="auto"/>
               <w:jc w:val="both"/>
             </w:pPr>
             <w:r>
@@ -7902,6 +7891,7 @@
           </w:tcPr>
           <w:p>
             <w:pPr>
+              <w:spacing w:line="276" w:lineRule="auto"/>
               <w:jc w:val="both"/>
             </w:pPr>
             <w:r>
@@ -7915,6 +7905,7 @@
           </w:tcPr>
           <w:p>
             <w:pPr>
+              <w:spacing w:line="276" w:lineRule="auto"/>
               <w:jc w:val="both"/>
             </w:pPr>
             <w:r>
@@ -7931,6 +7922,7 @@
           </w:tcPr>
           <w:p>
             <w:pPr>
+              <w:spacing w:line="276" w:lineRule="auto"/>
               <w:jc w:val="both"/>
             </w:pPr>
             <w:r>
@@ -7947,6 +7939,7 @@
           </w:tcPr>
           <w:p>
             <w:pPr>
+              <w:spacing w:line="276" w:lineRule="auto"/>
               <w:jc w:val="both"/>
             </w:pPr>
             <w:r>
@@ -7960,6 +7953,7 @@
           </w:tcPr>
           <w:p>
             <w:pPr>
+              <w:spacing w:line="276" w:lineRule="auto"/>
               <w:jc w:val="both"/>
             </w:pPr>
             <w:r>
@@ -7976,6 +7970,7 @@
           </w:tcPr>
           <w:p>
             <w:pPr>
+              <w:spacing w:line="276" w:lineRule="auto"/>
               <w:jc w:val="both"/>
             </w:pPr>
             <w:r>
@@ -7994,6 +7989,7 @@
           </w:tcPr>
           <w:p>
             <w:pPr>
+              <w:spacing w:line="276" w:lineRule="auto"/>
               <w:jc w:val="both"/>
             </w:pPr>
             <w:r>
@@ -8007,6 +8003,7 @@
           </w:tcPr>
           <w:p>
             <w:pPr>
+              <w:spacing w:line="276" w:lineRule="auto"/>
               <w:jc w:val="both"/>
             </w:pPr>
             <w:r>
@@ -8023,6 +8020,7 @@
           </w:tcPr>
           <w:p>
             <w:pPr>
+              <w:spacing w:line="276" w:lineRule="auto"/>
               <w:jc w:val="both"/>
             </w:pPr>
             <w:r>
@@ -8039,6 +8037,7 @@
           </w:tcPr>
           <w:p>
             <w:pPr>
+              <w:spacing w:line="276" w:lineRule="auto"/>
               <w:jc w:val="both"/>
             </w:pPr>
             <w:r>
@@ -8052,6 +8051,7 @@
           </w:tcPr>
           <w:p>
             <w:pPr>
+              <w:spacing w:line="276" w:lineRule="auto"/>
               <w:jc w:val="both"/>
             </w:pPr>
             <w:r>
@@ -8068,6 +8068,7 @@
           </w:tcPr>
           <w:p>
             <w:pPr>
+              <w:spacing w:line="276" w:lineRule="auto"/>
               <w:jc w:val="both"/>
             </w:pPr>
             <w:r>
@@ -8086,6 +8087,7 @@
           </w:tcPr>
           <w:p>
             <w:pPr>
+              <w:spacing w:line="276" w:lineRule="auto"/>
               <w:jc w:val="both"/>
             </w:pPr>
             <w:r>
@@ -8099,6 +8101,7 @@
           </w:tcPr>
           <w:p>
             <w:pPr>
+              <w:spacing w:line="276" w:lineRule="auto"/>
               <w:jc w:val="both"/>
             </w:pPr>
             <w:r>
@@ -8115,6 +8118,7 @@
           </w:tcPr>
           <w:p>
             <w:pPr>
+              <w:spacing w:line="276" w:lineRule="auto"/>
               <w:jc w:val="both"/>
             </w:pPr>
             <w:r>
@@ -8131,6 +8135,7 @@
           </w:tcPr>
           <w:p>
             <w:pPr>
+              <w:spacing w:line="276" w:lineRule="auto"/>
               <w:jc w:val="both"/>
             </w:pPr>
             <w:r>
@@ -8144,6 +8149,7 @@
           </w:tcPr>
           <w:p>
             <w:pPr>
+              <w:spacing w:line="276" w:lineRule="auto"/>
               <w:jc w:val="both"/>
             </w:pPr>
             <w:r>
@@ -8160,6 +8166,7 @@
           </w:tcPr>
           <w:p>
             <w:pPr>
+              <w:spacing w:line="276" w:lineRule="auto"/>
               <w:jc w:val="both"/>
             </w:pPr>
             <w:r>
@@ -8178,6 +8185,7 @@
           </w:tcPr>
           <w:p>
             <w:pPr>
+              <w:spacing w:line="276" w:lineRule="auto"/>
               <w:jc w:val="both"/>
             </w:pPr>
             <w:r>
@@ -8191,6 +8199,7 @@
           </w:tcPr>
           <w:p>
             <w:pPr>
+              <w:spacing w:line="276" w:lineRule="auto"/>
               <w:jc w:val="both"/>
             </w:pPr>
             <w:r>
@@ -8207,6 +8216,7 @@
           </w:tcPr>
           <w:p>
             <w:pPr>
+              <w:spacing w:line="276" w:lineRule="auto"/>
               <w:jc w:val="both"/>
             </w:pPr>
             <w:r>
@@ -8223,6 +8233,7 @@
           </w:tcPr>
           <w:p>
             <w:pPr>
+              <w:spacing w:line="276" w:lineRule="auto"/>
               <w:jc w:val="both"/>
             </w:pPr>
             <w:r>
@@ -8236,6 +8247,7 @@
           </w:tcPr>
           <w:p>
             <w:pPr>
+              <w:spacing w:line="276" w:lineRule="auto"/>
               <w:jc w:val="both"/>
             </w:pPr>
             <w:r>
@@ -8252,6 +8264,7 @@
           </w:tcPr>
           <w:p>
             <w:pPr>
+              <w:spacing w:line="276" w:lineRule="auto"/>
               <w:jc w:val="both"/>
             </w:pPr>
             <w:r>
@@ -8270,6 +8283,7 @@
           </w:tcPr>
           <w:p>
             <w:pPr>
+              <w:spacing w:line="276" w:lineRule="auto"/>
               <w:jc w:val="both"/>
             </w:pPr>
             <w:r>
@@ -8283,6 +8297,7 @@
           </w:tcPr>
           <w:p>
             <w:pPr>
+              <w:spacing w:line="276" w:lineRule="auto"/>
               <w:jc w:val="both"/>
             </w:pPr>
             <w:r>
@@ -8299,6 +8314,7 @@
           </w:tcPr>
           <w:p>
             <w:pPr>
+              <w:spacing w:line="276" w:lineRule="auto"/>
               <w:jc w:val="both"/>
             </w:pPr>
             <w:r>
@@ -8315,6 +8331,7 @@
           </w:tcPr>
           <w:p>
             <w:pPr>
+              <w:spacing w:line="276" w:lineRule="auto"/>
               <w:jc w:val="both"/>
             </w:pPr>
             <w:r>
@@ -8328,6 +8345,7 @@
           </w:tcPr>
           <w:p>
             <w:pPr>
+              <w:spacing w:line="276" w:lineRule="auto"/>
               <w:jc w:val="both"/>
             </w:pPr>
             <w:r>
@@ -8344,6 +8362,7 @@
           </w:tcPr>
           <w:p>
             <w:pPr>
+              <w:spacing w:line="276" w:lineRule="auto"/>
               <w:jc w:val="both"/>
             </w:pPr>
             <w:r>
@@ -8362,6 +8381,7 @@
           </w:tcPr>
           <w:p>
             <w:pPr>
+              <w:spacing w:line="276" w:lineRule="auto"/>
               <w:jc w:val="both"/>
             </w:pPr>
             <w:r>
@@ -8375,6 +8395,7 @@
           </w:tcPr>
           <w:p>
             <w:pPr>
+              <w:spacing w:line="276" w:lineRule="auto"/>
               <w:jc w:val="both"/>
             </w:pPr>
             <w:r>
@@ -8391,6 +8412,7 @@
           </w:tcPr>
           <w:p>
             <w:pPr>
+              <w:spacing w:line="276" w:lineRule="auto"/>
               <w:jc w:val="both"/>
             </w:pPr>
             <w:r>
@@ -8407,6 +8429,7 @@
           </w:tcPr>
           <w:p>
             <w:pPr>
+              <w:spacing w:line="276" w:lineRule="auto"/>
               <w:jc w:val="both"/>
             </w:pPr>
             <w:r>
@@ -8420,6 +8443,7 @@
           </w:tcPr>
           <w:p>
             <w:pPr>
+              <w:spacing w:line="276" w:lineRule="auto"/>
               <w:jc w:val="both"/>
             </w:pPr>
             <w:r>
@@ -8436,6 +8460,7 @@
           </w:tcPr>
           <w:p>
             <w:pPr>
+              <w:spacing w:line="276" w:lineRule="auto"/>
               <w:jc w:val="both"/>
             </w:pPr>
             <w:r>
@@ -8454,6 +8479,7 @@
           </w:tcPr>
           <w:p>
             <w:pPr>
+              <w:spacing w:line="276" w:lineRule="auto"/>
               <w:jc w:val="both"/>
             </w:pPr>
             <w:r>
@@ -8467,6 +8493,7 @@
           </w:tcPr>
           <w:p>
             <w:pPr>
+              <w:spacing w:line="276" w:lineRule="auto"/>
               <w:jc w:val="both"/>
             </w:pPr>
             <w:r>
@@ -8483,6 +8510,7 @@
           </w:tcPr>
           <w:p>
             <w:pPr>
+              <w:spacing w:line="276" w:lineRule="auto"/>
               <w:jc w:val="both"/>
             </w:pPr>
             <w:r>
@@ -8499,6 +8527,7 @@
           </w:tcPr>
           <w:p>
             <w:pPr>
+              <w:spacing w:line="276" w:lineRule="auto"/>
               <w:jc w:val="both"/>
             </w:pPr>
             <w:r>
@@ -8512,6 +8541,7 @@
           </w:tcPr>
           <w:p>
             <w:pPr>
+              <w:spacing w:line="276" w:lineRule="auto"/>
               <w:jc w:val="both"/>
             </w:pPr>
             <w:r>
@@ -8528,6 +8558,7 @@
           </w:tcPr>
           <w:p>
             <w:pPr>
+              <w:spacing w:line="276" w:lineRule="auto"/>
               <w:jc w:val="both"/>
             </w:pPr>
             <w:r>
@@ -8546,6 +8577,7 @@
           </w:tcPr>
           <w:p>
             <w:pPr>
+              <w:spacing w:line="276" w:lineRule="auto"/>
               <w:jc w:val="both"/>
             </w:pPr>
             <w:r>
@@ -8559,6 +8591,7 @@
           </w:tcPr>
           <w:p>
             <w:pPr>
+              <w:spacing w:line="276" w:lineRule="auto"/>
               <w:jc w:val="both"/>
             </w:pPr>
             <w:r>
@@ -8575,6 +8608,7 @@
           </w:tcPr>
           <w:p>
             <w:pPr>
+              <w:spacing w:line="276" w:lineRule="auto"/>
               <w:jc w:val="both"/>
             </w:pPr>
             <w:r>
@@ -8591,6 +8625,7 @@
           </w:tcPr>
           <w:p>
             <w:pPr>
+              <w:spacing w:line="276" w:lineRule="auto"/>
               <w:jc w:val="both"/>
             </w:pPr>
             <w:r>
@@ -8604,6 +8639,7 @@
           </w:tcPr>
           <w:p>
             <w:pPr>
+              <w:spacing w:line="276" w:lineRule="auto"/>
               <w:jc w:val="both"/>
             </w:pPr>
             <w:r>
@@ -8620,6 +8656,7 @@
           </w:tcPr>
           <w:p>
             <w:pPr>
+              <w:spacing w:line="276" w:lineRule="auto"/>
               <w:jc w:val="both"/>
             </w:pPr>
             <w:r>
@@ -8639,6 +8676,7 @@
           </w:tcPr>
           <w:p>
             <w:pPr>
+              <w:spacing w:line="276" w:lineRule="auto"/>
               <w:jc w:val="both"/>
             </w:pPr>
             <w:r>
@@ -8655,6 +8693,7 @@
           </w:tcPr>
           <w:p>
             <w:pPr>
+              <w:spacing w:line="276" w:lineRule="auto"/>
               <w:jc w:val="both"/>
             </w:pPr>
             <w:r>
@@ -8672,6 +8711,7 @@
           </w:tcPr>
           <w:p>
             <w:pPr>
+              <w:spacing w:line="276" w:lineRule="auto"/>
               <w:jc w:val="both"/>
             </w:pPr>
             <w:r>
@@ -8689,6 +8729,7 @@
           </w:tcPr>
           <w:p>
             <w:pPr>
+              <w:spacing w:line="276" w:lineRule="auto"/>
               <w:jc w:val="both"/>
             </w:pPr>
             <w:r>
@@ -8705,6 +8746,7 @@
           </w:tcPr>
           <w:p>
             <w:pPr>
+              <w:spacing w:line="276" w:lineRule="auto"/>
               <w:jc w:val="both"/>
             </w:pPr>
             <w:r>
@@ -8722,6 +8764,7 @@
           </w:tcPr>
           <w:p>
             <w:pPr>
+              <w:spacing w:line="276" w:lineRule="auto"/>
               <w:jc w:val="both"/>
             </w:pPr>
             <w:r>
@@ -8733,11 +8776,13 @@
     </w:tbl>
     <w:p>
       <w:pPr>
-        <w:jc w:val="both"/>
-      </w:pPr>
-    </w:p>
-    <w:p>
-      <w:pPr>
+        <w:spacing w:line="276" w:lineRule="auto"/>
+        <w:jc w:val="both"/>
+      </w:pPr>
+    </w:p>
+    <w:p>
+      <w:pPr>
+        <w:spacing w:line="276" w:lineRule="auto"/>
         <w:jc w:val="both"/>
       </w:pPr>
       <w:r>
@@ -8749,6 +8794,7 @@
     </w:p>
     <w:p>
       <w:pPr>
+        <w:spacing w:line="276" w:lineRule="auto"/>
         <w:jc w:val="both"/>
       </w:pPr>
       <w:r>
@@ -8757,20 +8803,25 @@
     </w:p>
     <w:p>
       <w:pPr>
+        <w:spacing w:line="276" w:lineRule="auto"/>
         <w:jc w:val="both"/>
       </w:pPr>
     </w:p>
     <w:p>
       <w:pPr>
         <w:pStyle w:val="Nagwek1"/>
-      </w:pPr>
-      <w:bookmarkStart w:id="88" w:name="_Toc295429046"/>
+        <w:spacing w:line="276" w:lineRule="auto"/>
+      </w:pPr>
+      <w:bookmarkStart w:id="89" w:name="_Toc295429046"/>
       <w:r>
         <w:t>Testowanie układu</w:t>
       </w:r>
-      <w:bookmarkEnd w:id="88"/>
-    </w:p>
-    <w:p>
+      <w:bookmarkEnd w:id="89"/>
+    </w:p>
+    <w:p>
+      <w:pPr>
+        <w:spacing w:line="276" w:lineRule="auto"/>
+      </w:pPr>
       <w:r>
         <w:t>Testowanie układu odbywało kilku etapach.</w:t>
       </w:r>
@@ -8782,6 +8833,7 @@
           <w:ilvl w:val="0"/>
           <w:numId w:val="14"/>
         </w:numPr>
+        <w:spacing w:line="276" w:lineRule="auto"/>
       </w:pPr>
       <w:r>
         <w:t>testowanie poszczególnych modułów</w:t>
@@ -8794,6 +8846,7 @@
           <w:ilvl w:val="1"/>
           <w:numId w:val="14"/>
         </w:numPr>
+        <w:spacing w:line="276" w:lineRule="auto"/>
       </w:pPr>
       <w:r>
         <w:t>moduły pamięciowe: ustawianie bitów odczytu i zapisu, próba odczytania i zapisania danych z portów wejścia/wyjścia</w:t>
@@ -8806,6 +8859,7 @@
           <w:ilvl w:val="1"/>
           <w:numId w:val="14"/>
         </w:numPr>
+        <w:spacing w:line="276" w:lineRule="auto"/>
       </w:pPr>
       <w:r>
         <w:t>jednostka arytmetyczno – logiczna: pkt 2.1</w:t>
@@ -8818,6 +8872,7 @@
           <w:ilvl w:val="0"/>
           <w:numId w:val="14"/>
         </w:numPr>
+        <w:spacing w:line="276" w:lineRule="auto"/>
       </w:pPr>
       <w:r>
         <w:t>testowanie całości układu</w:t>
@@ -8830,6 +8885,7 @@
           <w:ilvl w:val="1"/>
           <w:numId w:val="14"/>
         </w:numPr>
+        <w:spacing w:line="276" w:lineRule="auto"/>
       </w:pPr>
       <w:r>
         <w:t>przetłumaczenie prostego programu napisanego w asemblerze</w:t>
@@ -8842,6 +8898,7 @@
           <w:ilvl w:val="1"/>
           <w:numId w:val="14"/>
         </w:numPr>
+        <w:spacing w:line="276" w:lineRule="auto"/>
       </w:pPr>
       <w:r>
         <w:t>uruchomienie wytworzonego kodu maszynowego w procesorze i zasymulowanie jego działania</w:t>
@@ -8854,15 +8911,21 @@
           <w:ilvl w:val="1"/>
           <w:numId w:val="14"/>
         </w:numPr>
+        <w:spacing w:line="276" w:lineRule="auto"/>
       </w:pPr>
       <w:r>
         <w:t>sprawdzanie poszczególnych stanów w symulacji całego układu.</w:t>
       </w:r>
     </w:p>
-    <w:p/>
-    <w:p/>
-    <w:p/>
-    <w:p>
+    <w:p>
+      <w:r>
+        <w:br w:type="page"/>
+      </w:r>
+    </w:p>
+    <w:p>
+      <w:pPr>
+        <w:spacing w:line="276" w:lineRule="auto"/>
+      </w:pPr>
       <w:r>
         <w:t xml:space="preserve">Załącznik </w:t>
       </w:r>
@@ -8871,6 +8934,9 @@
       </w:r>
     </w:p>
     <w:p>
+      <w:pPr>
+        <w:spacing w:line="276" w:lineRule="auto"/>
+      </w:pPr>
       <w:r>
         <w:t xml:space="preserve">Mapowanie portów procesora – data </w:t>
       </w:r>
@@ -8884,6 +8950,9 @@
       </w:r>
     </w:p>
     <w:p>
+      <w:pPr>
+        <w:spacing w:line="276" w:lineRule="auto"/>
+      </w:pPr>
       <w:r>
         <w:rPr>
           <w:noProof/>
@@ -8971,11 +9040,17 @@
       </w:r>
     </w:p>
     <w:p>
+      <w:pPr>
+        <w:spacing w:line="276" w:lineRule="auto"/>
+      </w:pPr>
       <w:r>
         <w:t>Załącznik 2</w:t>
       </w:r>
     </w:p>
     <w:p>
+      <w:pPr>
+        <w:spacing w:line="276" w:lineRule="auto"/>
+      </w:pPr>
       <w:r>
         <w:t xml:space="preserve">Mapowanie portów procesora – </w:t>
       </w:r>
@@ -8991,11 +9066,12 @@
       <w:r>
         <w:t>path</w:t>
       </w:r>
-      <w:bookmarkStart w:id="89" w:name="_GoBack"/>
-      <w:bookmarkEnd w:id="89"/>
       <w:proofErr w:type="spellEnd"/>
     </w:p>
     <w:p>
+      <w:pPr>
+        <w:spacing w:line="276" w:lineRule="auto"/>
+      </w:pPr>
       <w:r>
         <w:rPr>
           <w:noProof/>
@@ -9153,17 +9229,24 @@
       </w:r>
     </w:p>
     <w:p>
+      <w:pPr>
+        <w:spacing w:line="276" w:lineRule="auto"/>
+      </w:pPr>
       <w:r>
         <w:t>Załącznik 3</w:t>
       </w:r>
     </w:p>
     <w:p>
+      <w:pPr>
+        <w:spacing w:line="276" w:lineRule="auto"/>
+      </w:pPr>
       <w:r>
         <w:t>Mapowanie portów – układy pamięciowe.</w:t>
       </w:r>
     </w:p>
     <w:p>
       <w:pPr>
+        <w:spacing w:line="276" w:lineRule="auto"/>
         <w:ind w:left="2832"/>
       </w:pPr>
       <w:r>
@@ -9325,7 +9408,7 @@
         <w:rStyle w:val="Numerstrony"/>
         <w:noProof/>
       </w:rPr>
-      <w:t>16</w:t>
+      <w:t>2</w:t>
     </w:r>
     <w:r>
       <w:rPr>
@@ -11313,8 +11396,13 @@
     <w:autoRedefine/>
     <w:uiPriority w:val="39"/>
     <w:unhideWhenUsed/>
-    <w:rsid w:val="00CD6526"/>
+    <w:rsid w:val="00F05B22"/>
     <w:pPr>
+      <w:tabs>
+        <w:tab w:val="left" w:pos="844"/>
+        <w:tab w:val="right" w:leader="dot" w:pos="9056"/>
+      </w:tabs>
+      <w:spacing w:line="276" w:lineRule="auto"/>
       <w:ind w:left="240"/>
     </w:pPr>
   </w:style>
@@ -12006,8 +12094,13 @@
     <w:autoRedefine/>
     <w:uiPriority w:val="39"/>
     <w:unhideWhenUsed/>
-    <w:rsid w:val="00CD6526"/>
+    <w:rsid w:val="00F05B22"/>
     <w:pPr>
+      <w:tabs>
+        <w:tab w:val="left" w:pos="844"/>
+        <w:tab w:val="right" w:leader="dot" w:pos="9056"/>
+      </w:tabs>
+      <w:spacing w:line="276" w:lineRule="auto"/>
       <w:ind w:left="240"/>
     </w:pPr>
   </w:style>
@@ -12479,7 +12572,7 @@
 </file>
 
 <file path=customXml/itemProps1.xml><?xml version="1.0" encoding="utf-8"?>
-<ds:datastoreItem xmlns:ds="http://schemas.openxmlformats.org/officeDocument/2006/customXml" ds:itemID="{95FE1BC4-3BCD-0847-8C8E-8AA354D65F59}">
+<ds:datastoreItem xmlns:ds="http://schemas.openxmlformats.org/officeDocument/2006/customXml" ds:itemID="{90AEC735-9145-3A40-95AB-E5C7A7ED5CBC}">
   <ds:schemaRefs>
     <ds:schemaRef ds:uri="http://schemas.openxmlformats.org/officeDocument/2006/bibliography"/>
   </ds:schemaRefs>
